--- a/Lab1/Lab1Report.docx
+++ b/Lab1/Lab1Report.docx
@@ -205,16 +205,7 @@
           <w:szCs w:val="32"/>
           <w:lang w:val="en-GB"/>
         </w:rPr>
-        <w:t xml:space="preserve">Individual </w:t>
-      </w:r>
-      <w:r>
-        <w:rPr>
-          <w:rFonts w:ascii="Times New Roman" w:hAnsi="Times New Roman" w:cs="Times New Roman"/>
-          <w:sz w:val="32"/>
-          <w:szCs w:val="32"/>
-          <w:lang w:val="en-GB"/>
-        </w:rPr>
-        <w:t>work No. 1</w:t>
+        <w:t>Individual work No. 1</w:t>
       </w:r>
     </w:p>
     <w:p>
@@ -258,16 +249,7 @@
           <w:szCs w:val="32"/>
           <w:lang w:val="en-GB"/>
         </w:rPr>
-        <w:t xml:space="preserve"> </w:t>
-      </w:r>
-      <w:r>
-        <w:rPr>
-          <w:rFonts w:ascii="Times New Roman" w:hAnsi="Times New Roman" w:cs="Times New Roman"/>
-          <w:sz w:val="32"/>
-          <w:szCs w:val="32"/>
-          <w:lang w:val="en-GB"/>
-        </w:rPr>
-        <w:t>Signal Processing</w:t>
+        <w:t xml:space="preserve"> Signal Processing</w:t>
       </w:r>
     </w:p>
     <w:p>
@@ -567,15 +549,7 @@
           <w:sz w:val="28"/>
           <w:szCs w:val="28"/>
         </w:rPr>
-        <w:t>Generation of noise and its filtering using the Discrete-Time System "M-point Moving Average System.</w:t>
-      </w:r>
-      <w:r>
-        <w:rPr>
-          <w:rFonts w:ascii="Times New Roman" w:hAnsi="Times New Roman" w:cs="Times New Roman"/>
-          <w:sz w:val="28"/>
-          <w:szCs w:val="28"/>
-        </w:rPr>
-        <w:t>”</w:t>
+        <w:t>Generation of noise and its filtering using the Discrete-Time System "M-point Moving Average System.”</w:t>
       </w:r>
     </w:p>
     <w:p>
@@ -1310,6 +1284,10 @@
         </w:rPr>
       </w:pPr>
       <w:r>
+        <w:rPr>
+          <w:rFonts w:ascii="Times New Roman" w:hAnsi="Times New Roman" w:cs="Times New Roman"/>
+          <w:noProof/>
+        </w:rPr>
         <w:drawing>
           <wp:inline distT="0" distB="0" distL="0" distR="0" wp14:anchorId="30C343F2" wp14:editId="1E28F658">
             <wp:extent cx="4339435" cy="5388475"/>
@@ -1377,6 +1355,7 @@
       <w:r>
         <w:rPr>
           <w:rFonts w:ascii="Times New Roman" w:hAnsi="Times New Roman" w:cs="Times New Roman"/>
+          <w:noProof/>
           <w:sz w:val="28"/>
           <w:szCs w:val="28"/>
         </w:rPr>
@@ -1457,12 +1436,14 @@
       <w:pPr>
         <w:ind w:firstLine="720"/>
         <w:rPr>
-          <w:sz w:val="28"/>
-          <w:szCs w:val="28"/>
-        </w:rPr>
-      </w:pPr>
-      <w:r>
-        <w:rPr>
+          <w:rFonts w:ascii="Times New Roman" w:hAnsi="Times New Roman" w:cs="Times New Roman"/>
+          <w:sz w:val="28"/>
+          <w:szCs w:val="28"/>
+        </w:rPr>
+      </w:pPr>
+      <w:r>
+        <w:rPr>
+          <w:rFonts w:ascii="Times New Roman" w:hAnsi="Times New Roman" w:cs="Times New Roman"/>
           <w:i/>
           <w:iCs/>
           <w:sz w:val="28"/>
@@ -1472,6 +1453,7 @@
       </w:r>
       <w:r>
         <w:rPr>
+          <w:rFonts w:ascii="Times New Roman" w:hAnsi="Times New Roman" w:cs="Times New Roman"/>
           <w:sz w:val="28"/>
           <w:szCs w:val="28"/>
         </w:rPr>
@@ -1506,6 +1488,7 @@
         <w:t xml:space="preserve">t = </w:t>
       </w:r>
       <w:proofErr w:type="spellStart"/>
+      <w:proofErr w:type="gramStart"/>
       <w:r>
         <w:rPr>
           <w:rFonts w:ascii="Times New Roman" w:hAnsi="Times New Roman" w:cs="Times New Roman"/>
@@ -1517,6 +1500,7 @@
         <w:t>np.arange</w:t>
       </w:r>
       <w:proofErr w:type="spellEnd"/>
+      <w:proofErr w:type="gramEnd"/>
       <w:r>
         <w:rPr>
           <w:rFonts w:ascii="Times New Roman" w:hAnsi="Times New Roman" w:cs="Times New Roman"/>
@@ -1539,12 +1523,14 @@
     <w:p>
       <w:pPr>
         <w:rPr>
-          <w:sz w:val="28"/>
-          <w:szCs w:val="28"/>
-        </w:rPr>
-      </w:pPr>
-      <w:r>
-        <w:rPr>
+          <w:rFonts w:ascii="Times New Roman" w:hAnsi="Times New Roman" w:cs="Times New Roman"/>
+          <w:sz w:val="28"/>
+          <w:szCs w:val="28"/>
+        </w:rPr>
+      </w:pPr>
+      <w:r>
+        <w:rPr>
+          <w:rFonts w:ascii="Times New Roman" w:hAnsi="Times New Roman" w:cs="Times New Roman"/>
           <w:i/>
           <w:iCs/>
           <w:sz w:val="28"/>
@@ -1553,47 +1539,64 @@
         <w:t xml:space="preserve">x1 = </w:t>
       </w:r>
       <w:proofErr w:type="spellStart"/>
-      <w:r>
-        <w:rPr>
+      <w:proofErr w:type="gramStart"/>
+      <w:r>
+        <w:rPr>
+          <w:rFonts w:ascii="Times New Roman" w:hAnsi="Times New Roman" w:cs="Times New Roman"/>
           <w:i/>
           <w:iCs/>
           <w:sz w:val="28"/>
           <w:szCs w:val="28"/>
         </w:rPr>
-        <w:t>np.random.rand</w:t>
-      </w:r>
-      <w:proofErr w:type="spellEnd"/>
-      <w:r>
-        <w:rPr>
+        <w:t>np.random</w:t>
+      </w:r>
+      <w:proofErr w:type="gramEnd"/>
+      <w:r>
+        <w:rPr>
+          <w:rFonts w:ascii="Times New Roman" w:hAnsi="Times New Roman" w:cs="Times New Roman"/>
           <w:i/>
           <w:iCs/>
           <w:sz w:val="28"/>
           <w:szCs w:val="28"/>
         </w:rPr>
-        <w:t>(</w:t>
-      </w:r>
-      <w:proofErr w:type="spellStart"/>
-      <w:r>
-        <w:rPr>
+        <w:t>.rand</w:t>
+      </w:r>
+      <w:proofErr w:type="spellEnd"/>
+      <w:r>
+        <w:rPr>
+          <w:rFonts w:ascii="Times New Roman" w:hAnsi="Times New Roman" w:cs="Times New Roman"/>
           <w:i/>
           <w:iCs/>
           <w:sz w:val="28"/>
           <w:szCs w:val="28"/>
         </w:rPr>
-        <w:t>len</w:t>
-      </w:r>
-      <w:proofErr w:type="spellEnd"/>
-      <w:r>
-        <w:rPr>
+        <w:t>(</w:t>
+      </w:r>
+      <w:proofErr w:type="spellStart"/>
+      <w:r>
+        <w:rPr>
+          <w:rFonts w:ascii="Times New Roman" w:hAnsi="Times New Roman" w:cs="Times New Roman"/>
           <w:i/>
           <w:iCs/>
           <w:sz w:val="28"/>
           <w:szCs w:val="28"/>
         </w:rPr>
+        <w:t>len</w:t>
+      </w:r>
+      <w:proofErr w:type="spellEnd"/>
+      <w:r>
+        <w:rPr>
+          <w:rFonts w:ascii="Times New Roman" w:hAnsi="Times New Roman" w:cs="Times New Roman"/>
+          <w:i/>
+          <w:iCs/>
+          <w:sz w:val="28"/>
+          <w:szCs w:val="28"/>
+        </w:rPr>
         <w:t>(t))</w:t>
       </w:r>
       <w:r>
         <w:rPr>
+          <w:rFonts w:ascii="Times New Roman" w:hAnsi="Times New Roman" w:cs="Times New Roman"/>
           <w:sz w:val="28"/>
           <w:szCs w:val="28"/>
         </w:rPr>
@@ -1603,12 +1606,14 @@
     <w:p>
       <w:pPr>
         <w:rPr>
-          <w:sz w:val="28"/>
-          <w:szCs w:val="28"/>
-        </w:rPr>
-      </w:pPr>
-      <w:r>
-        <w:rPr>
+          <w:rFonts w:ascii="Times New Roman" w:hAnsi="Times New Roman" w:cs="Times New Roman"/>
+          <w:sz w:val="28"/>
+          <w:szCs w:val="28"/>
+        </w:rPr>
+      </w:pPr>
+      <w:r>
+        <w:rPr>
+          <w:rFonts w:ascii="Times New Roman" w:hAnsi="Times New Roman" w:cs="Times New Roman"/>
           <w:sz w:val="28"/>
           <w:szCs w:val="28"/>
         </w:rPr>
@@ -1618,12 +1623,14 @@
     <w:p>
       <w:pPr>
         <w:rPr>
-          <w:sz w:val="28"/>
-          <w:szCs w:val="28"/>
-        </w:rPr>
-      </w:pPr>
-      <w:r>
-        <w:rPr>
+          <w:rFonts w:ascii="Times New Roman" w:hAnsi="Times New Roman" w:cs="Times New Roman"/>
+          <w:sz w:val="28"/>
+          <w:szCs w:val="28"/>
+        </w:rPr>
+      </w:pPr>
+      <w:r>
+        <w:rPr>
+          <w:rFonts w:ascii="Times New Roman" w:hAnsi="Times New Roman" w:cs="Times New Roman"/>
           <w:sz w:val="28"/>
           <w:szCs w:val="28"/>
         </w:rPr>
@@ -1633,6 +1640,7 @@
     <w:p>
       <w:pPr>
         <w:rPr>
+          <w:rFonts w:ascii="Times New Roman" w:hAnsi="Times New Roman" w:cs="Times New Roman"/>
           <w:sz w:val="28"/>
           <w:szCs w:val="28"/>
         </w:rPr>
@@ -1692,31 +1700,7 @@
           <w:sz w:val="28"/>
           <w:szCs w:val="28"/>
         </w:rPr>
-        <w:t>Replace the plot function with hist to represent the histogram of the generated noise.</w:t>
-      </w:r>
-      <w:r>
-        <w:rPr>
-          <w:rFonts w:ascii="Times New Roman" w:hAnsi="Times New Roman" w:cs="Times New Roman"/>
-          <w:sz w:val="28"/>
-          <w:szCs w:val="28"/>
-        </w:rPr>
-        <w:t xml:space="preserve"> </w:t>
-      </w:r>
-      <w:r>
-        <w:rPr>
-          <w:rFonts w:ascii="Times New Roman" w:hAnsi="Times New Roman" w:cs="Times New Roman"/>
-          <w:sz w:val="28"/>
-          <w:szCs w:val="28"/>
-        </w:rPr>
-        <w:t>Before doing this, change the time range to 1 and swap the variables t and x1.</w:t>
-      </w:r>
-      <w:r>
-        <w:rPr>
-          <w:rFonts w:ascii="Times New Roman" w:hAnsi="Times New Roman" w:cs="Times New Roman"/>
-          <w:sz w:val="28"/>
-          <w:szCs w:val="28"/>
-        </w:rPr>
-        <w:t xml:space="preserve"> </w:t>
+        <w:t xml:space="preserve">Replace the plot function with hist to represent the histogram of the generated noise. Before doing this, change the time range to 1 and swap the variables t and x1. </w:t>
       </w:r>
     </w:p>
     <w:p>
@@ -1731,6 +1715,7 @@
       <w:r>
         <w:rPr>
           <w:rFonts w:ascii="Times New Roman" w:hAnsi="Times New Roman" w:cs="Times New Roman"/>
+          <w:noProof/>
           <w:sz w:val="28"/>
           <w:szCs w:val="28"/>
         </w:rPr>
@@ -1801,10 +1786,10 @@
       <w:r>
         <w:rPr>
           <w:rFonts w:ascii="Times New Roman" w:hAnsi="Times New Roman" w:cs="Times New Roman"/>
-          <w:sz w:val="28"/>
-          <w:szCs w:val="28"/>
-        </w:rPr>
-        <w:lastRenderedPageBreak/>
+          <w:noProof/>
+          <w:sz w:val="28"/>
+          <w:szCs w:val="28"/>
+        </w:rPr>
         <w:drawing>
           <wp:inline distT="0" distB="0" distL="0" distR="0" wp14:anchorId="32270226" wp14:editId="6908EEFC">
             <wp:extent cx="5731510" cy="3705860"/>
@@ -1857,6 +1842,7 @@
           <w:sz w:val="28"/>
           <w:szCs w:val="28"/>
         </w:rPr>
+        <w:lastRenderedPageBreak/>
         <w:t>Figure 1.4: result for task 1.2</w:t>
       </w:r>
     </w:p>
@@ -1870,6 +1856,7 @@
         </w:rPr>
       </w:pPr>
       <w:proofErr w:type="spellStart"/>
+      <w:proofErr w:type="gramStart"/>
       <w:r>
         <w:rPr>
           <w:rFonts w:ascii="Times New Roman" w:hAnsi="Times New Roman" w:cs="Times New Roman"/>
@@ -1881,6 +1868,7 @@
         <w:t>plt.hist</w:t>
       </w:r>
       <w:proofErr w:type="spellEnd"/>
+      <w:proofErr w:type="gramEnd"/>
       <w:r>
         <w:rPr>
           <w:rFonts w:ascii="Times New Roman" w:hAnsi="Times New Roman" w:cs="Times New Roman"/>
@@ -1953,12 +1941,14 @@
           <w:numId w:val="7"/>
         </w:numPr>
         <w:rPr>
-          <w:sz w:val="28"/>
-          <w:szCs w:val="28"/>
-        </w:rPr>
-      </w:pPr>
-      <w:r>
-        <w:rPr>
+          <w:rFonts w:ascii="Times New Roman" w:hAnsi="Times New Roman" w:cs="Times New Roman"/>
+          <w:sz w:val="28"/>
+          <w:szCs w:val="28"/>
+        </w:rPr>
+      </w:pPr>
+      <w:r>
+        <w:rPr>
+          <w:rFonts w:ascii="Times New Roman" w:hAnsi="Times New Roman" w:cs="Times New Roman"/>
           <w:sz w:val="28"/>
           <w:szCs w:val="28"/>
         </w:rPr>
@@ -1969,12 +1959,16 @@
       <w:pPr>
         <w:jc w:val="center"/>
         <w:rPr>
-          <w:sz w:val="28"/>
-          <w:szCs w:val="28"/>
-        </w:rPr>
-      </w:pPr>
-      <w:r>
-        <w:lastRenderedPageBreak/>
+          <w:rFonts w:ascii="Times New Roman" w:hAnsi="Times New Roman" w:cs="Times New Roman"/>
+          <w:sz w:val="28"/>
+          <w:szCs w:val="28"/>
+        </w:rPr>
+      </w:pPr>
+      <w:r>
+        <w:rPr>
+          <w:rFonts w:ascii="Times New Roman" w:hAnsi="Times New Roman" w:cs="Times New Roman"/>
+          <w:noProof/>
+        </w:rPr>
         <w:drawing>
           <wp:inline distT="0" distB="0" distL="0" distR="0" wp14:anchorId="0A5DE990" wp14:editId="0BB43EBA">
             <wp:extent cx="5731510" cy="4126865"/>
@@ -2016,12 +2010,14 @@
       <w:pPr>
         <w:jc w:val="center"/>
         <w:rPr>
-          <w:sz w:val="28"/>
-          <w:szCs w:val="28"/>
-        </w:rPr>
-      </w:pPr>
-      <w:r>
-        <w:rPr>
+          <w:rFonts w:ascii="Times New Roman" w:hAnsi="Times New Roman" w:cs="Times New Roman"/>
+          <w:sz w:val="28"/>
+          <w:szCs w:val="28"/>
+        </w:rPr>
+      </w:pPr>
+      <w:r>
+        <w:rPr>
+          <w:rFonts w:ascii="Times New Roman" w:hAnsi="Times New Roman" w:cs="Times New Roman"/>
           <w:sz w:val="28"/>
           <w:szCs w:val="28"/>
         </w:rPr>
@@ -2032,15 +2028,19 @@
       <w:pPr>
         <w:jc w:val="center"/>
         <w:rPr>
-          <w:sz w:val="28"/>
-          <w:szCs w:val="28"/>
-        </w:rPr>
-      </w:pPr>
-      <w:r>
-        <w:rPr>
-          <w:sz w:val="28"/>
-          <w:szCs w:val="28"/>
-        </w:rPr>
+          <w:rFonts w:ascii="Times New Roman" w:hAnsi="Times New Roman" w:cs="Times New Roman"/>
+          <w:sz w:val="28"/>
+          <w:szCs w:val="28"/>
+        </w:rPr>
+      </w:pPr>
+      <w:r>
+        <w:rPr>
+          <w:rFonts w:ascii="Times New Roman" w:hAnsi="Times New Roman" w:cs="Times New Roman"/>
+          <w:noProof/>
+          <w:sz w:val="28"/>
+          <w:szCs w:val="28"/>
+        </w:rPr>
+        <w:lastRenderedPageBreak/>
         <w:drawing>
           <wp:inline distT="0" distB="0" distL="0" distR="0" wp14:anchorId="49C0EEE0" wp14:editId="08DE113B">
             <wp:extent cx="5731510" cy="3705860"/>
@@ -2082,12 +2082,14 @@
       <w:pPr>
         <w:jc w:val="center"/>
         <w:rPr>
-          <w:sz w:val="28"/>
-          <w:szCs w:val="28"/>
-        </w:rPr>
-      </w:pPr>
-      <w:r>
-        <w:rPr>
+          <w:rFonts w:ascii="Times New Roman" w:hAnsi="Times New Roman" w:cs="Times New Roman"/>
+          <w:sz w:val="28"/>
+          <w:szCs w:val="28"/>
+        </w:rPr>
+      </w:pPr>
+      <w:r>
+        <w:rPr>
+          <w:rFonts w:ascii="Times New Roman" w:hAnsi="Times New Roman" w:cs="Times New Roman"/>
           <w:sz w:val="28"/>
           <w:szCs w:val="28"/>
         </w:rPr>
@@ -2097,22 +2099,24 @@
     <w:p>
       <w:pPr>
         <w:rPr>
-          <w:sz w:val="28"/>
-          <w:szCs w:val="28"/>
-        </w:rPr>
-      </w:pPr>
-      <w:r>
-        <w:rPr>
+          <w:rFonts w:ascii="Times New Roman" w:hAnsi="Times New Roman" w:cs="Times New Roman"/>
+          <w:sz w:val="28"/>
+          <w:szCs w:val="28"/>
+        </w:rPr>
+      </w:pPr>
+      <w:r>
+        <w:rPr>
+          <w:rFonts w:ascii="Times New Roman" w:hAnsi="Times New Roman" w:cs="Times New Roman"/>
           <w:b/>
           <w:bCs/>
           <w:sz w:val="28"/>
           <w:szCs w:val="28"/>
         </w:rPr>
-        <w:lastRenderedPageBreak/>
         <w:t>Parameters</w:t>
       </w:r>
       <w:r>
         <w:rPr>
+          <w:rFonts w:ascii="Times New Roman" w:hAnsi="Times New Roman" w:cs="Times New Roman"/>
           <w:sz w:val="28"/>
           <w:szCs w:val="28"/>
         </w:rPr>
@@ -2126,12 +2130,14 @@
           <w:numId w:val="13"/>
         </w:numPr>
         <w:rPr>
-          <w:sz w:val="28"/>
-          <w:szCs w:val="28"/>
-        </w:rPr>
-      </w:pPr>
-      <w:r>
-        <w:rPr>
+          <w:rFonts w:ascii="Times New Roman" w:hAnsi="Times New Roman" w:cs="Times New Roman"/>
+          <w:sz w:val="28"/>
+          <w:szCs w:val="28"/>
+        </w:rPr>
+      </w:pPr>
+      <w:r>
+        <w:rPr>
+          <w:rFonts w:ascii="Times New Roman" w:hAnsi="Times New Roman" w:cs="Times New Roman"/>
           <w:i/>
           <w:iCs/>
           <w:sz w:val="28"/>
@@ -2141,6 +2147,7 @@
       </w:r>
       <w:r>
         <w:rPr>
+          <w:rFonts w:ascii="Times New Roman" w:hAnsi="Times New Roman" w:cs="Times New Roman"/>
           <w:sz w:val="28"/>
           <w:szCs w:val="28"/>
         </w:rPr>
@@ -2154,12 +2161,14 @@
           <w:numId w:val="13"/>
         </w:numPr>
         <w:rPr>
-          <w:sz w:val="28"/>
-          <w:szCs w:val="28"/>
-        </w:rPr>
-      </w:pPr>
-      <w:r>
-        <w:rPr>
+          <w:rFonts w:ascii="Times New Roman" w:hAnsi="Times New Roman" w:cs="Times New Roman"/>
+          <w:sz w:val="28"/>
+          <w:szCs w:val="28"/>
+        </w:rPr>
+      </w:pPr>
+      <w:r>
+        <w:rPr>
+          <w:rFonts w:ascii="Times New Roman" w:hAnsi="Times New Roman" w:cs="Times New Roman"/>
           <w:i/>
           <w:iCs/>
           <w:sz w:val="28"/>
@@ -2168,8 +2177,10 @@
         <w:t xml:space="preserve">t2 = </w:t>
       </w:r>
       <w:proofErr w:type="spellStart"/>
-      <w:r>
-        <w:rPr>
+      <w:proofErr w:type="gramStart"/>
+      <w:r>
+        <w:rPr>
+          <w:rFonts w:ascii="Times New Roman" w:hAnsi="Times New Roman" w:cs="Times New Roman"/>
           <w:i/>
           <w:iCs/>
           <w:sz w:val="28"/>
@@ -2178,8 +2189,10 @@
         <w:t>np.arange</w:t>
       </w:r>
       <w:proofErr w:type="spellEnd"/>
-      <w:r>
-        <w:rPr>
+      <w:proofErr w:type="gramEnd"/>
+      <w:r>
+        <w:rPr>
+          <w:rFonts w:ascii="Times New Roman" w:hAnsi="Times New Roman" w:cs="Times New Roman"/>
           <w:i/>
           <w:iCs/>
           <w:sz w:val="28"/>
@@ -2189,6 +2202,7 @@
       </w:r>
       <w:r>
         <w:rPr>
+          <w:rFonts w:ascii="Times New Roman" w:hAnsi="Times New Roman" w:cs="Times New Roman"/>
           <w:sz w:val="28"/>
           <w:szCs w:val="28"/>
         </w:rPr>
@@ -2198,12 +2212,14 @@
     <w:p>
       <w:pPr>
         <w:rPr>
-          <w:sz w:val="28"/>
-          <w:szCs w:val="28"/>
-        </w:rPr>
-      </w:pPr>
-      <w:r>
-        <w:rPr>
+          <w:rFonts w:ascii="Times New Roman" w:hAnsi="Times New Roman" w:cs="Times New Roman"/>
+          <w:sz w:val="28"/>
+          <w:szCs w:val="28"/>
+        </w:rPr>
+      </w:pPr>
+      <w:r>
+        <w:rPr>
+          <w:rFonts w:ascii="Times New Roman" w:hAnsi="Times New Roman" w:cs="Times New Roman"/>
           <w:i/>
           <w:iCs/>
           <w:sz w:val="28"/>
@@ -2212,47 +2228,64 @@
         <w:t xml:space="preserve">x2 = </w:t>
       </w:r>
       <w:proofErr w:type="spellStart"/>
-      <w:r>
-        <w:rPr>
+      <w:proofErr w:type="gramStart"/>
+      <w:r>
+        <w:rPr>
+          <w:rFonts w:ascii="Times New Roman" w:hAnsi="Times New Roman" w:cs="Times New Roman"/>
           <w:i/>
           <w:iCs/>
           <w:sz w:val="28"/>
           <w:szCs w:val="28"/>
         </w:rPr>
-        <w:t>np.random.rand</w:t>
-      </w:r>
-      <w:proofErr w:type="spellEnd"/>
-      <w:r>
-        <w:rPr>
+        <w:t>np.random</w:t>
+      </w:r>
+      <w:proofErr w:type="gramEnd"/>
+      <w:r>
+        <w:rPr>
+          <w:rFonts w:ascii="Times New Roman" w:hAnsi="Times New Roman" w:cs="Times New Roman"/>
           <w:i/>
           <w:iCs/>
           <w:sz w:val="28"/>
           <w:szCs w:val="28"/>
         </w:rPr>
-        <w:t>(</w:t>
-      </w:r>
-      <w:proofErr w:type="spellStart"/>
-      <w:r>
-        <w:rPr>
+        <w:t>.rand</w:t>
+      </w:r>
+      <w:proofErr w:type="spellEnd"/>
+      <w:r>
+        <w:rPr>
+          <w:rFonts w:ascii="Times New Roman" w:hAnsi="Times New Roman" w:cs="Times New Roman"/>
           <w:i/>
           <w:iCs/>
           <w:sz w:val="28"/>
           <w:szCs w:val="28"/>
         </w:rPr>
-        <w:t>len</w:t>
-      </w:r>
-      <w:proofErr w:type="spellEnd"/>
-      <w:r>
-        <w:rPr>
+        <w:t>(</w:t>
+      </w:r>
+      <w:proofErr w:type="spellStart"/>
+      <w:r>
+        <w:rPr>
+          <w:rFonts w:ascii="Times New Roman" w:hAnsi="Times New Roman" w:cs="Times New Roman"/>
           <w:i/>
           <w:iCs/>
           <w:sz w:val="28"/>
           <w:szCs w:val="28"/>
         </w:rPr>
+        <w:t>len</w:t>
+      </w:r>
+      <w:proofErr w:type="spellEnd"/>
+      <w:r>
+        <w:rPr>
+          <w:rFonts w:ascii="Times New Roman" w:hAnsi="Times New Roman" w:cs="Times New Roman"/>
+          <w:i/>
+          <w:iCs/>
+          <w:sz w:val="28"/>
+          <w:szCs w:val="28"/>
+        </w:rPr>
         <w:t>(t2))</w:t>
       </w:r>
       <w:r>
         <w:rPr>
+          <w:rFonts w:ascii="Times New Roman" w:hAnsi="Times New Roman" w:cs="Times New Roman"/>
           <w:sz w:val="28"/>
           <w:szCs w:val="28"/>
         </w:rPr>
@@ -2262,12 +2295,14 @@
     <w:p>
       <w:pPr>
         <w:rPr>
-          <w:sz w:val="28"/>
-          <w:szCs w:val="28"/>
-        </w:rPr>
-      </w:pPr>
-      <w:r>
-        <w:rPr>
+          <w:rFonts w:ascii="Times New Roman" w:hAnsi="Times New Roman" w:cs="Times New Roman"/>
+          <w:sz w:val="28"/>
+          <w:szCs w:val="28"/>
+        </w:rPr>
+      </w:pPr>
+      <w:r>
+        <w:rPr>
+          <w:rFonts w:ascii="Times New Roman" w:hAnsi="Times New Roman" w:cs="Times New Roman"/>
           <w:sz w:val="28"/>
           <w:szCs w:val="28"/>
         </w:rPr>
@@ -2277,12 +2312,14 @@
     <w:p>
       <w:pPr>
         <w:rPr>
-          <w:sz w:val="28"/>
-          <w:szCs w:val="28"/>
-        </w:rPr>
-      </w:pPr>
-      <w:r>
-        <w:rPr>
+          <w:rFonts w:ascii="Times New Roman" w:hAnsi="Times New Roman" w:cs="Times New Roman"/>
+          <w:sz w:val="28"/>
+          <w:szCs w:val="28"/>
+        </w:rPr>
+      </w:pPr>
+      <w:r>
+        <w:rPr>
+          <w:rFonts w:ascii="Times New Roman" w:hAnsi="Times New Roman" w:cs="Times New Roman"/>
           <w:sz w:val="28"/>
           <w:szCs w:val="28"/>
         </w:rPr>
@@ -2297,52 +2334,37 @@
           <w:numId w:val="7"/>
         </w:numPr>
         <w:rPr>
-          <w:sz w:val="28"/>
-          <w:szCs w:val="28"/>
-        </w:rPr>
-      </w:pPr>
-      <w:r>
-        <w:rPr>
-          <w:sz w:val="28"/>
-          <w:szCs w:val="28"/>
-        </w:rPr>
-        <w:t>Represent the Histogram of the Generated Noise x2 from Step</w:t>
-      </w:r>
-      <w:r>
-        <w:rPr>
-          <w:sz w:val="28"/>
-          <w:szCs w:val="28"/>
-        </w:rPr>
-        <w:t xml:space="preserve"> </w:t>
-      </w:r>
-      <w:r>
-        <w:rPr>
-          <w:sz w:val="28"/>
-          <w:szCs w:val="28"/>
-        </w:rPr>
-        <w:t>1.3</w:t>
-      </w:r>
-      <w:r>
-        <w:rPr>
-          <w:sz w:val="28"/>
-          <w:szCs w:val="28"/>
-        </w:rPr>
-        <w:t>.</w:t>
+          <w:rFonts w:ascii="Times New Roman" w:hAnsi="Times New Roman" w:cs="Times New Roman"/>
+          <w:sz w:val="28"/>
+          <w:szCs w:val="28"/>
+        </w:rPr>
+      </w:pPr>
+      <w:r>
+        <w:rPr>
+          <w:rFonts w:ascii="Times New Roman" w:hAnsi="Times New Roman" w:cs="Times New Roman"/>
+          <w:sz w:val="28"/>
+          <w:szCs w:val="28"/>
+        </w:rPr>
+        <w:t>Represent the Histogram of the Generated Noise x2 from Step 1.3.</w:t>
       </w:r>
     </w:p>
     <w:p>
       <w:pPr>
         <w:ind w:left="360"/>
         <w:rPr>
-          <w:sz w:val="28"/>
-          <w:szCs w:val="28"/>
-        </w:rPr>
-      </w:pPr>
-      <w:r>
-        <w:rPr>
-          <w:sz w:val="28"/>
-          <w:szCs w:val="28"/>
-        </w:rPr>
+          <w:rFonts w:ascii="Times New Roman" w:hAnsi="Times New Roman" w:cs="Times New Roman"/>
+          <w:sz w:val="28"/>
+          <w:szCs w:val="28"/>
+        </w:rPr>
+      </w:pPr>
+      <w:r>
+        <w:rPr>
+          <w:rFonts w:ascii="Times New Roman" w:hAnsi="Times New Roman" w:cs="Times New Roman"/>
+          <w:noProof/>
+          <w:sz w:val="28"/>
+          <w:szCs w:val="28"/>
+        </w:rPr>
+        <w:lastRenderedPageBreak/>
         <w:drawing>
           <wp:inline distT="0" distB="0" distL="0" distR="0" wp14:anchorId="7CCD1B0C" wp14:editId="51122885">
             <wp:extent cx="5731510" cy="2728595"/>
@@ -2385,12 +2407,14 @@
         <w:ind w:left="360"/>
         <w:jc w:val="center"/>
         <w:rPr>
-          <w:sz w:val="28"/>
-          <w:szCs w:val="28"/>
-        </w:rPr>
-      </w:pPr>
-      <w:r>
-        <w:rPr>
+          <w:rFonts w:ascii="Times New Roman" w:hAnsi="Times New Roman" w:cs="Times New Roman"/>
+          <w:sz w:val="28"/>
+          <w:szCs w:val="28"/>
+        </w:rPr>
+      </w:pPr>
+      <w:r>
+        <w:rPr>
+          <w:rFonts w:ascii="Times New Roman" w:hAnsi="Times New Roman" w:cs="Times New Roman"/>
           <w:sz w:val="28"/>
           <w:szCs w:val="28"/>
         </w:rPr>
@@ -2402,16 +2426,18 @@
         <w:ind w:left="360"/>
         <w:jc w:val="center"/>
         <w:rPr>
-          <w:sz w:val="28"/>
-          <w:szCs w:val="28"/>
-        </w:rPr>
-      </w:pPr>
-      <w:r>
-        <w:rPr>
-          <w:sz w:val="28"/>
-          <w:szCs w:val="28"/>
-        </w:rPr>
-        <w:lastRenderedPageBreak/>
+          <w:rFonts w:ascii="Times New Roman" w:hAnsi="Times New Roman" w:cs="Times New Roman"/>
+          <w:sz w:val="28"/>
+          <w:szCs w:val="28"/>
+        </w:rPr>
+      </w:pPr>
+      <w:r>
+        <w:rPr>
+          <w:rFonts w:ascii="Times New Roman" w:hAnsi="Times New Roman" w:cs="Times New Roman"/>
+          <w:noProof/>
+          <w:sz w:val="28"/>
+          <w:szCs w:val="28"/>
+        </w:rPr>
         <w:drawing>
           <wp:inline distT="0" distB="0" distL="0" distR="0" wp14:anchorId="4D275250" wp14:editId="14791C9A">
             <wp:extent cx="5731510" cy="3667125"/>
@@ -2454,12 +2480,14 @@
         <w:ind w:left="360"/>
         <w:jc w:val="center"/>
         <w:rPr>
-          <w:sz w:val="28"/>
-          <w:szCs w:val="28"/>
-        </w:rPr>
-      </w:pPr>
-      <w:r>
-        <w:rPr>
+          <w:rFonts w:ascii="Times New Roman" w:hAnsi="Times New Roman" w:cs="Times New Roman"/>
+          <w:sz w:val="28"/>
+          <w:szCs w:val="28"/>
+        </w:rPr>
+      </w:pPr>
+      <w:r>
+        <w:rPr>
+          <w:rFonts w:ascii="Times New Roman" w:hAnsi="Times New Roman" w:cs="Times New Roman"/>
           <w:sz w:val="28"/>
           <w:szCs w:val="28"/>
         </w:rPr>
@@ -2470,12 +2498,14 @@
       <w:pPr>
         <w:ind w:left="360"/>
         <w:rPr>
-          <w:sz w:val="28"/>
-          <w:szCs w:val="28"/>
-        </w:rPr>
-      </w:pPr>
-      <w:r>
-        <w:rPr>
+          <w:rFonts w:ascii="Times New Roman" w:hAnsi="Times New Roman" w:cs="Times New Roman"/>
+          <w:sz w:val="28"/>
+          <w:szCs w:val="28"/>
+        </w:rPr>
+      </w:pPr>
+      <w:r>
+        <w:rPr>
+          <w:rFonts w:ascii="Times New Roman" w:hAnsi="Times New Roman" w:cs="Times New Roman"/>
           <w:sz w:val="28"/>
           <w:szCs w:val="28"/>
         </w:rPr>
@@ -2486,15 +2516,18 @@
       <w:pPr>
         <w:ind w:left="360"/>
         <w:rPr>
-          <w:sz w:val="28"/>
-          <w:szCs w:val="28"/>
-        </w:rPr>
-      </w:pPr>
-      <w:r>
-        <w:rPr>
-          <w:sz w:val="28"/>
-          <w:szCs w:val="28"/>
-        </w:rPr>
+          <w:rFonts w:ascii="Times New Roman" w:hAnsi="Times New Roman" w:cs="Times New Roman"/>
+          <w:sz w:val="28"/>
+          <w:szCs w:val="28"/>
+        </w:rPr>
+      </w:pPr>
+      <w:r>
+        <w:rPr>
+          <w:rFonts w:ascii="Times New Roman" w:hAnsi="Times New Roman" w:cs="Times New Roman"/>
+          <w:sz w:val="28"/>
+          <w:szCs w:val="28"/>
+        </w:rPr>
+        <w:lastRenderedPageBreak/>
         <w:t xml:space="preserve">The higher number of bins (500) provides a more detailed view of the distribution, giving a smoother representation of the underlying random process. This detailed histogram helps in understanding the statistical properties of the white noise generated with the higher sampling rate </w:t>
       </w:r>
     </w:p>
@@ -2502,6 +2535,7 @@
       <w:pPr>
         <w:ind w:left="360"/>
         <w:rPr>
+          <w:rFonts w:ascii="Times New Roman" w:hAnsi="Times New Roman" w:cs="Times New Roman"/>
           <w:sz w:val="28"/>
           <w:szCs w:val="28"/>
         </w:rPr>
@@ -2515,12 +2549,14 @@
           <w:numId w:val="7"/>
         </w:numPr>
         <w:rPr>
-          <w:sz w:val="28"/>
-          <w:szCs w:val="28"/>
-        </w:rPr>
-      </w:pPr>
-      <w:r>
-        <w:rPr>
+          <w:rFonts w:ascii="Times New Roman" w:hAnsi="Times New Roman" w:cs="Times New Roman"/>
+          <w:sz w:val="28"/>
+          <w:szCs w:val="28"/>
+        </w:rPr>
+      </w:pPr>
+      <w:r>
+        <w:rPr>
+          <w:rFonts w:ascii="Times New Roman" w:hAnsi="Times New Roman" w:cs="Times New Roman"/>
           <w:sz w:val="28"/>
           <w:szCs w:val="28"/>
         </w:rPr>
@@ -2532,12 +2568,15 @@
         <w:ind w:left="360"/>
         <w:jc w:val="center"/>
         <w:rPr>
-          <w:sz w:val="28"/>
-          <w:szCs w:val="28"/>
-        </w:rPr>
-      </w:pPr>
-      <w:r>
-        <w:rPr>
+          <w:rFonts w:ascii="Times New Roman" w:hAnsi="Times New Roman" w:cs="Times New Roman"/>
+          <w:sz w:val="28"/>
+          <w:szCs w:val="28"/>
+        </w:rPr>
+      </w:pPr>
+      <w:r>
+        <w:rPr>
+          <w:rFonts w:ascii="Times New Roman" w:hAnsi="Times New Roman" w:cs="Times New Roman"/>
+          <w:noProof/>
           <w:sz w:val="28"/>
           <w:szCs w:val="28"/>
         </w:rPr>
@@ -2584,12 +2623,14 @@
         <w:ind w:left="360"/>
         <w:jc w:val="center"/>
         <w:rPr>
-          <w:sz w:val="28"/>
-          <w:szCs w:val="28"/>
-        </w:rPr>
-      </w:pPr>
-      <w:r>
-        <w:rPr>
+          <w:rFonts w:ascii="Times New Roman" w:hAnsi="Times New Roman" w:cs="Times New Roman"/>
+          <w:sz w:val="28"/>
+          <w:szCs w:val="28"/>
+        </w:rPr>
+      </w:pPr>
+      <w:r>
+        <w:rPr>
+          <w:rFonts w:ascii="Times New Roman" w:hAnsi="Times New Roman" w:cs="Times New Roman"/>
           <w:sz w:val="28"/>
           <w:szCs w:val="28"/>
         </w:rPr>
@@ -2601,6 +2642,7 @@
         <w:ind w:left="360"/>
         <w:jc w:val="center"/>
         <w:rPr>
+          <w:rFonts w:ascii="Times New Roman" w:hAnsi="Times New Roman" w:cs="Times New Roman"/>
           <w:sz w:val="28"/>
           <w:szCs w:val="28"/>
         </w:rPr>
@@ -2611,12 +2653,15 @@
         <w:ind w:left="360"/>
         <w:jc w:val="center"/>
         <w:rPr>
-          <w:sz w:val="28"/>
-          <w:szCs w:val="28"/>
-        </w:rPr>
-      </w:pPr>
-      <w:r>
-        <w:rPr>
+          <w:rFonts w:ascii="Times New Roman" w:hAnsi="Times New Roman" w:cs="Times New Roman"/>
+          <w:sz w:val="28"/>
+          <w:szCs w:val="28"/>
+        </w:rPr>
+      </w:pPr>
+      <w:r>
+        <w:rPr>
+          <w:rFonts w:ascii="Times New Roman" w:hAnsi="Times New Roman" w:cs="Times New Roman"/>
+          <w:noProof/>
           <w:sz w:val="28"/>
           <w:szCs w:val="28"/>
         </w:rPr>
@@ -2663,12 +2708,14 @@
         <w:ind w:left="360"/>
         <w:jc w:val="center"/>
         <w:rPr>
-          <w:sz w:val="28"/>
-          <w:szCs w:val="28"/>
-        </w:rPr>
-      </w:pPr>
-      <w:r>
-        <w:rPr>
+          <w:rFonts w:ascii="Times New Roman" w:hAnsi="Times New Roman" w:cs="Times New Roman"/>
+          <w:sz w:val="28"/>
+          <w:szCs w:val="28"/>
+        </w:rPr>
+      </w:pPr>
+      <w:r>
+        <w:rPr>
+          <w:rFonts w:ascii="Times New Roman" w:hAnsi="Times New Roman" w:cs="Times New Roman"/>
           <w:sz w:val="28"/>
           <w:szCs w:val="28"/>
         </w:rPr>
@@ -2680,12 +2727,15 @@
         <w:ind w:left="360"/>
         <w:jc w:val="center"/>
         <w:rPr>
-          <w:sz w:val="28"/>
-          <w:szCs w:val="28"/>
-        </w:rPr>
-      </w:pPr>
-      <w:r>
-        <w:rPr>
+          <w:rFonts w:ascii="Times New Roman" w:hAnsi="Times New Roman" w:cs="Times New Roman"/>
+          <w:sz w:val="28"/>
+          <w:szCs w:val="28"/>
+        </w:rPr>
+      </w:pPr>
+      <w:r>
+        <w:rPr>
+          <w:rFonts w:ascii="Times New Roman" w:hAnsi="Times New Roman" w:cs="Times New Roman"/>
+          <w:noProof/>
           <w:sz w:val="28"/>
           <w:szCs w:val="28"/>
         </w:rPr>
@@ -2731,12 +2781,14 @@
         <w:ind w:left="360"/>
         <w:jc w:val="center"/>
         <w:rPr>
-          <w:sz w:val="28"/>
-          <w:szCs w:val="28"/>
-        </w:rPr>
-      </w:pPr>
-      <w:r>
-        <w:rPr>
+          <w:rFonts w:ascii="Times New Roman" w:hAnsi="Times New Roman" w:cs="Times New Roman"/>
+          <w:sz w:val="28"/>
+          <w:szCs w:val="28"/>
+        </w:rPr>
+      </w:pPr>
+      <w:r>
+        <w:rPr>
+          <w:rFonts w:ascii="Times New Roman" w:hAnsi="Times New Roman" w:cs="Times New Roman"/>
           <w:sz w:val="28"/>
           <w:szCs w:val="28"/>
         </w:rPr>
@@ -2744,6 +2796,7 @@
       </w:r>
       <w:r>
         <w:rPr>
+          <w:rFonts w:ascii="Times New Roman" w:hAnsi="Times New Roman" w:cs="Times New Roman"/>
           <w:sz w:val="28"/>
           <w:szCs w:val="28"/>
         </w:rPr>
@@ -2751,6 +2804,7 @@
       </w:r>
       <w:r>
         <w:rPr>
+          <w:rFonts w:ascii="Times New Roman" w:hAnsi="Times New Roman" w:cs="Times New Roman"/>
           <w:sz w:val="28"/>
           <w:szCs w:val="28"/>
         </w:rPr>
@@ -2758,6 +2812,7 @@
       </w:r>
       <w:r>
         <w:rPr>
+          <w:rFonts w:ascii="Times New Roman" w:hAnsi="Times New Roman" w:cs="Times New Roman"/>
           <w:sz w:val="28"/>
           <w:szCs w:val="28"/>
         </w:rPr>
@@ -2765,6 +2820,7 @@
       </w:r>
       <w:r>
         <w:rPr>
+          <w:rFonts w:ascii="Times New Roman" w:hAnsi="Times New Roman" w:cs="Times New Roman"/>
           <w:sz w:val="28"/>
           <w:szCs w:val="28"/>
         </w:rPr>
@@ -2775,6 +2831,7 @@
       <w:pPr>
         <w:ind w:left="360"/>
         <w:rPr>
+          <w:rFonts w:ascii="Times New Roman" w:hAnsi="Times New Roman" w:cs="Times New Roman"/>
           <w:sz w:val="28"/>
           <w:szCs w:val="28"/>
         </w:rPr>
@@ -2784,60 +2841,44 @@
       <w:pPr>
         <w:ind w:left="360"/>
         <w:rPr>
-          <w:sz w:val="28"/>
-          <w:szCs w:val="28"/>
-        </w:rPr>
-      </w:pPr>
-      <w:r>
-        <w:rPr>
-          <w:sz w:val="28"/>
-          <w:szCs w:val="28"/>
-        </w:rPr>
-        <w:t>The filtered signal (y1) is smoother than the original white noise signal. This indicates that the filter is effectively reducing the random fluctuations.</w:t>
-      </w:r>
-      <w:r>
-        <w:rPr>
-          <w:sz w:val="28"/>
-          <w:szCs w:val="28"/>
-        </w:rPr>
-        <w:t xml:space="preserve"> </w:t>
-      </w:r>
-      <w:r>
-        <w:rPr>
-          <w:sz w:val="28"/>
-          <w:szCs w:val="28"/>
-        </w:rPr>
-        <w:t xml:space="preserve">The amplitude variations are more controlled and less </w:t>
-      </w:r>
-      <w:r>
-        <w:rPr>
+          <w:rFonts w:ascii="Times New Roman" w:hAnsi="Times New Roman" w:cs="Times New Roman"/>
+          <w:sz w:val="28"/>
+          <w:szCs w:val="28"/>
+        </w:rPr>
+      </w:pPr>
+      <w:r>
+        <w:rPr>
+          <w:rFonts w:ascii="Times New Roman" w:hAnsi="Times New Roman" w:cs="Times New Roman"/>
+          <w:sz w:val="28"/>
+          <w:szCs w:val="28"/>
+        </w:rPr>
+        <w:t>The filtered signal (y1) is smoother than the original white noise signal. This indicates that the filter is effectively reducing the random fluctuations. The amplitude variations are more controlled and less erratic compared to the unfiltered noise. This suggests the filter is attenuating the noise.</w:t>
+      </w:r>
+    </w:p>
+    <w:p>
+      <w:pPr>
+        <w:ind w:left="360"/>
+        <w:rPr>
+          <w:rFonts w:ascii="Times New Roman" w:hAnsi="Times New Roman" w:cs="Times New Roman"/>
+          <w:sz w:val="28"/>
+          <w:szCs w:val="28"/>
+        </w:rPr>
+      </w:pPr>
+      <w:r>
+        <w:rPr>
+          <w:rFonts w:ascii="Times New Roman" w:hAnsi="Times New Roman" w:cs="Times New Roman"/>
           <w:sz w:val="28"/>
           <w:szCs w:val="28"/>
         </w:rPr>
         <w:lastRenderedPageBreak/>
-        <w:t>erratic compared to the unfiltered noise. This suggests the filter is attenuating the noise.</w:t>
+        <w:t>The plot effectively illustrates how a second-order digital filter processes white noise, resulting in a smoother and more stable signal.</w:t>
       </w:r>
     </w:p>
     <w:p>
       <w:pPr>
         <w:ind w:left="360"/>
         <w:rPr>
-          <w:sz w:val="28"/>
-          <w:szCs w:val="28"/>
-        </w:rPr>
-      </w:pPr>
-      <w:r>
-        <w:rPr>
-          <w:sz w:val="28"/>
-          <w:szCs w:val="28"/>
-        </w:rPr>
-        <w:t>The plot effectively illustrates how a second-order digital filter processes white noise, resulting in a smoother and more stable signal.</w:t>
-      </w:r>
-    </w:p>
-    <w:p>
-      <w:pPr>
-        <w:ind w:left="360"/>
-        <w:rPr>
+          <w:rFonts w:ascii="Times New Roman" w:hAnsi="Times New Roman" w:cs="Times New Roman"/>
           <w:sz w:val="28"/>
           <w:szCs w:val="28"/>
         </w:rPr>
@@ -2851,12 +2892,14 @@
           <w:numId w:val="7"/>
         </w:numPr>
         <w:rPr>
-          <w:sz w:val="28"/>
-          <w:szCs w:val="28"/>
-        </w:rPr>
-      </w:pPr>
-      <w:r>
-        <w:rPr>
+          <w:rFonts w:ascii="Times New Roman" w:hAnsi="Times New Roman" w:cs="Times New Roman"/>
+          <w:sz w:val="28"/>
+          <w:szCs w:val="28"/>
+        </w:rPr>
+      </w:pPr>
+      <w:r>
+        <w:rPr>
+          <w:rFonts w:ascii="Times New Roman" w:hAnsi="Times New Roman" w:cs="Times New Roman"/>
           <w:sz w:val="28"/>
           <w:szCs w:val="28"/>
         </w:rPr>
@@ -2868,12 +2911,15 @@
         <w:ind w:left="360"/>
         <w:jc w:val="center"/>
         <w:rPr>
-          <w:sz w:val="28"/>
-          <w:szCs w:val="28"/>
-        </w:rPr>
-      </w:pPr>
-      <w:r>
-        <w:rPr>
+          <w:rFonts w:ascii="Times New Roman" w:hAnsi="Times New Roman" w:cs="Times New Roman"/>
+          <w:sz w:val="28"/>
+          <w:szCs w:val="28"/>
+        </w:rPr>
+      </w:pPr>
+      <w:r>
+        <w:rPr>
+          <w:rFonts w:ascii="Times New Roman" w:hAnsi="Times New Roman" w:cs="Times New Roman"/>
+          <w:noProof/>
           <w:sz w:val="28"/>
           <w:szCs w:val="28"/>
         </w:rPr>
@@ -2919,12 +2965,14 @@
         <w:ind w:left="360"/>
         <w:jc w:val="center"/>
         <w:rPr>
-          <w:sz w:val="28"/>
-          <w:szCs w:val="28"/>
-        </w:rPr>
-      </w:pPr>
-      <w:r>
-        <w:rPr>
+          <w:rFonts w:ascii="Times New Roman" w:hAnsi="Times New Roman" w:cs="Times New Roman"/>
+          <w:sz w:val="28"/>
+          <w:szCs w:val="28"/>
+        </w:rPr>
+      </w:pPr>
+      <w:r>
+        <w:rPr>
+          <w:rFonts w:ascii="Times New Roman" w:hAnsi="Times New Roman" w:cs="Times New Roman"/>
           <w:sz w:val="28"/>
           <w:szCs w:val="28"/>
         </w:rPr>
@@ -2936,12 +2984,15 @@
         <w:ind w:left="360"/>
         <w:jc w:val="center"/>
         <w:rPr>
-          <w:sz w:val="28"/>
-          <w:szCs w:val="28"/>
-        </w:rPr>
-      </w:pPr>
-      <w:r>
-        <w:rPr>
+          <w:rFonts w:ascii="Times New Roman" w:hAnsi="Times New Roman" w:cs="Times New Roman"/>
+          <w:sz w:val="28"/>
+          <w:szCs w:val="28"/>
+        </w:rPr>
+      </w:pPr>
+      <w:r>
+        <w:rPr>
+          <w:rFonts w:ascii="Times New Roman" w:hAnsi="Times New Roman" w:cs="Times New Roman"/>
+          <w:noProof/>
           <w:sz w:val="28"/>
           <w:szCs w:val="28"/>
         </w:rPr>
@@ -2984,6 +3035,7 @@
       </w:r>
       <w:r>
         <w:rPr>
+          <w:rFonts w:ascii="Times New Roman" w:hAnsi="Times New Roman" w:cs="Times New Roman"/>
           <w:sz w:val="28"/>
           <w:szCs w:val="28"/>
         </w:rPr>
@@ -2996,12 +3048,15 @@
         <w:ind w:left="360"/>
         <w:jc w:val="center"/>
         <w:rPr>
-          <w:sz w:val="28"/>
-          <w:szCs w:val="28"/>
-        </w:rPr>
-      </w:pPr>
-      <w:r>
-        <w:rPr>
+          <w:rFonts w:ascii="Times New Roman" w:hAnsi="Times New Roman" w:cs="Times New Roman"/>
+          <w:sz w:val="28"/>
+          <w:szCs w:val="28"/>
+        </w:rPr>
+      </w:pPr>
+      <w:r>
+        <w:rPr>
+          <w:rFonts w:ascii="Times New Roman" w:hAnsi="Times New Roman" w:cs="Times New Roman"/>
+          <w:noProof/>
           <w:sz w:val="28"/>
           <w:szCs w:val="28"/>
         </w:rPr>
@@ -3047,12 +3102,14 @@
         <w:ind w:left="360"/>
         <w:jc w:val="center"/>
         <w:rPr>
-          <w:sz w:val="28"/>
-          <w:szCs w:val="28"/>
-        </w:rPr>
-      </w:pPr>
-      <w:r>
-        <w:rPr>
+          <w:rFonts w:ascii="Times New Roman" w:hAnsi="Times New Roman" w:cs="Times New Roman"/>
+          <w:sz w:val="28"/>
+          <w:szCs w:val="28"/>
+        </w:rPr>
+      </w:pPr>
+      <w:r>
+        <w:rPr>
+          <w:rFonts w:ascii="Times New Roman" w:hAnsi="Times New Roman" w:cs="Times New Roman"/>
           <w:sz w:val="28"/>
           <w:szCs w:val="28"/>
         </w:rPr>
@@ -3063,12 +3120,14 @@
       <w:pPr>
         <w:ind w:left="360"/>
         <w:rPr>
-          <w:sz w:val="28"/>
-          <w:szCs w:val="28"/>
-        </w:rPr>
-      </w:pPr>
-      <w:r>
-        <w:rPr>
+          <w:rFonts w:ascii="Times New Roman" w:hAnsi="Times New Roman" w:cs="Times New Roman"/>
+          <w:sz w:val="28"/>
+          <w:szCs w:val="28"/>
+        </w:rPr>
+      </w:pPr>
+      <w:r>
+        <w:rPr>
+          <w:rFonts w:ascii="Times New Roman" w:hAnsi="Times New Roman" w:cs="Times New Roman"/>
           <w:sz w:val="28"/>
           <w:szCs w:val="28"/>
         </w:rPr>
@@ -3079,17 +3138,3018 @@
       <w:pPr>
         <w:ind w:left="360"/>
         <w:rPr>
-          <w:sz w:val="28"/>
-          <w:szCs w:val="28"/>
-        </w:rPr>
-      </w:pPr>
-      <w:r>
-        <w:rPr>
+          <w:rFonts w:ascii="Times New Roman" w:hAnsi="Times New Roman" w:cs="Times New Roman"/>
+          <w:sz w:val="28"/>
+          <w:szCs w:val="28"/>
+        </w:rPr>
+      </w:pPr>
+      <w:r>
+        <w:rPr>
+          <w:rFonts w:ascii="Times New Roman" w:hAnsi="Times New Roman" w:cs="Times New Roman"/>
           <w:sz w:val="28"/>
           <w:szCs w:val="28"/>
         </w:rPr>
         <w:lastRenderedPageBreak/>
         <w:t>The filtered noise plot demonstrates the effectiveness of the second-order filter in smoothing and attenuating the noise, producing a signal with reduced amplitude variations over time. This illustrates the filter's capability to enhance signal quality by reducing noise.</w:t>
+      </w:r>
+    </w:p>
+    <w:p>
+      <w:pPr>
+        <w:pStyle w:val="ListParagraph"/>
+        <w:numPr>
+          <w:ilvl w:val="0"/>
+          <w:numId w:val="7"/>
+        </w:numPr>
+        <w:rPr>
+          <w:rFonts w:ascii="Times New Roman" w:hAnsi="Times New Roman" w:cs="Times New Roman"/>
+          <w:sz w:val="28"/>
+          <w:szCs w:val="28"/>
+        </w:rPr>
+      </w:pPr>
+      <w:r>
+        <w:rPr>
+          <w:rFonts w:ascii="Times New Roman" w:hAnsi="Times New Roman" w:cs="Times New Roman"/>
+          <w:sz w:val="28"/>
+          <w:szCs w:val="28"/>
+        </w:rPr>
+        <w:t>Filtering noise-affected signals using a MAF filter</w:t>
+      </w:r>
+    </w:p>
+    <w:p>
+      <w:pPr>
+        <w:pStyle w:val="ListParagraph"/>
+        <w:numPr>
+          <w:ilvl w:val="1"/>
+          <w:numId w:val="7"/>
+        </w:numPr>
+        <w:rPr>
+          <w:rFonts w:ascii="Times New Roman" w:hAnsi="Times New Roman" w:cs="Times New Roman"/>
+          <w:sz w:val="28"/>
+          <w:szCs w:val="28"/>
+        </w:rPr>
+      </w:pPr>
+      <w:r>
+        <w:rPr>
+          <w:rFonts w:ascii="Times New Roman" w:hAnsi="Times New Roman" w:cs="Times New Roman"/>
+          <w:sz w:val="28"/>
+          <w:szCs w:val="28"/>
+        </w:rPr>
+        <w:t>Generate an original signal</w:t>
+      </w:r>
+      <w:r>
+        <w:rPr>
+          <w:rFonts w:ascii="Times New Roman" w:hAnsi="Times New Roman" w:cs="Times New Roman"/>
+          <w:sz w:val="28"/>
+          <w:szCs w:val="28"/>
+        </w:rPr>
+        <w:t xml:space="preserve"> not</w:t>
+      </w:r>
+      <w:r>
+        <w:rPr>
+          <w:rFonts w:ascii="Times New Roman" w:hAnsi="Times New Roman" w:cs="Times New Roman"/>
+          <w:sz w:val="28"/>
+          <w:szCs w:val="28"/>
+        </w:rPr>
+        <w:t xml:space="preserve"> affected by noise s(</w:t>
+      </w:r>
+      <w:r>
+        <w:rPr>
+          <w:rFonts w:ascii="Times New Roman" w:hAnsi="Times New Roman" w:cs="Times New Roman"/>
+          <w:sz w:val="28"/>
+          <w:szCs w:val="28"/>
+        </w:rPr>
+        <w:t>m</w:t>
+      </w:r>
+      <w:r>
+        <w:rPr>
+          <w:rFonts w:ascii="Times New Roman" w:hAnsi="Times New Roman" w:cs="Times New Roman"/>
+          <w:sz w:val="28"/>
+          <w:szCs w:val="28"/>
+        </w:rPr>
+        <w:t>)</w:t>
+      </w:r>
+    </w:p>
+    <w:p>
+      <w:pPr>
+        <w:ind w:left="360"/>
+        <w:rPr>
+          <w:rFonts w:ascii="Times New Roman" w:hAnsi="Times New Roman" w:cs="Times New Roman"/>
+          <w:sz w:val="28"/>
+          <w:szCs w:val="28"/>
+        </w:rPr>
+      </w:pPr>
+      <w:r>
+        <w:rPr>
+          <w:rFonts w:ascii="Times New Roman" w:hAnsi="Times New Roman" w:cs="Times New Roman"/>
+          <w:sz w:val="28"/>
+          <w:szCs w:val="28"/>
+        </w:rPr>
+        <w:drawing>
+          <wp:inline distT="0" distB="0" distL="0" distR="0" wp14:anchorId="11B3BB09" wp14:editId="18A5FA18">
+            <wp:extent cx="5731510" cy="5888990"/>
+            <wp:effectExtent l="0" t="0" r="2540" b="0"/>
+            <wp:docPr id="1016238517" name="Picture 1" descr="A screenshot of a computer program&#10;&#10;AI-generated content may be incorrect."/>
+            <wp:cNvGraphicFramePr>
+              <a:graphicFrameLocks xmlns:a="http://schemas.openxmlformats.org/drawingml/2006/main" noChangeAspect="1"/>
+            </wp:cNvGraphicFramePr>
+            <a:graphic xmlns:a="http://schemas.openxmlformats.org/drawingml/2006/main">
+              <a:graphicData uri="http://schemas.openxmlformats.org/drawingml/2006/picture">
+                <pic:pic xmlns:pic="http://schemas.openxmlformats.org/drawingml/2006/picture">
+                  <pic:nvPicPr>
+                    <pic:cNvPr id="1016238517" name="Picture 1" descr="A screenshot of a computer program&#10;&#10;AI-generated content may be incorrect."/>
+                    <pic:cNvPicPr/>
+                  </pic:nvPicPr>
+                  <pic:blipFill>
+                    <a:blip r:embed="rId20"/>
+                    <a:stretch>
+                      <a:fillRect/>
+                    </a:stretch>
+                  </pic:blipFill>
+                  <pic:spPr>
+                    <a:xfrm>
+                      <a:off x="0" y="0"/>
+                      <a:ext cx="5731510" cy="5888990"/>
+                    </a:xfrm>
+                    <a:prstGeom prst="rect">
+                      <a:avLst/>
+                    </a:prstGeom>
+                  </pic:spPr>
+                </pic:pic>
+              </a:graphicData>
+            </a:graphic>
+          </wp:inline>
+        </w:drawing>
+      </w:r>
+    </w:p>
+    <w:p>
+      <w:pPr>
+        <w:ind w:left="360"/>
+        <w:jc w:val="center"/>
+        <w:rPr>
+          <w:rFonts w:ascii="Times New Roman" w:hAnsi="Times New Roman" w:cs="Times New Roman"/>
+          <w:sz w:val="28"/>
+          <w:szCs w:val="28"/>
+        </w:rPr>
+      </w:pPr>
+      <w:r>
+        <w:rPr>
+          <w:rFonts w:ascii="Times New Roman" w:hAnsi="Times New Roman" w:cs="Times New Roman"/>
+          <w:sz w:val="28"/>
+          <w:szCs w:val="28"/>
+        </w:rPr>
+        <w:t>Figure 2.1: Code for task 2.1</w:t>
+      </w:r>
+    </w:p>
+    <w:p>
+      <w:pPr>
+        <w:ind w:left="360"/>
+        <w:jc w:val="center"/>
+        <w:rPr>
+          <w:rFonts w:ascii="Times New Roman" w:hAnsi="Times New Roman" w:cs="Times New Roman"/>
+          <w:sz w:val="28"/>
+          <w:szCs w:val="28"/>
+        </w:rPr>
+      </w:pPr>
+    </w:p>
+    <w:p>
+      <w:pPr>
+        <w:ind w:left="360"/>
+        <w:jc w:val="center"/>
+        <w:rPr>
+          <w:rFonts w:ascii="Times New Roman" w:hAnsi="Times New Roman" w:cs="Times New Roman"/>
+          <w:sz w:val="28"/>
+          <w:szCs w:val="28"/>
+        </w:rPr>
+      </w:pPr>
+    </w:p>
+    <w:p>
+      <w:pPr>
+        <w:ind w:left="360"/>
+        <w:jc w:val="center"/>
+        <w:rPr>
+          <w:rFonts w:ascii="Times New Roman" w:hAnsi="Times New Roman" w:cs="Times New Roman"/>
+          <w:sz w:val="28"/>
+          <w:szCs w:val="28"/>
+        </w:rPr>
+      </w:pPr>
+      <w:r>
+        <w:rPr>
+          <w:rFonts w:ascii="Times New Roman" w:hAnsi="Times New Roman" w:cs="Times New Roman"/>
+          <w:sz w:val="28"/>
+          <w:szCs w:val="28"/>
+        </w:rPr>
+        <w:lastRenderedPageBreak/>
+        <w:drawing>
+          <wp:inline distT="0" distB="0" distL="0" distR="0" wp14:anchorId="2F714378" wp14:editId="55969BC4">
+            <wp:extent cx="5731510" cy="3763645"/>
+            <wp:effectExtent l="0" t="0" r="2540" b="8255"/>
+            <wp:docPr id="1704975238" name="Picture 1" descr="A graph of a signal&#10;&#10;AI-generated content may be incorrect."/>
+            <wp:cNvGraphicFramePr>
+              <a:graphicFrameLocks xmlns:a="http://schemas.openxmlformats.org/drawingml/2006/main" noChangeAspect="1"/>
+            </wp:cNvGraphicFramePr>
+            <a:graphic xmlns:a="http://schemas.openxmlformats.org/drawingml/2006/main">
+              <a:graphicData uri="http://schemas.openxmlformats.org/drawingml/2006/picture">
+                <pic:pic xmlns:pic="http://schemas.openxmlformats.org/drawingml/2006/picture">
+                  <pic:nvPicPr>
+                    <pic:cNvPr id="1704975238" name="Picture 1" descr="A graph of a signal&#10;&#10;AI-generated content may be incorrect."/>
+                    <pic:cNvPicPr/>
+                  </pic:nvPicPr>
+                  <pic:blipFill>
+                    <a:blip r:embed="rId21"/>
+                    <a:stretch>
+                      <a:fillRect/>
+                    </a:stretch>
+                  </pic:blipFill>
+                  <pic:spPr>
+                    <a:xfrm>
+                      <a:off x="0" y="0"/>
+                      <a:ext cx="5731510" cy="3763645"/>
+                    </a:xfrm>
+                    <a:prstGeom prst="rect">
+                      <a:avLst/>
+                    </a:prstGeom>
+                  </pic:spPr>
+                </pic:pic>
+              </a:graphicData>
+            </a:graphic>
+          </wp:inline>
+        </w:drawing>
+      </w:r>
+    </w:p>
+    <w:p>
+      <w:pPr>
+        <w:ind w:left="360"/>
+        <w:jc w:val="center"/>
+        <w:rPr>
+          <w:rFonts w:ascii="Times New Roman" w:hAnsi="Times New Roman" w:cs="Times New Roman"/>
+          <w:sz w:val="28"/>
+          <w:szCs w:val="28"/>
+        </w:rPr>
+      </w:pPr>
+      <w:r>
+        <w:rPr>
+          <w:rFonts w:ascii="Times New Roman" w:hAnsi="Times New Roman" w:cs="Times New Roman"/>
+          <w:sz w:val="28"/>
+          <w:szCs w:val="28"/>
+        </w:rPr>
+        <w:t>Figure 2.2: Result doe task 2.2</w:t>
+      </w:r>
+    </w:p>
+    <w:p>
+      <w:pPr>
+        <w:pStyle w:val="ListParagraph"/>
+        <w:numPr>
+          <w:ilvl w:val="0"/>
+          <w:numId w:val="14"/>
+        </w:numPr>
+        <w:rPr>
+          <w:rFonts w:ascii="Times New Roman" w:hAnsi="Times New Roman" w:cs="Times New Roman"/>
+          <w:sz w:val="28"/>
+          <w:szCs w:val="28"/>
+        </w:rPr>
+      </w:pPr>
+      <w:r>
+        <w:rPr>
+          <w:rFonts w:ascii="Times New Roman" w:hAnsi="Times New Roman" w:cs="Times New Roman"/>
+          <w:sz w:val="28"/>
+          <w:szCs w:val="28"/>
+        </w:rPr>
+        <w:t xml:space="preserve">The x-axis represents the </w:t>
+      </w:r>
+      <w:r>
+        <w:rPr>
+          <w:rFonts w:ascii="Times New Roman" w:hAnsi="Times New Roman" w:cs="Times New Roman"/>
+          <w:b/>
+          <w:bCs/>
+          <w:sz w:val="28"/>
+          <w:szCs w:val="28"/>
+        </w:rPr>
+        <w:t>time index</w:t>
+      </w:r>
+      <w:r>
+        <w:rPr>
+          <w:rFonts w:ascii="Times New Roman" w:hAnsi="Times New Roman" w:cs="Times New Roman"/>
+          <w:sz w:val="28"/>
+          <w:szCs w:val="28"/>
+        </w:rPr>
+        <w:t xml:space="preserve"> </w:t>
+      </w:r>
+      <w:r>
+        <w:rPr>
+          <w:rFonts w:ascii="Times New Roman" w:hAnsi="Times New Roman" w:cs="Times New Roman"/>
+          <w:sz w:val="28"/>
+          <w:szCs w:val="28"/>
+        </w:rPr>
+        <w:t>m</w:t>
+      </w:r>
+      <w:r>
+        <w:rPr>
+          <w:rFonts w:ascii="Times New Roman" w:hAnsi="Times New Roman" w:cs="Times New Roman"/>
+          <w:sz w:val="28"/>
+          <w:szCs w:val="28"/>
+        </w:rPr>
+        <w:t>, ranging from 0 to 49.</w:t>
+      </w:r>
+    </w:p>
+    <w:p>
+      <w:pPr>
+        <w:pStyle w:val="ListParagraph"/>
+        <w:numPr>
+          <w:ilvl w:val="0"/>
+          <w:numId w:val="14"/>
+        </w:numPr>
+        <w:rPr>
+          <w:rFonts w:ascii="Times New Roman" w:hAnsi="Times New Roman" w:cs="Times New Roman"/>
+          <w:sz w:val="28"/>
+          <w:szCs w:val="28"/>
+        </w:rPr>
+      </w:pPr>
+      <w:r>
+        <w:rPr>
+          <w:rFonts w:ascii="Times New Roman" w:hAnsi="Times New Roman" w:cs="Times New Roman"/>
+          <w:sz w:val="28"/>
+          <w:szCs w:val="28"/>
+        </w:rPr>
+        <w:t xml:space="preserve">The y-axis represents the </w:t>
+      </w:r>
+      <w:r>
+        <w:rPr>
+          <w:rFonts w:ascii="Times New Roman" w:hAnsi="Times New Roman" w:cs="Times New Roman"/>
+          <w:b/>
+          <w:bCs/>
+          <w:sz w:val="28"/>
+          <w:szCs w:val="28"/>
+        </w:rPr>
+        <w:t>amplitude</w:t>
+      </w:r>
+      <w:r>
+        <w:rPr>
+          <w:rFonts w:ascii="Times New Roman" w:hAnsi="Times New Roman" w:cs="Times New Roman"/>
+          <w:sz w:val="28"/>
+          <w:szCs w:val="28"/>
+        </w:rPr>
+        <w:t xml:space="preserve"> of the signal s.</w:t>
+      </w:r>
+    </w:p>
+    <w:p>
+      <w:pPr>
+        <w:numPr>
+          <w:ilvl w:val="0"/>
+          <w:numId w:val="14"/>
+        </w:numPr>
+        <w:spacing w:before="100" w:beforeAutospacing="1" w:after="100" w:afterAutospacing="1" w:line="240" w:lineRule="auto"/>
+        <w:rPr>
+          <w:rFonts w:ascii="Times New Roman" w:eastAsia="Times New Roman" w:hAnsi="Times New Roman" w:cs="Times New Roman"/>
+          <w:kern w:val="0"/>
+          <w:sz w:val="28"/>
+          <w:szCs w:val="28"/>
+          <w:lang w:eastAsia="en-001"/>
+          <w14:ligatures w14:val="none"/>
+        </w:rPr>
+      </w:pPr>
+      <w:r>
+        <w:rPr>
+          <w:rFonts w:ascii="Times New Roman" w:eastAsia="Times New Roman" w:hAnsi="Times New Roman" w:cs="Times New Roman"/>
+          <w:b/>
+          <w:bCs/>
+          <w:kern w:val="0"/>
+          <w:sz w:val="28"/>
+          <w:szCs w:val="28"/>
+          <w:lang w:eastAsia="en-001"/>
+          <w14:ligatures w14:val="none"/>
+        </w:rPr>
+        <w:t>Initial Increase</w:t>
+      </w:r>
+      <w:r>
+        <w:rPr>
+          <w:rFonts w:ascii="Times New Roman" w:eastAsia="Times New Roman" w:hAnsi="Times New Roman" w:cs="Times New Roman"/>
+          <w:kern w:val="0"/>
+          <w:sz w:val="28"/>
+          <w:szCs w:val="28"/>
+          <w:lang w:eastAsia="en-001"/>
+          <w14:ligatures w14:val="none"/>
+        </w:rPr>
+        <w:t xml:space="preserve">: The amplitude starts at 0 for </w:t>
+      </w:r>
+      <w:r>
+        <w:rPr>
+          <w:rFonts w:ascii="Times New Roman" w:eastAsia="Times New Roman" w:hAnsi="Times New Roman" w:cs="Times New Roman"/>
+          <w:kern w:val="0"/>
+          <w:sz w:val="28"/>
+          <w:szCs w:val="28"/>
+          <w:lang w:eastAsia="en-001"/>
+          <w14:ligatures w14:val="none"/>
+        </w:rPr>
+        <w:t>m</w:t>
+      </w:r>
+      <w:r>
+        <w:rPr>
+          <w:rFonts w:ascii="Times New Roman" w:eastAsia="Times New Roman" w:hAnsi="Times New Roman" w:cs="Times New Roman"/>
+          <w:kern w:val="0"/>
+          <w:sz w:val="28"/>
+          <w:szCs w:val="28"/>
+          <w:lang w:eastAsia="en-001"/>
+          <w14:ligatures w14:val="none"/>
+        </w:rPr>
+        <w:t xml:space="preserve">=0 and increases as </w:t>
+      </w:r>
+      <w:r>
+        <w:rPr>
+          <w:rFonts w:ascii="Times New Roman" w:eastAsia="Times New Roman" w:hAnsi="Times New Roman" w:cs="Times New Roman"/>
+          <w:kern w:val="0"/>
+          <w:sz w:val="28"/>
+          <w:szCs w:val="28"/>
+          <w:lang w:eastAsia="en-001"/>
+          <w14:ligatures w14:val="none"/>
+        </w:rPr>
+        <w:t>m</w:t>
+      </w:r>
+      <w:r>
+        <w:rPr>
+          <w:rFonts w:ascii="Times New Roman" w:eastAsia="Times New Roman" w:hAnsi="Times New Roman" w:cs="Times New Roman"/>
+          <w:kern w:val="0"/>
+          <w:sz w:val="28"/>
+          <w:szCs w:val="28"/>
+          <w:lang w:eastAsia="en-001"/>
+          <w14:ligatures w14:val="none"/>
+        </w:rPr>
+        <w:t xml:space="preserve"> increases.</w:t>
+      </w:r>
+    </w:p>
+    <w:p>
+      <w:pPr>
+        <w:numPr>
+          <w:ilvl w:val="0"/>
+          <w:numId w:val="14"/>
+        </w:numPr>
+        <w:spacing w:before="100" w:beforeAutospacing="1" w:after="100" w:afterAutospacing="1" w:line="240" w:lineRule="auto"/>
+        <w:rPr>
+          <w:rFonts w:ascii="Times New Roman" w:eastAsia="Times New Roman" w:hAnsi="Times New Roman" w:cs="Times New Roman"/>
+          <w:kern w:val="0"/>
+          <w:sz w:val="28"/>
+          <w:szCs w:val="28"/>
+          <w:lang w:eastAsia="en-001"/>
+          <w14:ligatures w14:val="none"/>
+        </w:rPr>
+      </w:pPr>
+      <w:r>
+        <w:rPr>
+          <w:rFonts w:ascii="Times New Roman" w:eastAsia="Times New Roman" w:hAnsi="Times New Roman" w:cs="Times New Roman"/>
+          <w:b/>
+          <w:bCs/>
+          <w:kern w:val="0"/>
+          <w:sz w:val="28"/>
+          <w:szCs w:val="28"/>
+          <w:lang w:eastAsia="en-001"/>
+          <w14:ligatures w14:val="none"/>
+        </w:rPr>
+        <w:t>Peak Amplitude</w:t>
+      </w:r>
+      <w:r>
+        <w:rPr>
+          <w:rFonts w:ascii="Times New Roman" w:eastAsia="Times New Roman" w:hAnsi="Times New Roman" w:cs="Times New Roman"/>
+          <w:kern w:val="0"/>
+          <w:sz w:val="28"/>
+          <w:szCs w:val="28"/>
+          <w:lang w:eastAsia="en-001"/>
+          <w14:ligatures w14:val="none"/>
+        </w:rPr>
+        <w:t xml:space="preserve">: The signal reaches its peak amplitude around </w:t>
+      </w:r>
+      <w:r>
+        <w:rPr>
+          <w:rFonts w:ascii="Times New Roman" w:eastAsia="Times New Roman" w:hAnsi="Times New Roman" w:cs="Times New Roman"/>
+          <w:kern w:val="0"/>
+          <w:sz w:val="28"/>
+          <w:szCs w:val="28"/>
+          <w:lang w:eastAsia="en-001"/>
+          <w14:ligatures w14:val="none"/>
+        </w:rPr>
+        <w:t>m</w:t>
+      </w:r>
+      <w:r>
+        <w:rPr>
+          <w:rFonts w:ascii="Times New Roman" w:eastAsia="Times New Roman" w:hAnsi="Times New Roman" w:cs="Times New Roman"/>
+          <w:kern w:val="0"/>
+          <w:sz w:val="28"/>
+          <w:szCs w:val="28"/>
+          <w:lang w:eastAsia="en-001"/>
+          <w14:ligatures w14:val="none"/>
+        </w:rPr>
+        <w:t>=10.</w:t>
+      </w:r>
+    </w:p>
+    <w:p>
+      <w:pPr>
+        <w:numPr>
+          <w:ilvl w:val="0"/>
+          <w:numId w:val="14"/>
+        </w:numPr>
+        <w:spacing w:before="100" w:beforeAutospacing="1" w:after="100" w:afterAutospacing="1" w:line="240" w:lineRule="auto"/>
+        <w:rPr>
+          <w:rFonts w:ascii="Times New Roman" w:eastAsia="Times New Roman" w:hAnsi="Times New Roman" w:cs="Times New Roman"/>
+          <w:kern w:val="0"/>
+          <w:sz w:val="28"/>
+          <w:szCs w:val="28"/>
+          <w:lang w:eastAsia="en-001"/>
+          <w14:ligatures w14:val="none"/>
+        </w:rPr>
+      </w:pPr>
+      <w:r>
+        <w:rPr>
+          <w:rFonts w:ascii="Times New Roman" w:eastAsia="Times New Roman" w:hAnsi="Times New Roman" w:cs="Times New Roman"/>
+          <w:b/>
+          <w:bCs/>
+          <w:kern w:val="0"/>
+          <w:sz w:val="28"/>
+          <w:szCs w:val="28"/>
+          <w:lang w:eastAsia="en-001"/>
+          <w14:ligatures w14:val="none"/>
+        </w:rPr>
+        <w:t>Exponential Decay</w:t>
+      </w:r>
+      <w:r>
+        <w:rPr>
+          <w:rFonts w:ascii="Times New Roman" w:eastAsia="Times New Roman" w:hAnsi="Times New Roman" w:cs="Times New Roman"/>
+          <w:kern w:val="0"/>
+          <w:sz w:val="28"/>
+          <w:szCs w:val="28"/>
+          <w:lang w:eastAsia="en-001"/>
+          <w14:ligatures w14:val="none"/>
+        </w:rPr>
+        <w:t xml:space="preserve">: After reaching the peak, the amplitude gradually decreases due to the exponential decay factor </w:t>
+      </w:r>
+      <w:r>
+        <w:rPr>
+          <w:rFonts w:ascii="Times New Roman" w:eastAsia="Times New Roman" w:hAnsi="Times New Roman" w:cs="Times New Roman"/>
+          <w:kern w:val="0"/>
+          <w:sz w:val="28"/>
+          <w:szCs w:val="28"/>
+          <w:lang w:eastAsia="en-001"/>
+          <w14:ligatures w14:val="none"/>
+        </w:rPr>
+        <w:t>(</w:t>
+      </w:r>
+      <w:r>
+        <w:rPr>
+          <w:rFonts w:ascii="Times New Roman" w:eastAsia="Times New Roman" w:hAnsi="Times New Roman" w:cs="Times New Roman"/>
+          <w:kern w:val="0"/>
+          <w:sz w:val="28"/>
+          <w:szCs w:val="28"/>
+          <w:lang w:eastAsia="en-001"/>
+          <w14:ligatures w14:val="none"/>
+        </w:rPr>
+        <w:t>0.9</w:t>
+      </w:r>
+      <w:r>
+        <w:rPr>
+          <w:rFonts w:ascii="Times New Roman" w:eastAsia="Times New Roman" w:hAnsi="Times New Roman" w:cs="Times New Roman"/>
+          <w:kern w:val="0"/>
+          <w:sz w:val="28"/>
+          <w:szCs w:val="28"/>
+          <w:vertAlign w:val="superscript"/>
+          <w:lang w:eastAsia="en-001"/>
+          <w14:ligatures w14:val="none"/>
+        </w:rPr>
+        <w:t>m</w:t>
+      </w:r>
+      <w:r>
+        <w:rPr>
+          <w:rFonts w:ascii="Times New Roman" w:eastAsia="Times New Roman" w:hAnsi="Times New Roman" w:cs="Times New Roman"/>
+          <w:kern w:val="0"/>
+          <w:sz w:val="28"/>
+          <w:szCs w:val="28"/>
+          <w:lang w:eastAsia="en-001"/>
+          <w14:ligatures w14:val="none"/>
+        </w:rPr>
+        <w:t>).</w:t>
+      </w:r>
+      <w:r>
+        <w:rPr>
+          <w:rFonts w:ascii="Times New Roman" w:eastAsia="Times New Roman" w:hAnsi="Times New Roman" w:cs="Times New Roman"/>
+          <w:kern w:val="0"/>
+          <w:sz w:val="28"/>
+          <w:szCs w:val="28"/>
+          <w:lang w:eastAsia="en-001"/>
+          <w14:ligatures w14:val="none"/>
+        </w:rPr>
+        <w:br/>
+      </w:r>
+    </w:p>
+    <w:p>
+      <w:pPr>
+        <w:pStyle w:val="ListParagraph"/>
+        <w:numPr>
+          <w:ilvl w:val="1"/>
+          <w:numId w:val="7"/>
+        </w:numPr>
+        <w:spacing w:before="100" w:beforeAutospacing="1" w:after="100" w:afterAutospacing="1" w:line="240" w:lineRule="auto"/>
+        <w:rPr>
+          <w:rFonts w:ascii="Times New Roman" w:eastAsia="Times New Roman" w:hAnsi="Times New Roman" w:cs="Times New Roman"/>
+          <w:kern w:val="0"/>
+          <w:sz w:val="28"/>
+          <w:szCs w:val="28"/>
+          <w:lang w:eastAsia="en-001"/>
+          <w14:ligatures w14:val="none"/>
+        </w:rPr>
+      </w:pPr>
+      <w:r>
+        <w:rPr>
+          <w:rFonts w:ascii="Times New Roman" w:eastAsia="Times New Roman" w:hAnsi="Times New Roman" w:cs="Times New Roman"/>
+          <w:kern w:val="0"/>
+          <w:sz w:val="28"/>
+          <w:szCs w:val="28"/>
+          <w:lang w:eastAsia="en-001"/>
+          <w14:ligatures w14:val="none"/>
+        </w:rPr>
+        <w:t xml:space="preserve"> </w:t>
+      </w:r>
+      <w:r>
+        <w:rPr>
+          <w:rFonts w:ascii="Times New Roman" w:eastAsia="Times New Roman" w:hAnsi="Times New Roman" w:cs="Times New Roman"/>
+          <w:kern w:val="0"/>
+          <w:sz w:val="28"/>
+          <w:szCs w:val="28"/>
+          <w:lang w:eastAsia="en-001"/>
+          <w14:ligatures w14:val="none"/>
+        </w:rPr>
+        <w:t>Generate a noise, using the rand function by adding to point 2.1 the noise d=rand(</w:t>
+      </w:r>
+      <w:proofErr w:type="gramStart"/>
+      <w:r>
+        <w:rPr>
+          <w:rFonts w:ascii="Times New Roman" w:eastAsia="Times New Roman" w:hAnsi="Times New Roman" w:cs="Times New Roman"/>
+          <w:kern w:val="0"/>
+          <w:sz w:val="28"/>
+          <w:szCs w:val="28"/>
+          <w:lang w:eastAsia="en-001"/>
+          <w14:ligatures w14:val="none"/>
+        </w:rPr>
+        <w:t>1,length</w:t>
+      </w:r>
+      <w:proofErr w:type="gramEnd"/>
+      <w:r>
+        <w:rPr>
+          <w:rFonts w:ascii="Times New Roman" w:eastAsia="Times New Roman" w:hAnsi="Times New Roman" w:cs="Times New Roman"/>
+          <w:kern w:val="0"/>
+          <w:sz w:val="28"/>
+          <w:szCs w:val="28"/>
+          <w:lang w:eastAsia="en-001"/>
+          <w14:ligatures w14:val="none"/>
+        </w:rPr>
+        <w:t>(m))-0.5.</w:t>
+      </w:r>
+    </w:p>
+    <w:p>
+      <w:pPr>
+        <w:spacing w:before="100" w:beforeAutospacing="1" w:after="100" w:afterAutospacing="1" w:line="240" w:lineRule="auto"/>
+        <w:rPr>
+          <w:rFonts w:ascii="Times New Roman" w:eastAsia="Times New Roman" w:hAnsi="Times New Roman" w:cs="Times New Roman"/>
+          <w:kern w:val="0"/>
+          <w:sz w:val="28"/>
+          <w:szCs w:val="28"/>
+          <w:lang w:eastAsia="en-001"/>
+          <w14:ligatures w14:val="none"/>
+        </w:rPr>
+      </w:pPr>
+      <w:r>
+        <w:rPr>
+          <w:lang w:eastAsia="en-001"/>
+        </w:rPr>
+        <w:lastRenderedPageBreak/>
+        <w:drawing>
+          <wp:inline distT="0" distB="0" distL="0" distR="0" wp14:anchorId="604EF18B" wp14:editId="055A8B4F">
+            <wp:extent cx="5731510" cy="4196080"/>
+            <wp:effectExtent l="0" t="0" r="2540" b="0"/>
+            <wp:docPr id="220631718" name="Picture 1" descr="A screen shot of a computer program&#10;&#10;AI-generated content may be incorrect."/>
+            <wp:cNvGraphicFramePr>
+              <a:graphicFrameLocks xmlns:a="http://schemas.openxmlformats.org/drawingml/2006/main" noChangeAspect="1"/>
+            </wp:cNvGraphicFramePr>
+            <a:graphic xmlns:a="http://schemas.openxmlformats.org/drawingml/2006/main">
+              <a:graphicData uri="http://schemas.openxmlformats.org/drawingml/2006/picture">
+                <pic:pic xmlns:pic="http://schemas.openxmlformats.org/drawingml/2006/picture">
+                  <pic:nvPicPr>
+                    <pic:cNvPr id="220631718" name="Picture 1" descr="A screen shot of a computer program&#10;&#10;AI-generated content may be incorrect."/>
+                    <pic:cNvPicPr/>
+                  </pic:nvPicPr>
+                  <pic:blipFill>
+                    <a:blip r:embed="rId22"/>
+                    <a:stretch>
+                      <a:fillRect/>
+                    </a:stretch>
+                  </pic:blipFill>
+                  <pic:spPr>
+                    <a:xfrm>
+                      <a:off x="0" y="0"/>
+                      <a:ext cx="5731510" cy="4196080"/>
+                    </a:xfrm>
+                    <a:prstGeom prst="rect">
+                      <a:avLst/>
+                    </a:prstGeom>
+                  </pic:spPr>
+                </pic:pic>
+              </a:graphicData>
+            </a:graphic>
+          </wp:inline>
+        </w:drawing>
+      </w:r>
+    </w:p>
+    <w:p>
+      <w:pPr>
+        <w:jc w:val="center"/>
+        <w:rPr>
+          <w:rFonts w:ascii="Times New Roman" w:hAnsi="Times New Roman" w:cs="Times New Roman"/>
+          <w:sz w:val="28"/>
+          <w:szCs w:val="28"/>
+        </w:rPr>
+      </w:pPr>
+      <w:r>
+        <w:rPr>
+          <w:rFonts w:ascii="Times New Roman" w:hAnsi="Times New Roman" w:cs="Times New Roman"/>
+          <w:sz w:val="28"/>
+          <w:szCs w:val="28"/>
+        </w:rPr>
+        <w:t>Figure 2.3: Code for task 2.2</w:t>
+      </w:r>
+    </w:p>
+    <w:p>
+      <w:pPr>
+        <w:jc w:val="center"/>
+        <w:rPr>
+          <w:rFonts w:ascii="Times New Roman" w:hAnsi="Times New Roman" w:cs="Times New Roman"/>
+          <w:sz w:val="28"/>
+          <w:szCs w:val="28"/>
+        </w:rPr>
+      </w:pPr>
+      <w:r>
+        <w:rPr>
+          <w:rFonts w:ascii="Times New Roman" w:hAnsi="Times New Roman" w:cs="Times New Roman"/>
+          <w:sz w:val="28"/>
+          <w:szCs w:val="28"/>
+        </w:rPr>
+        <w:drawing>
+          <wp:inline distT="0" distB="0" distL="0" distR="0" wp14:anchorId="416A64CD" wp14:editId="2B8DCD0A">
+            <wp:extent cx="5731510" cy="3658235"/>
+            <wp:effectExtent l="0" t="0" r="2540" b="0"/>
+            <wp:docPr id="950731555" name="Picture 1" descr="A graph showing a number of signals&#10;&#10;AI-generated content may be incorrect."/>
+            <wp:cNvGraphicFramePr>
+              <a:graphicFrameLocks xmlns:a="http://schemas.openxmlformats.org/drawingml/2006/main" noChangeAspect="1"/>
+            </wp:cNvGraphicFramePr>
+            <a:graphic xmlns:a="http://schemas.openxmlformats.org/drawingml/2006/main">
+              <a:graphicData uri="http://schemas.openxmlformats.org/drawingml/2006/picture">
+                <pic:pic xmlns:pic="http://schemas.openxmlformats.org/drawingml/2006/picture">
+                  <pic:nvPicPr>
+                    <pic:cNvPr id="950731555" name="Picture 1" descr="A graph showing a number of signals&#10;&#10;AI-generated content may be incorrect."/>
+                    <pic:cNvPicPr/>
+                  </pic:nvPicPr>
+                  <pic:blipFill>
+                    <a:blip r:embed="rId23"/>
+                    <a:stretch>
+                      <a:fillRect/>
+                    </a:stretch>
+                  </pic:blipFill>
+                  <pic:spPr>
+                    <a:xfrm>
+                      <a:off x="0" y="0"/>
+                      <a:ext cx="5731510" cy="3658235"/>
+                    </a:xfrm>
+                    <a:prstGeom prst="rect">
+                      <a:avLst/>
+                    </a:prstGeom>
+                  </pic:spPr>
+                </pic:pic>
+              </a:graphicData>
+            </a:graphic>
+          </wp:inline>
+        </w:drawing>
+      </w:r>
+    </w:p>
+    <w:p>
+      <w:pPr>
+        <w:jc w:val="center"/>
+        <w:rPr>
+          <w:rFonts w:ascii="Times New Roman" w:hAnsi="Times New Roman" w:cs="Times New Roman"/>
+          <w:sz w:val="28"/>
+          <w:szCs w:val="28"/>
+        </w:rPr>
+      </w:pPr>
+      <w:r>
+        <w:rPr>
+          <w:rFonts w:ascii="Times New Roman" w:hAnsi="Times New Roman" w:cs="Times New Roman"/>
+          <w:sz w:val="28"/>
+          <w:szCs w:val="28"/>
+        </w:rPr>
+        <w:t>Figure 2.4: Result for task 2.2</w:t>
+      </w:r>
+    </w:p>
+    <w:p>
+      <w:pPr>
+        <w:rPr>
+          <w:rFonts w:ascii="Times New Roman" w:hAnsi="Times New Roman" w:cs="Times New Roman"/>
+          <w:sz w:val="28"/>
+          <w:szCs w:val="28"/>
+        </w:rPr>
+      </w:pPr>
+      <w:r>
+        <w:rPr>
+          <w:rFonts w:ascii="Times New Roman" w:hAnsi="Times New Roman" w:cs="Times New Roman"/>
+          <w:sz w:val="28"/>
+          <w:szCs w:val="28"/>
+        </w:rPr>
+        <w:lastRenderedPageBreak/>
+        <w:t>The plot is a visual representation of a random signal, showcasing how the amplitude varies over different time indices.</w:t>
+      </w:r>
+    </w:p>
+    <w:p>
+      <w:pPr>
+        <w:pStyle w:val="ListParagraph"/>
+        <w:numPr>
+          <w:ilvl w:val="1"/>
+          <w:numId w:val="7"/>
+        </w:numPr>
+        <w:rPr>
+          <w:rFonts w:ascii="Times New Roman" w:hAnsi="Times New Roman" w:cs="Times New Roman"/>
+          <w:sz w:val="28"/>
+          <w:szCs w:val="28"/>
+        </w:rPr>
+      </w:pPr>
+      <w:r>
+        <w:rPr>
+          <w:rFonts w:ascii="Times New Roman" w:hAnsi="Times New Roman" w:cs="Times New Roman"/>
+          <w:sz w:val="28"/>
+          <w:szCs w:val="28"/>
+        </w:rPr>
+        <w:t xml:space="preserve"> </w:t>
+      </w:r>
+      <w:r>
+        <w:rPr>
+          <w:rFonts w:ascii="Times New Roman" w:hAnsi="Times New Roman" w:cs="Times New Roman"/>
+          <w:sz w:val="28"/>
+          <w:szCs w:val="28"/>
+        </w:rPr>
+        <w:t>Represent both of these signals in continuous form on a single graph, using the plot function.</w:t>
+      </w:r>
+    </w:p>
+    <w:p>
+      <w:pPr>
+        <w:pStyle w:val="ListParagraph"/>
+        <w:ind w:left="792"/>
+        <w:rPr>
+          <w:rFonts w:ascii="Times New Roman" w:hAnsi="Times New Roman" w:cs="Times New Roman"/>
+          <w:sz w:val="28"/>
+          <w:szCs w:val="28"/>
+        </w:rPr>
+      </w:pPr>
+    </w:p>
+    <w:p>
+      <w:pPr>
+        <w:rPr>
+          <w:rFonts w:ascii="Times New Roman" w:hAnsi="Times New Roman" w:cs="Times New Roman"/>
+          <w:sz w:val="28"/>
+          <w:szCs w:val="28"/>
+        </w:rPr>
+      </w:pPr>
+      <w:r>
+        <w:drawing>
+          <wp:inline distT="0" distB="0" distL="0" distR="0" wp14:anchorId="3BD13C0B" wp14:editId="1BCF0149">
+            <wp:extent cx="5731510" cy="3738245"/>
+            <wp:effectExtent l="0" t="0" r="2540" b="0"/>
+            <wp:docPr id="1849026782" name="Picture 1" descr="A screen shot of a computer code&#10;&#10;AI-generated content may be incorrect."/>
+            <wp:cNvGraphicFramePr>
+              <a:graphicFrameLocks xmlns:a="http://schemas.openxmlformats.org/drawingml/2006/main" noChangeAspect="1"/>
+            </wp:cNvGraphicFramePr>
+            <a:graphic xmlns:a="http://schemas.openxmlformats.org/drawingml/2006/main">
+              <a:graphicData uri="http://schemas.openxmlformats.org/drawingml/2006/picture">
+                <pic:pic xmlns:pic="http://schemas.openxmlformats.org/drawingml/2006/picture">
+                  <pic:nvPicPr>
+                    <pic:cNvPr id="1849026782" name="Picture 1" descr="A screen shot of a computer code&#10;&#10;AI-generated content may be incorrect."/>
+                    <pic:cNvPicPr/>
+                  </pic:nvPicPr>
+                  <pic:blipFill>
+                    <a:blip r:embed="rId24"/>
+                    <a:stretch>
+                      <a:fillRect/>
+                    </a:stretch>
+                  </pic:blipFill>
+                  <pic:spPr>
+                    <a:xfrm>
+                      <a:off x="0" y="0"/>
+                      <a:ext cx="5731510" cy="3738245"/>
+                    </a:xfrm>
+                    <a:prstGeom prst="rect">
+                      <a:avLst/>
+                    </a:prstGeom>
+                  </pic:spPr>
+                </pic:pic>
+              </a:graphicData>
+            </a:graphic>
+          </wp:inline>
+        </w:drawing>
+      </w:r>
+    </w:p>
+    <w:p>
+      <w:pPr>
+        <w:jc w:val="center"/>
+        <w:rPr>
+          <w:rFonts w:ascii="Times New Roman" w:hAnsi="Times New Roman" w:cs="Times New Roman"/>
+          <w:sz w:val="28"/>
+          <w:szCs w:val="28"/>
+        </w:rPr>
+      </w:pPr>
+      <w:r>
+        <w:rPr>
+          <w:rFonts w:ascii="Times New Roman" w:hAnsi="Times New Roman" w:cs="Times New Roman"/>
+          <w:sz w:val="28"/>
+          <w:szCs w:val="28"/>
+        </w:rPr>
+        <w:t>Figure 2.5: Code for task 2.3</w:t>
+      </w:r>
+    </w:p>
+    <w:p>
+      <w:pPr>
+        <w:jc w:val="center"/>
+        <w:rPr>
+          <w:rFonts w:ascii="Times New Roman" w:hAnsi="Times New Roman" w:cs="Times New Roman"/>
+          <w:sz w:val="28"/>
+          <w:szCs w:val="28"/>
+        </w:rPr>
+      </w:pPr>
+      <w:r>
+        <w:rPr>
+          <w:rFonts w:ascii="Times New Roman" w:hAnsi="Times New Roman" w:cs="Times New Roman"/>
+          <w:sz w:val="28"/>
+          <w:szCs w:val="28"/>
+        </w:rPr>
+        <w:lastRenderedPageBreak/>
+        <w:drawing>
+          <wp:inline distT="0" distB="0" distL="0" distR="0" wp14:anchorId="0489870F" wp14:editId="2F29AE47">
+            <wp:extent cx="5731510" cy="3763645"/>
+            <wp:effectExtent l="0" t="0" r="2540" b="8255"/>
+            <wp:docPr id="609731237" name="Picture 1" descr="A graph with a blue line&#10;&#10;AI-generated content may be incorrect."/>
+            <wp:cNvGraphicFramePr>
+              <a:graphicFrameLocks xmlns:a="http://schemas.openxmlformats.org/drawingml/2006/main" noChangeAspect="1"/>
+            </wp:cNvGraphicFramePr>
+            <a:graphic xmlns:a="http://schemas.openxmlformats.org/drawingml/2006/main">
+              <a:graphicData uri="http://schemas.openxmlformats.org/drawingml/2006/picture">
+                <pic:pic xmlns:pic="http://schemas.openxmlformats.org/drawingml/2006/picture">
+                  <pic:nvPicPr>
+                    <pic:cNvPr id="609731237" name="Picture 1" descr="A graph with a blue line&#10;&#10;AI-generated content may be incorrect."/>
+                    <pic:cNvPicPr/>
+                  </pic:nvPicPr>
+                  <pic:blipFill>
+                    <a:blip r:embed="rId25"/>
+                    <a:stretch>
+                      <a:fillRect/>
+                    </a:stretch>
+                  </pic:blipFill>
+                  <pic:spPr>
+                    <a:xfrm>
+                      <a:off x="0" y="0"/>
+                      <a:ext cx="5731510" cy="3763645"/>
+                    </a:xfrm>
+                    <a:prstGeom prst="rect">
+                      <a:avLst/>
+                    </a:prstGeom>
+                  </pic:spPr>
+                </pic:pic>
+              </a:graphicData>
+            </a:graphic>
+          </wp:inline>
+        </w:drawing>
+      </w:r>
+    </w:p>
+    <w:p>
+      <w:pPr>
+        <w:jc w:val="center"/>
+        <w:rPr>
+          <w:rFonts w:ascii="Times New Roman" w:hAnsi="Times New Roman" w:cs="Times New Roman"/>
+          <w:sz w:val="28"/>
+          <w:szCs w:val="28"/>
+        </w:rPr>
+      </w:pPr>
+      <w:r>
+        <w:rPr>
+          <w:rFonts w:ascii="Times New Roman" w:hAnsi="Times New Roman" w:cs="Times New Roman"/>
+          <w:sz w:val="28"/>
+          <w:szCs w:val="28"/>
+        </w:rPr>
+        <w:t>Figure 2.6: Result for task 2.3</w:t>
+      </w:r>
+    </w:p>
+    <w:p>
+      <w:pPr>
+        <w:rPr>
+          <w:rFonts w:ascii="Times New Roman" w:hAnsi="Times New Roman" w:cs="Times New Roman"/>
+          <w:sz w:val="28"/>
+          <w:szCs w:val="28"/>
+        </w:rPr>
+      </w:pPr>
+      <w:r>
+        <w:rPr>
+          <w:rFonts w:ascii="Times New Roman" w:hAnsi="Times New Roman" w:cs="Times New Roman"/>
+          <w:sz w:val="28"/>
+          <w:szCs w:val="28"/>
+        </w:rPr>
+        <w:t>The graph visually compares the behavio</w:t>
+      </w:r>
+      <w:r>
+        <w:rPr>
+          <w:rFonts w:ascii="Times New Roman" w:hAnsi="Times New Roman" w:cs="Times New Roman"/>
+          <w:sz w:val="28"/>
+          <w:szCs w:val="28"/>
+        </w:rPr>
+        <w:t>u</w:t>
+      </w:r>
+      <w:r>
+        <w:rPr>
+          <w:rFonts w:ascii="Times New Roman" w:hAnsi="Times New Roman" w:cs="Times New Roman"/>
+          <w:sz w:val="28"/>
+          <w:szCs w:val="28"/>
+        </w:rPr>
+        <w:t>r of an original signal with a random signal over time, highlighting the differences in their patterns and amplitudes. The original signal shows a clear, structured rise and fall pattern, while the random signal displays irregular and unpredictable fluctuations.</w:t>
+      </w:r>
+    </w:p>
+    <w:p>
+      <w:pPr>
+        <w:pStyle w:val="ListParagraph"/>
+        <w:numPr>
+          <w:ilvl w:val="1"/>
+          <w:numId w:val="7"/>
+        </w:numPr>
+        <w:rPr>
+          <w:rFonts w:ascii="Times New Roman" w:hAnsi="Times New Roman" w:cs="Times New Roman"/>
+          <w:sz w:val="28"/>
+          <w:szCs w:val="28"/>
+        </w:rPr>
+      </w:pPr>
+      <w:r>
+        <w:rPr>
+          <w:rFonts w:ascii="Times New Roman" w:hAnsi="Times New Roman" w:cs="Times New Roman"/>
+          <w:sz w:val="28"/>
+          <w:szCs w:val="28"/>
+        </w:rPr>
+        <w:t xml:space="preserve"> </w:t>
+      </w:r>
+      <w:r>
+        <w:rPr>
+          <w:rFonts w:ascii="Times New Roman" w:hAnsi="Times New Roman" w:cs="Times New Roman"/>
+          <w:sz w:val="28"/>
+          <w:szCs w:val="28"/>
+        </w:rPr>
+        <w:t>Represent the sum of these two signals x = s + d and plot the resulting signal x and the initial signal s on a single graph, using the plot function.</w:t>
+      </w:r>
+    </w:p>
+    <w:p>
+      <w:pPr>
+        <w:ind w:left="360"/>
+        <w:rPr>
+          <w:rFonts w:ascii="Times New Roman" w:hAnsi="Times New Roman" w:cs="Times New Roman"/>
+          <w:sz w:val="28"/>
+          <w:szCs w:val="28"/>
+        </w:rPr>
+      </w:pPr>
+      <w:r>
+        <w:rPr>
+          <w:rFonts w:ascii="Times New Roman" w:hAnsi="Times New Roman" w:cs="Times New Roman"/>
+          <w:sz w:val="28"/>
+          <w:szCs w:val="28"/>
+        </w:rPr>
+        <w:lastRenderedPageBreak/>
+        <w:drawing>
+          <wp:inline distT="0" distB="0" distL="0" distR="0" wp14:anchorId="15BD865E" wp14:editId="2CB54B39">
+            <wp:extent cx="5731510" cy="4186555"/>
+            <wp:effectExtent l="0" t="0" r="2540" b="4445"/>
+            <wp:docPr id="838593545" name="Picture 1" descr="A screen shot of a computer program&#10;&#10;AI-generated content may be incorrect."/>
+            <wp:cNvGraphicFramePr>
+              <a:graphicFrameLocks xmlns:a="http://schemas.openxmlformats.org/drawingml/2006/main" noChangeAspect="1"/>
+            </wp:cNvGraphicFramePr>
+            <a:graphic xmlns:a="http://schemas.openxmlformats.org/drawingml/2006/main">
+              <a:graphicData uri="http://schemas.openxmlformats.org/drawingml/2006/picture">
+                <pic:pic xmlns:pic="http://schemas.openxmlformats.org/drawingml/2006/picture">
+                  <pic:nvPicPr>
+                    <pic:cNvPr id="838593545" name="Picture 1" descr="A screen shot of a computer program&#10;&#10;AI-generated content may be incorrect."/>
+                    <pic:cNvPicPr/>
+                  </pic:nvPicPr>
+                  <pic:blipFill>
+                    <a:blip r:embed="rId26"/>
+                    <a:stretch>
+                      <a:fillRect/>
+                    </a:stretch>
+                  </pic:blipFill>
+                  <pic:spPr>
+                    <a:xfrm>
+                      <a:off x="0" y="0"/>
+                      <a:ext cx="5731510" cy="4186555"/>
+                    </a:xfrm>
+                    <a:prstGeom prst="rect">
+                      <a:avLst/>
+                    </a:prstGeom>
+                  </pic:spPr>
+                </pic:pic>
+              </a:graphicData>
+            </a:graphic>
+          </wp:inline>
+        </w:drawing>
+      </w:r>
+    </w:p>
+    <w:p>
+      <w:pPr>
+        <w:ind w:left="360"/>
+        <w:jc w:val="center"/>
+        <w:rPr>
+          <w:rFonts w:ascii="Times New Roman" w:hAnsi="Times New Roman" w:cs="Times New Roman"/>
+          <w:sz w:val="28"/>
+          <w:szCs w:val="28"/>
+        </w:rPr>
+      </w:pPr>
+      <w:r>
+        <w:rPr>
+          <w:rFonts w:ascii="Times New Roman" w:hAnsi="Times New Roman" w:cs="Times New Roman"/>
+          <w:sz w:val="28"/>
+          <w:szCs w:val="28"/>
+        </w:rPr>
+        <w:t>Figure 2.7: Code for task 2.4</w:t>
+      </w:r>
+    </w:p>
+    <w:p>
+      <w:pPr>
+        <w:ind w:left="360"/>
+        <w:jc w:val="center"/>
+        <w:rPr>
+          <w:rFonts w:ascii="Times New Roman" w:hAnsi="Times New Roman" w:cs="Times New Roman"/>
+          <w:sz w:val="28"/>
+          <w:szCs w:val="28"/>
+        </w:rPr>
+      </w:pPr>
+      <w:r>
+        <w:rPr>
+          <w:rFonts w:ascii="Times New Roman" w:hAnsi="Times New Roman" w:cs="Times New Roman"/>
+          <w:sz w:val="28"/>
+          <w:szCs w:val="28"/>
+        </w:rPr>
+        <w:drawing>
+          <wp:inline distT="0" distB="0" distL="0" distR="0" wp14:anchorId="5CEB23CE" wp14:editId="5BB854B8">
+            <wp:extent cx="5731510" cy="3763645"/>
+            <wp:effectExtent l="0" t="0" r="2540" b="8255"/>
+            <wp:docPr id="1838171742" name="Picture 1" descr="A graph with blue and orange lines&#10;&#10;AI-generated content may be incorrect."/>
+            <wp:cNvGraphicFramePr>
+              <a:graphicFrameLocks xmlns:a="http://schemas.openxmlformats.org/drawingml/2006/main" noChangeAspect="1"/>
+            </wp:cNvGraphicFramePr>
+            <a:graphic xmlns:a="http://schemas.openxmlformats.org/drawingml/2006/main">
+              <a:graphicData uri="http://schemas.openxmlformats.org/drawingml/2006/picture">
+                <pic:pic xmlns:pic="http://schemas.openxmlformats.org/drawingml/2006/picture">
+                  <pic:nvPicPr>
+                    <pic:cNvPr id="1838171742" name="Picture 1" descr="A graph with blue and orange lines&#10;&#10;AI-generated content may be incorrect."/>
+                    <pic:cNvPicPr/>
+                  </pic:nvPicPr>
+                  <pic:blipFill>
+                    <a:blip r:embed="rId27"/>
+                    <a:stretch>
+                      <a:fillRect/>
+                    </a:stretch>
+                  </pic:blipFill>
+                  <pic:spPr>
+                    <a:xfrm>
+                      <a:off x="0" y="0"/>
+                      <a:ext cx="5731510" cy="3763645"/>
+                    </a:xfrm>
+                    <a:prstGeom prst="rect">
+                      <a:avLst/>
+                    </a:prstGeom>
+                  </pic:spPr>
+                </pic:pic>
+              </a:graphicData>
+            </a:graphic>
+          </wp:inline>
+        </w:drawing>
+      </w:r>
+    </w:p>
+    <w:p>
+      <w:pPr>
+        <w:ind w:left="360"/>
+        <w:jc w:val="center"/>
+        <w:rPr>
+          <w:rFonts w:ascii="Times New Roman" w:hAnsi="Times New Roman" w:cs="Times New Roman"/>
+          <w:sz w:val="28"/>
+          <w:szCs w:val="28"/>
+        </w:rPr>
+      </w:pPr>
+      <w:r>
+        <w:rPr>
+          <w:rFonts w:ascii="Times New Roman" w:hAnsi="Times New Roman" w:cs="Times New Roman"/>
+          <w:sz w:val="28"/>
+          <w:szCs w:val="28"/>
+        </w:rPr>
+        <w:t>Figure 2.8: Result for task 2.4</w:t>
+      </w:r>
+    </w:p>
+    <w:p>
+      <w:pPr>
+        <w:ind w:left="360"/>
+        <w:rPr>
+          <w:rFonts w:ascii="Times New Roman" w:hAnsi="Times New Roman" w:cs="Times New Roman"/>
+          <w:sz w:val="28"/>
+          <w:szCs w:val="28"/>
+        </w:rPr>
+      </w:pPr>
+      <w:r>
+        <w:rPr>
+          <w:rFonts w:ascii="Times New Roman" w:hAnsi="Times New Roman" w:cs="Times New Roman"/>
+          <w:b/>
+          <w:bCs/>
+          <w:sz w:val="28"/>
+          <w:szCs w:val="28"/>
+        </w:rPr>
+        <w:lastRenderedPageBreak/>
+        <w:t>Original Signal (Blue Line)</w:t>
+      </w:r>
+      <w:r>
+        <w:rPr>
+          <w:rFonts w:ascii="Times New Roman" w:hAnsi="Times New Roman" w:cs="Times New Roman"/>
+          <w:sz w:val="28"/>
+          <w:szCs w:val="28"/>
+        </w:rPr>
+        <w:t>: This line represents the original signal without any noise. It has a smooth, sinusoidal shape that increases initially, reaches a peak, and then decreases gradually over time.</w:t>
+      </w:r>
+    </w:p>
+    <w:p>
+      <w:pPr>
+        <w:ind w:left="360"/>
+        <w:rPr>
+          <w:rFonts w:ascii="Times New Roman" w:hAnsi="Times New Roman" w:cs="Times New Roman"/>
+          <w:sz w:val="28"/>
+          <w:szCs w:val="28"/>
+        </w:rPr>
+      </w:pPr>
+      <w:r>
+        <w:rPr>
+          <w:rFonts w:ascii="Times New Roman" w:hAnsi="Times New Roman" w:cs="Times New Roman"/>
+          <w:b/>
+          <w:bCs/>
+          <w:sz w:val="28"/>
+          <w:szCs w:val="28"/>
+        </w:rPr>
+        <w:t>Noisy Signal (Orange Line)</w:t>
+      </w:r>
+      <w:r>
+        <w:rPr>
+          <w:rFonts w:ascii="Times New Roman" w:hAnsi="Times New Roman" w:cs="Times New Roman"/>
+          <w:sz w:val="28"/>
+          <w:szCs w:val="28"/>
+        </w:rPr>
+        <w:t>: This line represents the same signal but with added noise. The noisy signal fluctuates around the original signal, showing irregular and random variations due to the noise. The overall shape follows the original signal's trend, but with added randomness.</w:t>
+      </w:r>
+    </w:p>
+    <w:p>
+      <w:pPr>
+        <w:ind w:left="360"/>
+        <w:rPr>
+          <w:rFonts w:ascii="Times New Roman" w:hAnsi="Times New Roman" w:cs="Times New Roman"/>
+          <w:sz w:val="28"/>
+          <w:szCs w:val="28"/>
+        </w:rPr>
+      </w:pPr>
+      <w:r>
+        <w:rPr>
+          <w:rFonts w:ascii="Times New Roman" w:hAnsi="Times New Roman" w:cs="Times New Roman"/>
+          <w:sz w:val="28"/>
+          <w:szCs w:val="28"/>
+        </w:rPr>
+        <w:t>This visual comparison helps in understanding the impact of noise on signal processing and the importance of filtering or noise reduction techniques.</w:t>
+      </w:r>
+    </w:p>
+    <w:p>
+      <w:pPr>
+        <w:pStyle w:val="ListParagraph"/>
+        <w:numPr>
+          <w:ilvl w:val="1"/>
+          <w:numId w:val="7"/>
+        </w:numPr>
+        <w:rPr>
+          <w:rFonts w:ascii="Times New Roman" w:hAnsi="Times New Roman" w:cs="Times New Roman"/>
+          <w:sz w:val="28"/>
+          <w:szCs w:val="28"/>
+        </w:rPr>
+      </w:pPr>
+      <w:r>
+        <w:rPr>
+          <w:rFonts w:ascii="Times New Roman" w:hAnsi="Times New Roman" w:cs="Times New Roman"/>
+          <w:sz w:val="28"/>
+          <w:szCs w:val="28"/>
+        </w:rPr>
+        <w:t xml:space="preserve"> </w:t>
+      </w:r>
+      <w:r>
+        <w:rPr>
+          <w:rFonts w:ascii="Times New Roman" w:hAnsi="Times New Roman" w:cs="Times New Roman"/>
+          <w:sz w:val="28"/>
+          <w:szCs w:val="28"/>
+        </w:rPr>
+        <w:t>Design a moving average filter (MAF) with the parameters y = filter(b,</w:t>
+      </w:r>
+      <w:proofErr w:type="gramStart"/>
+      <w:r>
+        <w:rPr>
+          <w:rFonts w:ascii="Times New Roman" w:hAnsi="Times New Roman" w:cs="Times New Roman"/>
+          <w:sz w:val="28"/>
+          <w:szCs w:val="28"/>
+        </w:rPr>
+        <w:t>1,x</w:t>
+      </w:r>
+      <w:proofErr w:type="gramEnd"/>
+      <w:r>
+        <w:rPr>
+          <w:rFonts w:ascii="Times New Roman" w:hAnsi="Times New Roman" w:cs="Times New Roman"/>
+          <w:sz w:val="28"/>
+          <w:szCs w:val="28"/>
+        </w:rPr>
+        <w:t>), b = ones(M,1)/M, and specify M = 3 in advance. Filter the signal affected by noise. Plot the filtered signal y, the noisy signal x, and the initial signal s on a single graph, using the plot function</w:t>
+      </w:r>
+    </w:p>
+    <w:p>
+      <w:pPr>
+        <w:ind w:left="360"/>
+        <w:rPr>
+          <w:rFonts w:ascii="Times New Roman" w:hAnsi="Times New Roman" w:cs="Times New Roman"/>
+          <w:sz w:val="28"/>
+          <w:szCs w:val="28"/>
+        </w:rPr>
+      </w:pPr>
+    </w:p>
+    <w:p>
+      <w:pPr>
+        <w:ind w:left="360"/>
+        <w:rPr>
+          <w:rFonts w:ascii="Times New Roman" w:hAnsi="Times New Roman" w:cs="Times New Roman"/>
+          <w:sz w:val="28"/>
+          <w:szCs w:val="28"/>
+        </w:rPr>
+      </w:pPr>
+      <w:r>
+        <w:rPr>
+          <w:rFonts w:ascii="Times New Roman" w:hAnsi="Times New Roman" w:cs="Times New Roman"/>
+          <w:sz w:val="28"/>
+          <w:szCs w:val="28"/>
+        </w:rPr>
+        <w:lastRenderedPageBreak/>
+        <w:drawing>
+          <wp:inline distT="0" distB="0" distL="0" distR="0" wp14:anchorId="65D69335" wp14:editId="03C5EA57">
+            <wp:extent cx="5731510" cy="5288915"/>
+            <wp:effectExtent l="0" t="0" r="2540" b="6985"/>
+            <wp:docPr id="1578402610" name="Picture 1" descr="A screenshot of a computer program&#10;&#10;AI-generated content may be incorrect."/>
+            <wp:cNvGraphicFramePr>
+              <a:graphicFrameLocks xmlns:a="http://schemas.openxmlformats.org/drawingml/2006/main" noChangeAspect="1"/>
+            </wp:cNvGraphicFramePr>
+            <a:graphic xmlns:a="http://schemas.openxmlformats.org/drawingml/2006/main">
+              <a:graphicData uri="http://schemas.openxmlformats.org/drawingml/2006/picture">
+                <pic:pic xmlns:pic="http://schemas.openxmlformats.org/drawingml/2006/picture">
+                  <pic:nvPicPr>
+                    <pic:cNvPr id="1578402610" name="Picture 1" descr="A screenshot of a computer program&#10;&#10;AI-generated content may be incorrect."/>
+                    <pic:cNvPicPr/>
+                  </pic:nvPicPr>
+                  <pic:blipFill>
+                    <a:blip r:embed="rId28"/>
+                    <a:stretch>
+                      <a:fillRect/>
+                    </a:stretch>
+                  </pic:blipFill>
+                  <pic:spPr>
+                    <a:xfrm>
+                      <a:off x="0" y="0"/>
+                      <a:ext cx="5731510" cy="5288915"/>
+                    </a:xfrm>
+                    <a:prstGeom prst="rect">
+                      <a:avLst/>
+                    </a:prstGeom>
+                  </pic:spPr>
+                </pic:pic>
+              </a:graphicData>
+            </a:graphic>
+          </wp:inline>
+        </w:drawing>
+      </w:r>
+    </w:p>
+    <w:p>
+      <w:pPr>
+        <w:ind w:left="360"/>
+        <w:jc w:val="center"/>
+        <w:rPr>
+          <w:rFonts w:ascii="Times New Roman" w:hAnsi="Times New Roman" w:cs="Times New Roman"/>
+          <w:sz w:val="28"/>
+          <w:szCs w:val="28"/>
+        </w:rPr>
+      </w:pPr>
+      <w:r>
+        <w:rPr>
+          <w:rFonts w:ascii="Times New Roman" w:hAnsi="Times New Roman" w:cs="Times New Roman"/>
+          <w:sz w:val="28"/>
+          <w:szCs w:val="28"/>
+        </w:rPr>
+        <w:t>Figure 2.9: Code for task 2.5</w:t>
+      </w:r>
+    </w:p>
+    <w:p>
+      <w:pPr>
+        <w:ind w:left="360"/>
+        <w:jc w:val="center"/>
+        <w:rPr>
+          <w:rFonts w:ascii="Times New Roman" w:hAnsi="Times New Roman" w:cs="Times New Roman"/>
+          <w:sz w:val="28"/>
+          <w:szCs w:val="28"/>
+        </w:rPr>
+      </w:pPr>
+      <w:r>
+        <w:rPr>
+          <w:rFonts w:ascii="Times New Roman" w:hAnsi="Times New Roman" w:cs="Times New Roman"/>
+          <w:sz w:val="28"/>
+          <w:szCs w:val="28"/>
+        </w:rPr>
+        <w:lastRenderedPageBreak/>
+        <w:drawing>
+          <wp:inline distT="0" distB="0" distL="0" distR="0" wp14:anchorId="102E6495" wp14:editId="7BFD857A">
+            <wp:extent cx="5731510" cy="3763645"/>
+            <wp:effectExtent l="0" t="0" r="2540" b="8255"/>
+            <wp:docPr id="553196503" name="Picture 1" descr="A graph with lines and numbers&#10;&#10;AI-generated content may be incorrect."/>
+            <wp:cNvGraphicFramePr>
+              <a:graphicFrameLocks xmlns:a="http://schemas.openxmlformats.org/drawingml/2006/main" noChangeAspect="1"/>
+            </wp:cNvGraphicFramePr>
+            <a:graphic xmlns:a="http://schemas.openxmlformats.org/drawingml/2006/main">
+              <a:graphicData uri="http://schemas.openxmlformats.org/drawingml/2006/picture">
+                <pic:pic xmlns:pic="http://schemas.openxmlformats.org/drawingml/2006/picture">
+                  <pic:nvPicPr>
+                    <pic:cNvPr id="553196503" name="Picture 1" descr="A graph with lines and numbers&#10;&#10;AI-generated content may be incorrect."/>
+                    <pic:cNvPicPr/>
+                  </pic:nvPicPr>
+                  <pic:blipFill>
+                    <a:blip r:embed="rId29"/>
+                    <a:stretch>
+                      <a:fillRect/>
+                    </a:stretch>
+                  </pic:blipFill>
+                  <pic:spPr>
+                    <a:xfrm>
+                      <a:off x="0" y="0"/>
+                      <a:ext cx="5731510" cy="3763645"/>
+                    </a:xfrm>
+                    <a:prstGeom prst="rect">
+                      <a:avLst/>
+                    </a:prstGeom>
+                  </pic:spPr>
+                </pic:pic>
+              </a:graphicData>
+            </a:graphic>
+          </wp:inline>
+        </w:drawing>
+      </w:r>
+    </w:p>
+    <w:p>
+      <w:pPr>
+        <w:ind w:left="360"/>
+        <w:jc w:val="center"/>
+        <w:rPr>
+          <w:rFonts w:ascii="Times New Roman" w:hAnsi="Times New Roman" w:cs="Times New Roman"/>
+          <w:sz w:val="28"/>
+          <w:szCs w:val="28"/>
+        </w:rPr>
+      </w:pPr>
+      <w:r>
+        <w:rPr>
+          <w:rFonts w:ascii="Times New Roman" w:hAnsi="Times New Roman" w:cs="Times New Roman"/>
+          <w:sz w:val="28"/>
+          <w:szCs w:val="28"/>
+        </w:rPr>
+        <w:t xml:space="preserve">Figure 2.10: </w:t>
+      </w:r>
+      <w:r>
+        <w:rPr>
+          <w:rFonts w:ascii="Times New Roman" w:hAnsi="Times New Roman" w:cs="Times New Roman"/>
+          <w:sz w:val="28"/>
+          <w:szCs w:val="28"/>
+        </w:rPr>
+        <w:t>Result for task 2.5</w:t>
+      </w:r>
+    </w:p>
+    <w:p>
+      <w:pPr>
+        <w:rPr>
+          <w:rFonts w:ascii="Times New Roman" w:hAnsi="Times New Roman" w:cs="Times New Roman"/>
+          <w:sz w:val="28"/>
+          <w:szCs w:val="28"/>
+        </w:rPr>
+      </w:pPr>
+      <w:r>
+        <w:rPr>
+          <w:rFonts w:ascii="Times New Roman" w:hAnsi="Times New Roman" w:cs="Times New Roman"/>
+          <w:b/>
+          <w:bCs/>
+          <w:sz w:val="28"/>
+          <w:szCs w:val="28"/>
+        </w:rPr>
+        <w:t>Original Signal (Blue Line)</w:t>
+      </w:r>
+      <w:r>
+        <w:rPr>
+          <w:rFonts w:ascii="Times New Roman" w:hAnsi="Times New Roman" w:cs="Times New Roman"/>
+          <w:sz w:val="28"/>
+          <w:szCs w:val="28"/>
+        </w:rPr>
+        <w:t>: Displays the original data points without any noise.</w:t>
+      </w:r>
+    </w:p>
+    <w:p>
+      <w:pPr>
+        <w:rPr>
+          <w:rFonts w:ascii="Times New Roman" w:hAnsi="Times New Roman" w:cs="Times New Roman"/>
+          <w:sz w:val="28"/>
+          <w:szCs w:val="28"/>
+        </w:rPr>
+      </w:pPr>
+      <w:r>
+        <w:rPr>
+          <w:rFonts w:ascii="Times New Roman" w:hAnsi="Times New Roman" w:cs="Times New Roman"/>
+          <w:b/>
+          <w:bCs/>
+          <w:sz w:val="28"/>
+          <w:szCs w:val="28"/>
+        </w:rPr>
+        <w:t>Noisy Signal (Orange Line)</w:t>
+      </w:r>
+      <w:r>
+        <w:rPr>
+          <w:rFonts w:ascii="Times New Roman" w:hAnsi="Times New Roman" w:cs="Times New Roman"/>
+          <w:sz w:val="28"/>
+          <w:szCs w:val="28"/>
+        </w:rPr>
+        <w:t>: Shows the original signal with added noise, leading to fluctuations and irregularities.</w:t>
+      </w:r>
+    </w:p>
+    <w:p>
+      <w:pPr>
+        <w:rPr>
+          <w:rFonts w:ascii="Times New Roman" w:hAnsi="Times New Roman" w:cs="Times New Roman"/>
+          <w:sz w:val="28"/>
+          <w:szCs w:val="28"/>
+        </w:rPr>
+      </w:pPr>
+      <w:r>
+        <w:rPr>
+          <w:rFonts w:ascii="Times New Roman" w:hAnsi="Times New Roman" w:cs="Times New Roman"/>
+          <w:b/>
+          <w:bCs/>
+          <w:sz w:val="28"/>
+          <w:szCs w:val="28"/>
+        </w:rPr>
+        <w:t>Filtered Signal (Green Line)</w:t>
+      </w:r>
+      <w:r>
+        <w:rPr>
+          <w:rFonts w:ascii="Times New Roman" w:hAnsi="Times New Roman" w:cs="Times New Roman"/>
+          <w:sz w:val="28"/>
+          <w:szCs w:val="28"/>
+        </w:rPr>
+        <w:t>: Demonstrates the effect of applying a moving average filter, which smooths out the noise, making the signal resemble the original one more closely.</w:t>
+      </w:r>
+    </w:p>
+    <w:p>
+      <w:pPr>
+        <w:rPr>
+          <w:rFonts w:ascii="Times New Roman" w:hAnsi="Times New Roman" w:cs="Times New Roman"/>
+          <w:sz w:val="28"/>
+          <w:szCs w:val="28"/>
+        </w:rPr>
+      </w:pPr>
+      <w:r>
+        <w:rPr>
+          <w:rFonts w:ascii="Times New Roman" w:hAnsi="Times New Roman" w:cs="Times New Roman"/>
+          <w:sz w:val="28"/>
+          <w:szCs w:val="28"/>
+        </w:rPr>
+        <w:t>The plot demonstrates the effectiveness of the moving average filter in reducing noise while preserving the overall shape of the original signal. This is relevant for signal processing applications where noise reduction is essential for accurate data analysis and interpretation.</w:t>
+      </w:r>
+    </w:p>
+    <w:p>
+      <w:pPr>
+        <w:pStyle w:val="ListParagraph"/>
+        <w:numPr>
+          <w:ilvl w:val="1"/>
+          <w:numId w:val="7"/>
+        </w:numPr>
+        <w:rPr>
+          <w:rFonts w:ascii="Times New Roman" w:hAnsi="Times New Roman" w:cs="Times New Roman"/>
+          <w:sz w:val="28"/>
+          <w:szCs w:val="28"/>
+        </w:rPr>
+      </w:pPr>
+      <w:r>
+        <w:rPr>
+          <w:rFonts w:ascii="Times New Roman" w:hAnsi="Times New Roman" w:cs="Times New Roman"/>
+          <w:sz w:val="28"/>
+          <w:szCs w:val="28"/>
+        </w:rPr>
+        <w:t xml:space="preserve"> </w:t>
+      </w:r>
+      <w:r>
+        <w:rPr>
+          <w:rFonts w:ascii="Times New Roman" w:hAnsi="Times New Roman" w:cs="Times New Roman"/>
+          <w:sz w:val="28"/>
+          <w:szCs w:val="28"/>
+        </w:rPr>
+        <w:t>Repeat step 2.5 for M = 5 and M = 10. Compare the results obtained.</w:t>
+      </w:r>
+    </w:p>
+    <w:p>
+      <w:pPr>
+        <w:ind w:left="360"/>
+        <w:rPr>
+          <w:rFonts w:ascii="Times New Roman" w:hAnsi="Times New Roman" w:cs="Times New Roman"/>
+          <w:sz w:val="28"/>
+          <w:szCs w:val="28"/>
+        </w:rPr>
+      </w:pPr>
+    </w:p>
+    <w:p>
+      <w:pPr>
+        <w:ind w:left="360"/>
+        <w:rPr>
+          <w:rFonts w:ascii="Times New Roman" w:hAnsi="Times New Roman" w:cs="Times New Roman"/>
+          <w:sz w:val="28"/>
+          <w:szCs w:val="28"/>
+        </w:rPr>
+      </w:pPr>
+    </w:p>
+    <w:p>
+      <w:pPr>
+        <w:ind w:left="360"/>
+        <w:rPr>
+          <w:rFonts w:ascii="Times New Roman" w:hAnsi="Times New Roman" w:cs="Times New Roman"/>
+          <w:sz w:val="28"/>
+          <w:szCs w:val="28"/>
+        </w:rPr>
+      </w:pPr>
+    </w:p>
+    <w:p>
+      <w:pPr>
+        <w:ind w:left="360"/>
+        <w:rPr>
+          <w:rFonts w:ascii="Times New Roman" w:hAnsi="Times New Roman" w:cs="Times New Roman"/>
+          <w:sz w:val="28"/>
+          <w:szCs w:val="28"/>
+        </w:rPr>
+      </w:pPr>
+    </w:p>
+    <w:p>
+      <w:pPr>
+        <w:ind w:left="360"/>
+        <w:rPr>
+          <w:rFonts w:ascii="Times New Roman" w:hAnsi="Times New Roman" w:cs="Times New Roman"/>
+          <w:sz w:val="28"/>
+          <w:szCs w:val="28"/>
+        </w:rPr>
+      </w:pPr>
+      <w:r>
+        <w:rPr>
+          <w:rFonts w:ascii="Times New Roman" w:hAnsi="Times New Roman" w:cs="Times New Roman"/>
+          <w:sz w:val="28"/>
+          <w:szCs w:val="28"/>
+        </w:rPr>
+        <w:lastRenderedPageBreak/>
+        <w:drawing>
+          <wp:inline distT="0" distB="0" distL="0" distR="0" wp14:anchorId="2B3846B1" wp14:editId="5C78C238">
+            <wp:extent cx="5731510" cy="6817360"/>
+            <wp:effectExtent l="0" t="0" r="2540" b="2540"/>
+            <wp:docPr id="2068757180" name="Picture 1" descr="A screen shot of a computer program&#10;&#10;AI-generated content may be incorrect."/>
+            <wp:cNvGraphicFramePr>
+              <a:graphicFrameLocks xmlns:a="http://schemas.openxmlformats.org/drawingml/2006/main" noChangeAspect="1"/>
+            </wp:cNvGraphicFramePr>
+            <a:graphic xmlns:a="http://schemas.openxmlformats.org/drawingml/2006/main">
+              <a:graphicData uri="http://schemas.openxmlformats.org/drawingml/2006/picture">
+                <pic:pic xmlns:pic="http://schemas.openxmlformats.org/drawingml/2006/picture">
+                  <pic:nvPicPr>
+                    <pic:cNvPr id="2068757180" name="Picture 1" descr="A screen shot of a computer program&#10;&#10;AI-generated content may be incorrect."/>
+                    <pic:cNvPicPr/>
+                  </pic:nvPicPr>
+                  <pic:blipFill>
+                    <a:blip r:embed="rId30"/>
+                    <a:stretch>
+                      <a:fillRect/>
+                    </a:stretch>
+                  </pic:blipFill>
+                  <pic:spPr>
+                    <a:xfrm>
+                      <a:off x="0" y="0"/>
+                      <a:ext cx="5731510" cy="6817360"/>
+                    </a:xfrm>
+                    <a:prstGeom prst="rect">
+                      <a:avLst/>
+                    </a:prstGeom>
+                  </pic:spPr>
+                </pic:pic>
+              </a:graphicData>
+            </a:graphic>
+          </wp:inline>
+        </w:drawing>
+      </w:r>
+    </w:p>
+    <w:p>
+      <w:pPr>
+        <w:ind w:left="360"/>
+        <w:jc w:val="center"/>
+        <w:rPr>
+          <w:rFonts w:ascii="Times New Roman" w:hAnsi="Times New Roman" w:cs="Times New Roman"/>
+          <w:sz w:val="28"/>
+          <w:szCs w:val="28"/>
+        </w:rPr>
+      </w:pPr>
+      <w:r>
+        <w:rPr>
+          <w:rFonts w:ascii="Times New Roman" w:hAnsi="Times New Roman" w:cs="Times New Roman"/>
+          <w:sz w:val="28"/>
+          <w:szCs w:val="28"/>
+        </w:rPr>
+        <w:t>Figure 2.11: Code for task 2.6</w:t>
+      </w:r>
+    </w:p>
+    <w:p>
+      <w:pPr>
+        <w:ind w:left="360"/>
+        <w:jc w:val="center"/>
+        <w:rPr>
+          <w:rFonts w:ascii="Times New Roman" w:hAnsi="Times New Roman" w:cs="Times New Roman"/>
+          <w:sz w:val="28"/>
+          <w:szCs w:val="28"/>
+        </w:rPr>
+      </w:pPr>
+    </w:p>
+    <w:p>
+      <w:pPr>
+        <w:ind w:left="360"/>
+        <w:jc w:val="center"/>
+        <w:rPr>
+          <w:rFonts w:ascii="Times New Roman" w:hAnsi="Times New Roman" w:cs="Times New Roman"/>
+          <w:sz w:val="28"/>
+          <w:szCs w:val="28"/>
+        </w:rPr>
+      </w:pPr>
+    </w:p>
+    <w:p>
+      <w:pPr>
+        <w:ind w:left="360"/>
+        <w:jc w:val="center"/>
+        <w:rPr>
+          <w:rFonts w:ascii="Times New Roman" w:hAnsi="Times New Roman" w:cs="Times New Roman"/>
+          <w:sz w:val="28"/>
+          <w:szCs w:val="28"/>
+        </w:rPr>
+      </w:pPr>
+    </w:p>
+    <w:p>
+      <w:pPr>
+        <w:ind w:left="360"/>
+        <w:jc w:val="center"/>
+        <w:rPr>
+          <w:rFonts w:ascii="Times New Roman" w:hAnsi="Times New Roman" w:cs="Times New Roman"/>
+          <w:sz w:val="28"/>
+          <w:szCs w:val="28"/>
+        </w:rPr>
+      </w:pPr>
+    </w:p>
+    <w:p>
+      <w:pPr>
+        <w:ind w:left="360"/>
+        <w:rPr>
+          <w:rFonts w:ascii="Times New Roman" w:hAnsi="Times New Roman" w:cs="Times New Roman"/>
+          <w:sz w:val="28"/>
+          <w:szCs w:val="28"/>
+        </w:rPr>
+      </w:pPr>
+    </w:p>
+    <w:p>
+      <w:pPr>
+        <w:ind w:left="360"/>
+        <w:rPr>
+          <w:rFonts w:ascii="Times New Roman" w:hAnsi="Times New Roman" w:cs="Times New Roman"/>
+          <w:sz w:val="28"/>
+          <w:szCs w:val="28"/>
+        </w:rPr>
+      </w:pPr>
+      <w:r>
+        <w:rPr>
+          <w:rFonts w:ascii="Times New Roman" w:hAnsi="Times New Roman" w:cs="Times New Roman"/>
+          <w:sz w:val="28"/>
+          <w:szCs w:val="28"/>
+        </w:rPr>
+        <w:lastRenderedPageBreak/>
+        <w:t xml:space="preserve"> </w:t>
+      </w:r>
+      <w:r>
+        <w:rPr>
+          <w:rFonts w:ascii="Times New Roman" w:hAnsi="Times New Roman" w:cs="Times New Roman"/>
+          <w:sz w:val="28"/>
+          <w:szCs w:val="28"/>
+        </w:rPr>
+        <w:drawing>
+          <wp:inline distT="0" distB="0" distL="0" distR="0" wp14:anchorId="2CAE4891" wp14:editId="48A9F3DE">
+            <wp:extent cx="5731510" cy="3763645"/>
+            <wp:effectExtent l="0" t="0" r="2540" b="8255"/>
+            <wp:docPr id="1660346128" name="Picture 1" descr="A graph with lines and numbers&#10;&#10;AI-generated content may be incorrect."/>
+            <wp:cNvGraphicFramePr>
+              <a:graphicFrameLocks xmlns:a="http://schemas.openxmlformats.org/drawingml/2006/main" noChangeAspect="1"/>
+            </wp:cNvGraphicFramePr>
+            <a:graphic xmlns:a="http://schemas.openxmlformats.org/drawingml/2006/main">
+              <a:graphicData uri="http://schemas.openxmlformats.org/drawingml/2006/picture">
+                <pic:pic xmlns:pic="http://schemas.openxmlformats.org/drawingml/2006/picture">
+                  <pic:nvPicPr>
+                    <pic:cNvPr id="1660346128" name="Picture 1" descr="A graph with lines and numbers&#10;&#10;AI-generated content may be incorrect."/>
+                    <pic:cNvPicPr/>
+                  </pic:nvPicPr>
+                  <pic:blipFill>
+                    <a:blip r:embed="rId31"/>
+                    <a:stretch>
+                      <a:fillRect/>
+                    </a:stretch>
+                  </pic:blipFill>
+                  <pic:spPr>
+                    <a:xfrm>
+                      <a:off x="0" y="0"/>
+                      <a:ext cx="5731510" cy="3763645"/>
+                    </a:xfrm>
+                    <a:prstGeom prst="rect">
+                      <a:avLst/>
+                    </a:prstGeom>
+                  </pic:spPr>
+                </pic:pic>
+              </a:graphicData>
+            </a:graphic>
+          </wp:inline>
+        </w:drawing>
+      </w:r>
+    </w:p>
+    <w:p>
+      <w:pPr>
+        <w:ind w:left="360"/>
+        <w:jc w:val="center"/>
+        <w:rPr>
+          <w:rFonts w:ascii="Times New Roman" w:hAnsi="Times New Roman" w:cs="Times New Roman"/>
+          <w:sz w:val="28"/>
+          <w:szCs w:val="28"/>
+        </w:rPr>
+      </w:pPr>
+      <w:r>
+        <w:rPr>
+          <w:rFonts w:ascii="Times New Roman" w:hAnsi="Times New Roman" w:cs="Times New Roman"/>
+          <w:sz w:val="28"/>
+          <w:szCs w:val="28"/>
+        </w:rPr>
+        <w:t>Figure 2.12.1: Result for task 2.6 with M = 5</w:t>
+      </w:r>
+    </w:p>
+    <w:p>
+      <w:pPr>
+        <w:ind w:left="360"/>
+        <w:jc w:val="center"/>
+        <w:rPr>
+          <w:rFonts w:ascii="Times New Roman" w:hAnsi="Times New Roman" w:cs="Times New Roman"/>
+          <w:sz w:val="28"/>
+          <w:szCs w:val="28"/>
+        </w:rPr>
+      </w:pPr>
+      <w:r>
+        <w:rPr>
+          <w:rFonts w:ascii="Times New Roman" w:hAnsi="Times New Roman" w:cs="Times New Roman"/>
+          <w:sz w:val="28"/>
+          <w:szCs w:val="28"/>
+        </w:rPr>
+        <w:drawing>
+          <wp:inline distT="0" distB="0" distL="0" distR="0" wp14:anchorId="6CB694D9" wp14:editId="6D3B52E8">
+            <wp:extent cx="5731510" cy="3763645"/>
+            <wp:effectExtent l="0" t="0" r="2540" b="8255"/>
+            <wp:docPr id="1192882807" name="Picture 1" descr="A graph with lines and numbers&#10;&#10;AI-generated content may be incorrect."/>
+            <wp:cNvGraphicFramePr>
+              <a:graphicFrameLocks xmlns:a="http://schemas.openxmlformats.org/drawingml/2006/main" noChangeAspect="1"/>
+            </wp:cNvGraphicFramePr>
+            <a:graphic xmlns:a="http://schemas.openxmlformats.org/drawingml/2006/main">
+              <a:graphicData uri="http://schemas.openxmlformats.org/drawingml/2006/picture">
+                <pic:pic xmlns:pic="http://schemas.openxmlformats.org/drawingml/2006/picture">
+                  <pic:nvPicPr>
+                    <pic:cNvPr id="1192882807" name="Picture 1" descr="A graph with lines and numbers&#10;&#10;AI-generated content may be incorrect."/>
+                    <pic:cNvPicPr/>
+                  </pic:nvPicPr>
+                  <pic:blipFill>
+                    <a:blip r:embed="rId32"/>
+                    <a:stretch>
+                      <a:fillRect/>
+                    </a:stretch>
+                  </pic:blipFill>
+                  <pic:spPr>
+                    <a:xfrm>
+                      <a:off x="0" y="0"/>
+                      <a:ext cx="5731510" cy="3763645"/>
+                    </a:xfrm>
+                    <a:prstGeom prst="rect">
+                      <a:avLst/>
+                    </a:prstGeom>
+                  </pic:spPr>
+                </pic:pic>
+              </a:graphicData>
+            </a:graphic>
+          </wp:inline>
+        </w:drawing>
+      </w:r>
+    </w:p>
+    <w:p>
+      <w:pPr>
+        <w:ind w:left="360"/>
+        <w:jc w:val="center"/>
+        <w:rPr>
+          <w:rFonts w:ascii="Times New Roman" w:hAnsi="Times New Roman" w:cs="Times New Roman"/>
+          <w:sz w:val="28"/>
+          <w:szCs w:val="28"/>
+        </w:rPr>
+      </w:pPr>
+      <w:r>
+        <w:rPr>
+          <w:rFonts w:ascii="Times New Roman" w:hAnsi="Times New Roman" w:cs="Times New Roman"/>
+          <w:sz w:val="28"/>
+          <w:szCs w:val="28"/>
+        </w:rPr>
+        <w:t>Figure 2.12.2: Result for task 2.6 with M = 10</w:t>
+      </w:r>
+    </w:p>
+    <w:p>
+      <w:pPr>
+        <w:ind w:left="360"/>
+        <w:rPr>
+          <w:rFonts w:ascii="Times New Roman" w:hAnsi="Times New Roman" w:cs="Times New Roman"/>
+          <w:sz w:val="28"/>
+          <w:szCs w:val="28"/>
+        </w:rPr>
+      </w:pPr>
+      <w:r>
+        <w:rPr>
+          <w:rFonts w:ascii="Times New Roman" w:hAnsi="Times New Roman" w:cs="Times New Roman"/>
+          <w:sz w:val="28"/>
+          <w:szCs w:val="28"/>
+        </w:rPr>
+        <w:lastRenderedPageBreak/>
+        <w:t>Increasing the value of M from 5 to 10 in the moving average filter results in a smoother filtered signal, reducing more noise and better preserving the original signal's shape.</w:t>
+      </w:r>
+    </w:p>
+    <w:p>
+      <w:pPr>
+        <w:ind w:left="360"/>
+        <w:rPr>
+          <w:rFonts w:ascii="Times New Roman" w:hAnsi="Times New Roman" w:cs="Times New Roman"/>
+          <w:sz w:val="28"/>
+          <w:szCs w:val="28"/>
+        </w:rPr>
+      </w:pPr>
+      <w:r>
+        <w:rPr>
+          <w:rFonts w:ascii="Times New Roman" w:hAnsi="Times New Roman" w:cs="Times New Roman"/>
+          <w:sz w:val="28"/>
+          <w:szCs w:val="28"/>
+        </w:rPr>
+        <w:t>The plot with M=10 demonstrates better noise reduction compared to the plot with M=</w:t>
+      </w:r>
+      <w:r>
+        <w:rPr>
+          <w:rFonts w:ascii="Times New Roman" w:hAnsi="Times New Roman" w:cs="Times New Roman"/>
+          <w:sz w:val="28"/>
+          <w:szCs w:val="28"/>
+        </w:rPr>
+        <w:t>5</w:t>
+      </w:r>
+      <w:r>
+        <w:rPr>
+          <w:rFonts w:ascii="Times New Roman" w:hAnsi="Times New Roman" w:cs="Times New Roman"/>
+          <w:sz w:val="28"/>
+          <w:szCs w:val="28"/>
+        </w:rPr>
+        <w:t>, showing the trade-off between the filter window size and the smoothness of the signal.</w:t>
+      </w:r>
+    </w:p>
+    <w:p>
+      <w:pPr>
+        <w:ind w:left="360"/>
+        <w:rPr>
+          <w:rFonts w:ascii="Times New Roman" w:hAnsi="Times New Roman" w:cs="Times New Roman"/>
+          <w:sz w:val="28"/>
+          <w:szCs w:val="28"/>
+        </w:rPr>
+      </w:pPr>
+      <w:r>
+        <w:rPr>
+          <w:rFonts w:ascii="Times New Roman" w:hAnsi="Times New Roman" w:cs="Times New Roman"/>
+          <w:sz w:val="28"/>
+          <w:szCs w:val="28"/>
+        </w:rPr>
+        <w:t>These plots effectively illustrate the impact of different moving average filter sizes on a noisy signal, highlighting the benefits of using a larger filter window for more effective noise reduction.</w:t>
+      </w:r>
+    </w:p>
+    <w:p>
+      <w:pPr>
+        <w:pStyle w:val="ListParagraph"/>
+        <w:numPr>
+          <w:ilvl w:val="1"/>
+          <w:numId w:val="7"/>
+        </w:numPr>
+        <w:rPr>
+          <w:rFonts w:ascii="Times New Roman" w:hAnsi="Times New Roman" w:cs="Times New Roman"/>
+          <w:sz w:val="28"/>
+          <w:szCs w:val="28"/>
+        </w:rPr>
+      </w:pPr>
+      <w:r>
+        <w:rPr>
+          <w:rFonts w:ascii="Times New Roman" w:hAnsi="Times New Roman" w:cs="Times New Roman"/>
+          <w:sz w:val="28"/>
+          <w:szCs w:val="28"/>
+        </w:rPr>
+        <w:t xml:space="preserve"> </w:t>
+      </w:r>
+      <w:r>
+        <w:rPr>
+          <w:rFonts w:ascii="Times New Roman" w:hAnsi="Times New Roman" w:cs="Times New Roman"/>
+          <w:sz w:val="28"/>
+          <w:szCs w:val="28"/>
+        </w:rPr>
+        <w:t xml:space="preserve">Repeat step 2.5 for another signal – s = 2 * </w:t>
+      </w:r>
+      <w:proofErr w:type="gramStart"/>
+      <w:r>
+        <w:rPr>
+          <w:rFonts w:ascii="Times New Roman" w:hAnsi="Times New Roman" w:cs="Times New Roman"/>
+          <w:sz w:val="28"/>
+          <w:szCs w:val="28"/>
+        </w:rPr>
+        <w:t>sawtooth(</w:t>
+      </w:r>
+      <w:proofErr w:type="gramEnd"/>
+      <w:r>
+        <w:rPr>
+          <w:rFonts w:ascii="Times New Roman" w:hAnsi="Times New Roman" w:cs="Times New Roman"/>
+          <w:sz w:val="28"/>
+          <w:szCs w:val="28"/>
+        </w:rPr>
+        <w:t>3 * pi * m + pi / 6) and change the time step to a smaller one – m = 0:0.001:R (R = 1) and set M = 20. Plot the filtered signal y, the noisy signal x, and the initial signal s on a single graph, using the plot function.</w:t>
+      </w:r>
+      <w:r>
+        <w:rPr>
+          <w:rFonts w:ascii="Times New Roman" w:hAnsi="Times New Roman" w:cs="Times New Roman"/>
+          <w:sz w:val="28"/>
+          <w:szCs w:val="28"/>
+        </w:rPr>
+        <w:br/>
+      </w:r>
+    </w:p>
+    <w:p>
+      <w:pPr>
+        <w:ind w:left="360"/>
+        <w:rPr>
+          <w:rFonts w:ascii="Times New Roman" w:hAnsi="Times New Roman" w:cs="Times New Roman"/>
+          <w:sz w:val="28"/>
+          <w:szCs w:val="28"/>
+        </w:rPr>
+      </w:pPr>
+      <w:r>
+        <w:rPr>
+          <w:rFonts w:ascii="Times New Roman" w:hAnsi="Times New Roman" w:cs="Times New Roman"/>
+          <w:sz w:val="28"/>
+          <w:szCs w:val="28"/>
+        </w:rPr>
+        <w:lastRenderedPageBreak/>
+        <w:drawing>
+          <wp:inline distT="0" distB="0" distL="0" distR="0" wp14:anchorId="57984966" wp14:editId="3885DBED">
+            <wp:extent cx="5731510" cy="6053455"/>
+            <wp:effectExtent l="0" t="0" r="2540" b="4445"/>
+            <wp:docPr id="300381127" name="Picture 1" descr="A screenshot of a computer program&#10;&#10;AI-generated content may be incorrect."/>
+            <wp:cNvGraphicFramePr>
+              <a:graphicFrameLocks xmlns:a="http://schemas.openxmlformats.org/drawingml/2006/main" noChangeAspect="1"/>
+            </wp:cNvGraphicFramePr>
+            <a:graphic xmlns:a="http://schemas.openxmlformats.org/drawingml/2006/main">
+              <a:graphicData uri="http://schemas.openxmlformats.org/drawingml/2006/picture">
+                <pic:pic xmlns:pic="http://schemas.openxmlformats.org/drawingml/2006/picture">
+                  <pic:nvPicPr>
+                    <pic:cNvPr id="300381127" name="Picture 1" descr="A screenshot of a computer program&#10;&#10;AI-generated content may be incorrect."/>
+                    <pic:cNvPicPr/>
+                  </pic:nvPicPr>
+                  <pic:blipFill>
+                    <a:blip r:embed="rId33"/>
+                    <a:stretch>
+                      <a:fillRect/>
+                    </a:stretch>
+                  </pic:blipFill>
+                  <pic:spPr>
+                    <a:xfrm>
+                      <a:off x="0" y="0"/>
+                      <a:ext cx="5731510" cy="6053455"/>
+                    </a:xfrm>
+                    <a:prstGeom prst="rect">
+                      <a:avLst/>
+                    </a:prstGeom>
+                  </pic:spPr>
+                </pic:pic>
+              </a:graphicData>
+            </a:graphic>
+          </wp:inline>
+        </w:drawing>
+      </w:r>
+    </w:p>
+    <w:p>
+      <w:pPr>
+        <w:ind w:left="360"/>
+        <w:jc w:val="center"/>
+        <w:rPr>
+          <w:rFonts w:ascii="Times New Roman" w:hAnsi="Times New Roman" w:cs="Times New Roman"/>
+          <w:sz w:val="28"/>
+          <w:szCs w:val="28"/>
+        </w:rPr>
+      </w:pPr>
+      <w:r>
+        <w:rPr>
+          <w:rFonts w:ascii="Times New Roman" w:hAnsi="Times New Roman" w:cs="Times New Roman"/>
+          <w:sz w:val="28"/>
+          <w:szCs w:val="28"/>
+        </w:rPr>
+        <w:t>Figure 2.13: Code for task 2.7</w:t>
+      </w:r>
+    </w:p>
+    <w:p>
+      <w:pPr>
+        <w:ind w:left="360"/>
+        <w:jc w:val="center"/>
+        <w:rPr>
+          <w:rFonts w:ascii="Times New Roman" w:hAnsi="Times New Roman" w:cs="Times New Roman"/>
+          <w:sz w:val="28"/>
+          <w:szCs w:val="28"/>
+        </w:rPr>
+      </w:pPr>
+      <w:r>
+        <w:rPr>
+          <w:rFonts w:ascii="Times New Roman" w:hAnsi="Times New Roman" w:cs="Times New Roman"/>
+          <w:sz w:val="28"/>
+          <w:szCs w:val="28"/>
+        </w:rPr>
+        <w:lastRenderedPageBreak/>
+        <w:drawing>
+          <wp:inline distT="0" distB="0" distL="0" distR="0" wp14:anchorId="23C064A2" wp14:editId="1F30B395">
+            <wp:extent cx="5731510" cy="3714750"/>
+            <wp:effectExtent l="0" t="0" r="2540" b="0"/>
+            <wp:docPr id="144476598" name="Picture 1" descr="A graph with orange and green lines&#10;&#10;AI-generated content may be incorrect."/>
+            <wp:cNvGraphicFramePr>
+              <a:graphicFrameLocks xmlns:a="http://schemas.openxmlformats.org/drawingml/2006/main" noChangeAspect="1"/>
+            </wp:cNvGraphicFramePr>
+            <a:graphic xmlns:a="http://schemas.openxmlformats.org/drawingml/2006/main">
+              <a:graphicData uri="http://schemas.openxmlformats.org/drawingml/2006/picture">
+                <pic:pic xmlns:pic="http://schemas.openxmlformats.org/drawingml/2006/picture">
+                  <pic:nvPicPr>
+                    <pic:cNvPr id="144476598" name="Picture 1" descr="A graph with orange and green lines&#10;&#10;AI-generated content may be incorrect."/>
+                    <pic:cNvPicPr/>
+                  </pic:nvPicPr>
+                  <pic:blipFill>
+                    <a:blip r:embed="rId34"/>
+                    <a:stretch>
+                      <a:fillRect/>
+                    </a:stretch>
+                  </pic:blipFill>
+                  <pic:spPr>
+                    <a:xfrm>
+                      <a:off x="0" y="0"/>
+                      <a:ext cx="5731510" cy="3714750"/>
+                    </a:xfrm>
+                    <a:prstGeom prst="rect">
+                      <a:avLst/>
+                    </a:prstGeom>
+                  </pic:spPr>
+                </pic:pic>
+              </a:graphicData>
+            </a:graphic>
+          </wp:inline>
+        </w:drawing>
+      </w:r>
+    </w:p>
+    <w:p>
+      <w:pPr>
+        <w:ind w:left="360"/>
+        <w:jc w:val="center"/>
+        <w:rPr>
+          <w:rFonts w:ascii="Times New Roman" w:hAnsi="Times New Roman" w:cs="Times New Roman"/>
+          <w:sz w:val="28"/>
+          <w:szCs w:val="28"/>
+        </w:rPr>
+      </w:pPr>
+      <w:r>
+        <w:rPr>
+          <w:rFonts w:ascii="Times New Roman" w:hAnsi="Times New Roman" w:cs="Times New Roman"/>
+          <w:sz w:val="28"/>
+          <w:szCs w:val="28"/>
+        </w:rPr>
+        <w:t>Figure 2.14: Result for task 2.7</w:t>
+      </w:r>
+    </w:p>
+    <w:p>
+      <w:pPr>
+        <w:ind w:left="360"/>
+        <w:rPr>
+          <w:rFonts w:ascii="Times New Roman" w:hAnsi="Times New Roman" w:cs="Times New Roman"/>
+          <w:sz w:val="28"/>
+          <w:szCs w:val="28"/>
+        </w:rPr>
+      </w:pPr>
+      <w:r>
+        <w:rPr>
+          <w:rFonts w:ascii="Times New Roman" w:hAnsi="Times New Roman" w:cs="Times New Roman"/>
+          <w:b/>
+          <w:bCs/>
+          <w:sz w:val="28"/>
+          <w:szCs w:val="28"/>
+        </w:rPr>
+        <w:t>Original Signal (Blue Line)</w:t>
+      </w:r>
+      <w:r>
+        <w:rPr>
+          <w:rFonts w:ascii="Times New Roman" w:hAnsi="Times New Roman" w:cs="Times New Roman"/>
+          <w:sz w:val="28"/>
+          <w:szCs w:val="28"/>
+        </w:rPr>
+        <w:t>:</w:t>
+      </w:r>
+    </w:p>
+    <w:p>
+      <w:pPr>
+        <w:numPr>
+          <w:ilvl w:val="0"/>
+          <w:numId w:val="17"/>
+        </w:numPr>
+        <w:rPr>
+          <w:rFonts w:ascii="Times New Roman" w:hAnsi="Times New Roman" w:cs="Times New Roman"/>
+          <w:sz w:val="28"/>
+          <w:szCs w:val="28"/>
+        </w:rPr>
+      </w:pPr>
+      <w:r>
+        <w:rPr>
+          <w:rFonts w:ascii="Times New Roman" w:hAnsi="Times New Roman" w:cs="Times New Roman"/>
+          <w:sz w:val="28"/>
+          <w:szCs w:val="28"/>
+        </w:rPr>
+        <w:t xml:space="preserve">The original signal is a sawtooth wave, generated using the sawtooth function from the </w:t>
+      </w:r>
+      <w:proofErr w:type="spellStart"/>
+      <w:proofErr w:type="gramStart"/>
+      <w:r>
+        <w:rPr>
+          <w:rFonts w:ascii="Times New Roman" w:hAnsi="Times New Roman" w:cs="Times New Roman"/>
+          <w:sz w:val="28"/>
+          <w:szCs w:val="28"/>
+        </w:rPr>
+        <w:t>scipy.signal</w:t>
+      </w:r>
+      <w:proofErr w:type="spellEnd"/>
+      <w:proofErr w:type="gramEnd"/>
+      <w:r>
+        <w:rPr>
+          <w:rFonts w:ascii="Times New Roman" w:hAnsi="Times New Roman" w:cs="Times New Roman"/>
+          <w:sz w:val="28"/>
+          <w:szCs w:val="28"/>
+        </w:rPr>
+        <w:t xml:space="preserve"> module.</w:t>
+      </w:r>
+    </w:p>
+    <w:p>
+      <w:pPr>
+        <w:numPr>
+          <w:ilvl w:val="0"/>
+          <w:numId w:val="17"/>
+        </w:numPr>
+        <w:rPr>
+          <w:rFonts w:ascii="Times New Roman" w:hAnsi="Times New Roman" w:cs="Times New Roman"/>
+          <w:sz w:val="28"/>
+          <w:szCs w:val="28"/>
+        </w:rPr>
+      </w:pPr>
+      <w:r>
+        <w:rPr>
+          <w:rFonts w:ascii="Times New Roman" w:hAnsi="Times New Roman" w:cs="Times New Roman"/>
+          <w:sz w:val="28"/>
+          <w:szCs w:val="28"/>
+        </w:rPr>
+        <w:t>It exhibits a linear rise and a sharp fall, characteristic of a sawtooth waveform.</w:t>
+      </w:r>
+    </w:p>
+    <w:p>
+      <w:pPr>
+        <w:ind w:left="360"/>
+        <w:rPr>
+          <w:rFonts w:ascii="Times New Roman" w:hAnsi="Times New Roman" w:cs="Times New Roman"/>
+          <w:sz w:val="28"/>
+          <w:szCs w:val="28"/>
+        </w:rPr>
+      </w:pPr>
+      <w:r>
+        <w:rPr>
+          <w:rFonts w:ascii="Times New Roman" w:hAnsi="Times New Roman" w:cs="Times New Roman"/>
+          <w:b/>
+          <w:bCs/>
+          <w:sz w:val="28"/>
+          <w:szCs w:val="28"/>
+        </w:rPr>
+        <w:t>Noisy Signal (Orange Line)</w:t>
+      </w:r>
+      <w:r>
+        <w:rPr>
+          <w:rFonts w:ascii="Times New Roman" w:hAnsi="Times New Roman" w:cs="Times New Roman"/>
+          <w:sz w:val="28"/>
+          <w:szCs w:val="28"/>
+        </w:rPr>
+        <w:t>:</w:t>
+      </w:r>
+    </w:p>
+    <w:p>
+      <w:pPr>
+        <w:numPr>
+          <w:ilvl w:val="0"/>
+          <w:numId w:val="18"/>
+        </w:numPr>
+        <w:rPr>
+          <w:rFonts w:ascii="Times New Roman" w:hAnsi="Times New Roman" w:cs="Times New Roman"/>
+          <w:sz w:val="28"/>
+          <w:szCs w:val="28"/>
+        </w:rPr>
+      </w:pPr>
+      <w:r>
+        <w:rPr>
+          <w:rFonts w:ascii="Times New Roman" w:hAnsi="Times New Roman" w:cs="Times New Roman"/>
+          <w:sz w:val="28"/>
+          <w:szCs w:val="28"/>
+        </w:rPr>
+        <w:t>The original sawtooth wave with added random noise.</w:t>
+      </w:r>
+    </w:p>
+    <w:p>
+      <w:pPr>
+        <w:numPr>
+          <w:ilvl w:val="0"/>
+          <w:numId w:val="18"/>
+        </w:numPr>
+        <w:rPr>
+          <w:rFonts w:ascii="Times New Roman" w:hAnsi="Times New Roman" w:cs="Times New Roman"/>
+          <w:sz w:val="28"/>
+          <w:szCs w:val="28"/>
+        </w:rPr>
+      </w:pPr>
+      <w:r>
+        <w:rPr>
+          <w:rFonts w:ascii="Times New Roman" w:hAnsi="Times New Roman" w:cs="Times New Roman"/>
+          <w:sz w:val="28"/>
+          <w:szCs w:val="28"/>
+        </w:rPr>
+        <w:t>The noise causes irregular fluctuations, making the signal less smooth.</w:t>
+      </w:r>
+    </w:p>
+    <w:p>
+      <w:pPr>
+        <w:ind w:left="360"/>
+        <w:rPr>
+          <w:rFonts w:ascii="Times New Roman" w:hAnsi="Times New Roman" w:cs="Times New Roman"/>
+          <w:sz w:val="28"/>
+          <w:szCs w:val="28"/>
+        </w:rPr>
+      </w:pPr>
+      <w:r>
+        <w:rPr>
+          <w:rFonts w:ascii="Times New Roman" w:hAnsi="Times New Roman" w:cs="Times New Roman"/>
+          <w:b/>
+          <w:bCs/>
+          <w:sz w:val="28"/>
+          <w:szCs w:val="28"/>
+        </w:rPr>
+        <w:t>Filtered Signal (Green Line)</w:t>
+      </w:r>
+      <w:r>
+        <w:rPr>
+          <w:rFonts w:ascii="Times New Roman" w:hAnsi="Times New Roman" w:cs="Times New Roman"/>
+          <w:sz w:val="28"/>
+          <w:szCs w:val="28"/>
+        </w:rPr>
+        <w:t>:</w:t>
+      </w:r>
+    </w:p>
+    <w:p>
+      <w:pPr>
+        <w:numPr>
+          <w:ilvl w:val="0"/>
+          <w:numId w:val="19"/>
+        </w:numPr>
+        <w:rPr>
+          <w:rFonts w:ascii="Times New Roman" w:hAnsi="Times New Roman" w:cs="Times New Roman"/>
+          <w:sz w:val="28"/>
+          <w:szCs w:val="28"/>
+        </w:rPr>
+      </w:pPr>
+      <w:r>
+        <w:rPr>
+          <w:rFonts w:ascii="Times New Roman" w:hAnsi="Times New Roman" w:cs="Times New Roman"/>
+          <w:sz w:val="28"/>
+          <w:szCs w:val="28"/>
+        </w:rPr>
+        <w:t>This is the result of applying a Moving Average Filter with a window size of M=20 to the noisy signal.</w:t>
+      </w:r>
+    </w:p>
+    <w:p>
+      <w:pPr>
+        <w:numPr>
+          <w:ilvl w:val="0"/>
+          <w:numId w:val="19"/>
+        </w:numPr>
+        <w:rPr>
+          <w:rFonts w:ascii="Times New Roman" w:hAnsi="Times New Roman" w:cs="Times New Roman"/>
+          <w:sz w:val="28"/>
+          <w:szCs w:val="28"/>
+        </w:rPr>
+      </w:pPr>
+      <w:r>
+        <w:rPr>
+          <w:rFonts w:ascii="Times New Roman" w:hAnsi="Times New Roman" w:cs="Times New Roman"/>
+          <w:sz w:val="28"/>
+          <w:szCs w:val="28"/>
+        </w:rPr>
+        <w:t>The filter smooths out the noise, making the signal closely resemble the original sawtooth wave.</w:t>
+      </w:r>
+    </w:p>
+    <w:p>
+      <w:pPr>
+        <w:ind w:firstLine="360"/>
+        <w:rPr>
+          <w:rFonts w:ascii="Times New Roman" w:hAnsi="Times New Roman" w:cs="Times New Roman"/>
+          <w:sz w:val="28"/>
+          <w:szCs w:val="28"/>
+        </w:rPr>
+      </w:pPr>
+      <w:r>
+        <w:rPr>
+          <w:rFonts w:ascii="Times New Roman" w:hAnsi="Times New Roman" w:cs="Times New Roman"/>
+          <w:sz w:val="28"/>
+          <w:szCs w:val="28"/>
+        </w:rPr>
+        <w:t xml:space="preserve">This plot visually demonstrates the effectiveness of a Moving Average Filter in reducing noise and preserving the underlying structure of the original signal. </w:t>
+      </w:r>
+      <w:r>
+        <w:rPr>
+          <w:rFonts w:ascii="Times New Roman" w:hAnsi="Times New Roman" w:cs="Times New Roman"/>
+          <w:sz w:val="28"/>
+          <w:szCs w:val="28"/>
+        </w:rPr>
+        <w:lastRenderedPageBreak/>
+        <w:t>By averaging the data points within a window size of M=20, the filter smooths out random fluctuations and enhances the clarity of the signal.</w:t>
+      </w:r>
+    </w:p>
+    <w:p>
+      <w:pPr>
+        <w:ind w:firstLine="360"/>
+        <w:rPr>
+          <w:rFonts w:ascii="Times New Roman" w:hAnsi="Times New Roman" w:cs="Times New Roman"/>
+          <w:sz w:val="28"/>
+          <w:szCs w:val="28"/>
+        </w:rPr>
+      </w:pPr>
+    </w:p>
+    <w:p>
+      <w:pPr>
+        <w:pStyle w:val="ListParagraph"/>
+        <w:numPr>
+          <w:ilvl w:val="1"/>
+          <w:numId w:val="7"/>
+        </w:numPr>
+        <w:rPr>
+          <w:rFonts w:ascii="Times New Roman" w:hAnsi="Times New Roman" w:cs="Times New Roman"/>
+          <w:sz w:val="28"/>
+          <w:szCs w:val="28"/>
+        </w:rPr>
+      </w:pPr>
+      <w:r>
+        <w:rPr>
+          <w:rFonts w:ascii="Times New Roman" w:hAnsi="Times New Roman" w:cs="Times New Roman"/>
+          <w:sz w:val="28"/>
+          <w:szCs w:val="28"/>
+        </w:rPr>
+        <w:t xml:space="preserve"> </w:t>
+      </w:r>
+      <w:r>
+        <w:rPr>
+          <w:rFonts w:ascii="Times New Roman" w:hAnsi="Times New Roman" w:cs="Times New Roman"/>
+          <w:sz w:val="28"/>
+          <w:szCs w:val="28"/>
+        </w:rPr>
+        <w:t>Repeat step 2.7 for M = 50 and M = 100. Compare the results obtained.</w:t>
+      </w:r>
+    </w:p>
+    <w:p>
+      <w:pPr>
+        <w:jc w:val="center"/>
+        <w:rPr>
+          <w:rFonts w:ascii="Times New Roman" w:hAnsi="Times New Roman" w:cs="Times New Roman"/>
+          <w:sz w:val="28"/>
+          <w:szCs w:val="28"/>
+        </w:rPr>
+      </w:pPr>
+      <w:r>
+        <w:rPr>
+          <w:rFonts w:ascii="Times New Roman" w:hAnsi="Times New Roman" w:cs="Times New Roman"/>
+          <w:sz w:val="28"/>
+          <w:szCs w:val="28"/>
+        </w:rPr>
+        <w:drawing>
+          <wp:inline distT="0" distB="0" distL="0" distR="0" wp14:anchorId="4DA4858E" wp14:editId="3C63AF7C">
+            <wp:extent cx="5565684" cy="7183715"/>
+            <wp:effectExtent l="0" t="0" r="0" b="0"/>
+            <wp:docPr id="152068255" name="Picture 1" descr="A screen shot of a computer program&#10;&#10;AI-generated content may be incorrect."/>
+            <wp:cNvGraphicFramePr>
+              <a:graphicFrameLocks xmlns:a="http://schemas.openxmlformats.org/drawingml/2006/main" noChangeAspect="1"/>
+            </wp:cNvGraphicFramePr>
+            <a:graphic xmlns:a="http://schemas.openxmlformats.org/drawingml/2006/main">
+              <a:graphicData uri="http://schemas.openxmlformats.org/drawingml/2006/picture">
+                <pic:pic xmlns:pic="http://schemas.openxmlformats.org/drawingml/2006/picture">
+                  <pic:nvPicPr>
+                    <pic:cNvPr id="152068255" name="Picture 1" descr="A screen shot of a computer program&#10;&#10;AI-generated content may be incorrect."/>
+                    <pic:cNvPicPr/>
+                  </pic:nvPicPr>
+                  <pic:blipFill>
+                    <a:blip r:embed="rId35"/>
+                    <a:stretch>
+                      <a:fillRect/>
+                    </a:stretch>
+                  </pic:blipFill>
+                  <pic:spPr>
+                    <a:xfrm>
+                      <a:off x="0" y="0"/>
+                      <a:ext cx="5588273" cy="7212871"/>
+                    </a:xfrm>
+                    <a:prstGeom prst="rect">
+                      <a:avLst/>
+                    </a:prstGeom>
+                  </pic:spPr>
+                </pic:pic>
+              </a:graphicData>
+            </a:graphic>
+          </wp:inline>
+        </w:drawing>
+      </w:r>
+    </w:p>
+    <w:p>
+      <w:pPr>
+        <w:jc w:val="center"/>
+        <w:rPr>
+          <w:rFonts w:ascii="Times New Roman" w:hAnsi="Times New Roman" w:cs="Times New Roman"/>
+          <w:sz w:val="28"/>
+          <w:szCs w:val="28"/>
+        </w:rPr>
+      </w:pPr>
+      <w:r>
+        <w:rPr>
+          <w:rFonts w:ascii="Times New Roman" w:hAnsi="Times New Roman" w:cs="Times New Roman"/>
+          <w:sz w:val="28"/>
+          <w:szCs w:val="28"/>
+        </w:rPr>
+        <w:t>Figure 2.15: Code for task 2.8</w:t>
+      </w:r>
+    </w:p>
+    <w:p>
+      <w:pPr>
+        <w:jc w:val="center"/>
+        <w:rPr>
+          <w:rFonts w:ascii="Times New Roman" w:hAnsi="Times New Roman" w:cs="Times New Roman"/>
+          <w:sz w:val="28"/>
+          <w:szCs w:val="28"/>
+        </w:rPr>
+      </w:pPr>
+      <w:r>
+        <w:rPr>
+          <w:rFonts w:ascii="Times New Roman" w:hAnsi="Times New Roman" w:cs="Times New Roman"/>
+          <w:sz w:val="28"/>
+          <w:szCs w:val="28"/>
+        </w:rPr>
+        <w:lastRenderedPageBreak/>
+        <w:drawing>
+          <wp:inline distT="0" distB="0" distL="0" distR="0" wp14:anchorId="2CEE0666" wp14:editId="0ACA3F24">
+            <wp:extent cx="5731510" cy="3714750"/>
+            <wp:effectExtent l="0" t="0" r="2540" b="0"/>
+            <wp:docPr id="1010229950" name="Picture 1" descr="A graph with orange lines and green lines&#10;&#10;AI-generated content may be incorrect."/>
+            <wp:cNvGraphicFramePr>
+              <a:graphicFrameLocks xmlns:a="http://schemas.openxmlformats.org/drawingml/2006/main" noChangeAspect="1"/>
+            </wp:cNvGraphicFramePr>
+            <a:graphic xmlns:a="http://schemas.openxmlformats.org/drawingml/2006/main">
+              <a:graphicData uri="http://schemas.openxmlformats.org/drawingml/2006/picture">
+                <pic:pic xmlns:pic="http://schemas.openxmlformats.org/drawingml/2006/picture">
+                  <pic:nvPicPr>
+                    <pic:cNvPr id="1010229950" name="Picture 1" descr="A graph with orange lines and green lines&#10;&#10;AI-generated content may be incorrect."/>
+                    <pic:cNvPicPr/>
+                  </pic:nvPicPr>
+                  <pic:blipFill>
+                    <a:blip r:embed="rId36"/>
+                    <a:stretch>
+                      <a:fillRect/>
+                    </a:stretch>
+                  </pic:blipFill>
+                  <pic:spPr>
+                    <a:xfrm>
+                      <a:off x="0" y="0"/>
+                      <a:ext cx="5731510" cy="3714750"/>
+                    </a:xfrm>
+                    <a:prstGeom prst="rect">
+                      <a:avLst/>
+                    </a:prstGeom>
+                  </pic:spPr>
+                </pic:pic>
+              </a:graphicData>
+            </a:graphic>
+          </wp:inline>
+        </w:drawing>
+      </w:r>
+    </w:p>
+    <w:p>
+      <w:pPr>
+        <w:jc w:val="center"/>
+        <w:rPr>
+          <w:rFonts w:ascii="Times New Roman" w:hAnsi="Times New Roman" w:cs="Times New Roman"/>
+          <w:sz w:val="28"/>
+          <w:szCs w:val="28"/>
+        </w:rPr>
+      </w:pPr>
+      <w:r>
+        <w:rPr>
+          <w:rFonts w:ascii="Times New Roman" w:hAnsi="Times New Roman" w:cs="Times New Roman"/>
+          <w:sz w:val="28"/>
+          <w:szCs w:val="28"/>
+        </w:rPr>
+        <w:t>Figure 2.16.1: Result for task 2.8 for M = 50</w:t>
+      </w:r>
+    </w:p>
+    <w:p>
+      <w:pPr>
+        <w:jc w:val="center"/>
+        <w:rPr>
+          <w:rFonts w:ascii="Times New Roman" w:hAnsi="Times New Roman" w:cs="Times New Roman"/>
+          <w:sz w:val="28"/>
+          <w:szCs w:val="28"/>
+        </w:rPr>
+      </w:pPr>
+      <w:r>
+        <w:rPr>
+          <w:rFonts w:ascii="Times New Roman" w:hAnsi="Times New Roman" w:cs="Times New Roman"/>
+          <w:sz w:val="28"/>
+          <w:szCs w:val="28"/>
+        </w:rPr>
+        <w:drawing>
+          <wp:inline distT="0" distB="0" distL="0" distR="0" wp14:anchorId="12839CBB" wp14:editId="314326F2">
+            <wp:extent cx="5731510" cy="3714750"/>
+            <wp:effectExtent l="0" t="0" r="2540" b="0"/>
+            <wp:docPr id="1386622513" name="Picture 1" descr="A graph with orange lines and green lines&#10;&#10;AI-generated content may be incorrect."/>
+            <wp:cNvGraphicFramePr>
+              <a:graphicFrameLocks xmlns:a="http://schemas.openxmlformats.org/drawingml/2006/main" noChangeAspect="1"/>
+            </wp:cNvGraphicFramePr>
+            <a:graphic xmlns:a="http://schemas.openxmlformats.org/drawingml/2006/main">
+              <a:graphicData uri="http://schemas.openxmlformats.org/drawingml/2006/picture">
+                <pic:pic xmlns:pic="http://schemas.openxmlformats.org/drawingml/2006/picture">
+                  <pic:nvPicPr>
+                    <pic:cNvPr id="1386622513" name="Picture 1" descr="A graph with orange lines and green lines&#10;&#10;AI-generated content may be incorrect."/>
+                    <pic:cNvPicPr/>
+                  </pic:nvPicPr>
+                  <pic:blipFill>
+                    <a:blip r:embed="rId37"/>
+                    <a:stretch>
+                      <a:fillRect/>
+                    </a:stretch>
+                  </pic:blipFill>
+                  <pic:spPr>
+                    <a:xfrm>
+                      <a:off x="0" y="0"/>
+                      <a:ext cx="5731510" cy="3714750"/>
+                    </a:xfrm>
+                    <a:prstGeom prst="rect">
+                      <a:avLst/>
+                    </a:prstGeom>
+                  </pic:spPr>
+                </pic:pic>
+              </a:graphicData>
+            </a:graphic>
+          </wp:inline>
+        </w:drawing>
+      </w:r>
+    </w:p>
+    <w:p>
+      <w:pPr>
+        <w:jc w:val="center"/>
+        <w:rPr>
+          <w:rFonts w:ascii="Times New Roman" w:hAnsi="Times New Roman" w:cs="Times New Roman"/>
+          <w:sz w:val="28"/>
+          <w:szCs w:val="28"/>
+        </w:rPr>
+      </w:pPr>
+      <w:r>
+        <w:rPr>
+          <w:rFonts w:ascii="Times New Roman" w:hAnsi="Times New Roman" w:cs="Times New Roman"/>
+          <w:sz w:val="28"/>
+          <w:szCs w:val="28"/>
+        </w:rPr>
+        <w:t>Figure 2.16.</w:t>
+      </w:r>
+      <w:r>
+        <w:rPr>
+          <w:rFonts w:ascii="Times New Roman" w:hAnsi="Times New Roman" w:cs="Times New Roman"/>
+          <w:sz w:val="28"/>
+          <w:szCs w:val="28"/>
+        </w:rPr>
+        <w:t>2</w:t>
+      </w:r>
+      <w:r>
+        <w:rPr>
+          <w:rFonts w:ascii="Times New Roman" w:hAnsi="Times New Roman" w:cs="Times New Roman"/>
+          <w:sz w:val="28"/>
+          <w:szCs w:val="28"/>
+        </w:rPr>
+        <w:t xml:space="preserve">: Result for task 2.8 for M = </w:t>
+      </w:r>
+      <w:r>
+        <w:rPr>
+          <w:rFonts w:ascii="Times New Roman" w:hAnsi="Times New Roman" w:cs="Times New Roman"/>
+          <w:sz w:val="28"/>
+          <w:szCs w:val="28"/>
+        </w:rPr>
+        <w:t>100</w:t>
+      </w:r>
+    </w:p>
+    <w:p>
+      <w:pPr>
+        <w:jc w:val="center"/>
+        <w:rPr>
+          <w:rFonts w:ascii="Times New Roman" w:hAnsi="Times New Roman" w:cs="Times New Roman"/>
+          <w:sz w:val="28"/>
+          <w:szCs w:val="28"/>
+        </w:rPr>
+      </w:pPr>
+    </w:p>
+    <w:p>
+      <w:pPr>
+        <w:ind w:left="360"/>
+        <w:rPr>
+          <w:rFonts w:ascii="Times New Roman" w:hAnsi="Times New Roman" w:cs="Times New Roman"/>
+          <w:sz w:val="28"/>
+          <w:szCs w:val="28"/>
+        </w:rPr>
+      </w:pPr>
+      <w:r>
+        <w:rPr>
+          <w:rFonts w:ascii="Times New Roman" w:hAnsi="Times New Roman" w:cs="Times New Roman"/>
+          <w:b/>
+          <w:bCs/>
+          <w:sz w:val="28"/>
+          <w:szCs w:val="28"/>
+        </w:rPr>
+        <w:lastRenderedPageBreak/>
+        <w:t>Plot 1: Original, Noisy, and Filtered Signals (M=50)</w:t>
+      </w:r>
+    </w:p>
+    <w:p>
+      <w:pPr>
+        <w:numPr>
+          <w:ilvl w:val="0"/>
+          <w:numId w:val="20"/>
+        </w:numPr>
+        <w:rPr>
+          <w:rFonts w:ascii="Times New Roman" w:hAnsi="Times New Roman" w:cs="Times New Roman"/>
+          <w:sz w:val="28"/>
+          <w:szCs w:val="28"/>
+        </w:rPr>
+      </w:pPr>
+      <w:r>
+        <w:rPr>
+          <w:rFonts w:ascii="Times New Roman" w:hAnsi="Times New Roman" w:cs="Times New Roman"/>
+          <w:b/>
+          <w:bCs/>
+          <w:sz w:val="28"/>
+          <w:szCs w:val="28"/>
+        </w:rPr>
+        <w:t>Original Signal (Blue Line)</w:t>
+      </w:r>
+      <w:r>
+        <w:rPr>
+          <w:rFonts w:ascii="Times New Roman" w:hAnsi="Times New Roman" w:cs="Times New Roman"/>
+          <w:sz w:val="28"/>
+          <w:szCs w:val="28"/>
+        </w:rPr>
+        <w:t>: Represents the unfiltered sawtooth signal.</w:t>
+      </w:r>
+    </w:p>
+    <w:p>
+      <w:pPr>
+        <w:numPr>
+          <w:ilvl w:val="0"/>
+          <w:numId w:val="20"/>
+        </w:numPr>
+        <w:rPr>
+          <w:rFonts w:ascii="Times New Roman" w:hAnsi="Times New Roman" w:cs="Times New Roman"/>
+          <w:sz w:val="28"/>
+          <w:szCs w:val="28"/>
+        </w:rPr>
+      </w:pPr>
+      <w:r>
+        <w:rPr>
+          <w:rFonts w:ascii="Times New Roman" w:hAnsi="Times New Roman" w:cs="Times New Roman"/>
+          <w:b/>
+          <w:bCs/>
+          <w:sz w:val="28"/>
+          <w:szCs w:val="28"/>
+        </w:rPr>
+        <w:t>Noisy Signal (Orange Line)</w:t>
+      </w:r>
+      <w:r>
+        <w:rPr>
+          <w:rFonts w:ascii="Times New Roman" w:hAnsi="Times New Roman" w:cs="Times New Roman"/>
+          <w:sz w:val="28"/>
+          <w:szCs w:val="28"/>
+        </w:rPr>
+        <w:t>: Displays the sawtooth signal with added random noise.</w:t>
+      </w:r>
+    </w:p>
+    <w:p>
+      <w:pPr>
+        <w:numPr>
+          <w:ilvl w:val="0"/>
+          <w:numId w:val="20"/>
+        </w:numPr>
+        <w:rPr>
+          <w:rFonts w:ascii="Times New Roman" w:hAnsi="Times New Roman" w:cs="Times New Roman"/>
+          <w:sz w:val="28"/>
+          <w:szCs w:val="28"/>
+        </w:rPr>
+      </w:pPr>
+      <w:r>
+        <w:rPr>
+          <w:rFonts w:ascii="Times New Roman" w:hAnsi="Times New Roman" w:cs="Times New Roman"/>
+          <w:b/>
+          <w:bCs/>
+          <w:sz w:val="28"/>
+          <w:szCs w:val="28"/>
+        </w:rPr>
+        <w:t>Filtered Signal (Green Line, M=50)</w:t>
+      </w:r>
+      <w:r>
+        <w:rPr>
+          <w:rFonts w:ascii="Times New Roman" w:hAnsi="Times New Roman" w:cs="Times New Roman"/>
+          <w:sz w:val="28"/>
+          <w:szCs w:val="28"/>
+        </w:rPr>
+        <w:t>: Shows the result of applying a moving average filter with a window size of 50. The filtered signal is smoother than the noisy signal, with reduced random fluctuations, but some noise still persists.</w:t>
+      </w:r>
+    </w:p>
+    <w:p>
+      <w:pPr>
+        <w:ind w:left="360"/>
+        <w:rPr>
+          <w:rFonts w:ascii="Times New Roman" w:hAnsi="Times New Roman" w:cs="Times New Roman"/>
+          <w:sz w:val="28"/>
+          <w:szCs w:val="28"/>
+        </w:rPr>
+      </w:pPr>
+      <w:r>
+        <w:rPr>
+          <w:rFonts w:ascii="Times New Roman" w:hAnsi="Times New Roman" w:cs="Times New Roman"/>
+          <w:b/>
+          <w:bCs/>
+          <w:sz w:val="28"/>
+          <w:szCs w:val="28"/>
+        </w:rPr>
+        <w:t>Plot 2: Original, Noisy, and Filtered Signals (M=100)</w:t>
+      </w:r>
+    </w:p>
+    <w:p>
+      <w:pPr>
+        <w:numPr>
+          <w:ilvl w:val="0"/>
+          <w:numId w:val="21"/>
+        </w:numPr>
+        <w:rPr>
+          <w:rFonts w:ascii="Times New Roman" w:hAnsi="Times New Roman" w:cs="Times New Roman"/>
+          <w:sz w:val="28"/>
+          <w:szCs w:val="28"/>
+        </w:rPr>
+      </w:pPr>
+      <w:r>
+        <w:rPr>
+          <w:rFonts w:ascii="Times New Roman" w:hAnsi="Times New Roman" w:cs="Times New Roman"/>
+          <w:b/>
+          <w:bCs/>
+          <w:sz w:val="28"/>
+          <w:szCs w:val="28"/>
+        </w:rPr>
+        <w:t>Original Signal (Blue Line)</w:t>
+      </w:r>
+      <w:r>
+        <w:rPr>
+          <w:rFonts w:ascii="Times New Roman" w:hAnsi="Times New Roman" w:cs="Times New Roman"/>
+          <w:sz w:val="28"/>
+          <w:szCs w:val="28"/>
+        </w:rPr>
+        <w:t>: Again, represents the unfiltered sawtooth signal.</w:t>
+      </w:r>
+    </w:p>
+    <w:p>
+      <w:pPr>
+        <w:numPr>
+          <w:ilvl w:val="0"/>
+          <w:numId w:val="21"/>
+        </w:numPr>
+        <w:rPr>
+          <w:rFonts w:ascii="Times New Roman" w:hAnsi="Times New Roman" w:cs="Times New Roman"/>
+          <w:sz w:val="28"/>
+          <w:szCs w:val="28"/>
+        </w:rPr>
+      </w:pPr>
+      <w:r>
+        <w:rPr>
+          <w:rFonts w:ascii="Times New Roman" w:hAnsi="Times New Roman" w:cs="Times New Roman"/>
+          <w:b/>
+          <w:bCs/>
+          <w:sz w:val="28"/>
+          <w:szCs w:val="28"/>
+        </w:rPr>
+        <w:t>Noisy Signal (Orange Line)</w:t>
+      </w:r>
+      <w:r>
+        <w:rPr>
+          <w:rFonts w:ascii="Times New Roman" w:hAnsi="Times New Roman" w:cs="Times New Roman"/>
+          <w:sz w:val="28"/>
+          <w:szCs w:val="28"/>
+        </w:rPr>
+        <w:t>: Shows the noisy version of the original signal.</w:t>
+      </w:r>
+    </w:p>
+    <w:p>
+      <w:pPr>
+        <w:numPr>
+          <w:ilvl w:val="0"/>
+          <w:numId w:val="21"/>
+        </w:numPr>
+        <w:rPr>
+          <w:rFonts w:ascii="Times New Roman" w:hAnsi="Times New Roman" w:cs="Times New Roman"/>
+          <w:sz w:val="28"/>
+          <w:szCs w:val="28"/>
+        </w:rPr>
+      </w:pPr>
+      <w:r>
+        <w:rPr>
+          <w:rFonts w:ascii="Times New Roman" w:hAnsi="Times New Roman" w:cs="Times New Roman"/>
+          <w:b/>
+          <w:bCs/>
+          <w:sz w:val="28"/>
+          <w:szCs w:val="28"/>
+        </w:rPr>
+        <w:t>Filtered Signal (Green Line, M=100)</w:t>
+      </w:r>
+      <w:r>
+        <w:rPr>
+          <w:rFonts w:ascii="Times New Roman" w:hAnsi="Times New Roman" w:cs="Times New Roman"/>
+          <w:sz w:val="28"/>
+          <w:szCs w:val="28"/>
+        </w:rPr>
+        <w:t>: Shows the result of applying a moving average filter with a window size of 100. This filtered signal is significantly smoother compared to the one with M=50M=50, closely resembling the original signal with minimal noise.</w:t>
+      </w:r>
+    </w:p>
+    <w:p>
+      <w:pPr>
+        <w:ind w:left="360"/>
+        <w:rPr>
+          <w:rFonts w:ascii="Times New Roman" w:hAnsi="Times New Roman" w:cs="Times New Roman"/>
+          <w:sz w:val="28"/>
+          <w:szCs w:val="28"/>
+        </w:rPr>
+      </w:pPr>
+      <w:r>
+        <w:rPr>
+          <w:rFonts w:ascii="Times New Roman" w:hAnsi="Times New Roman" w:cs="Times New Roman"/>
+          <w:sz w:val="28"/>
+          <w:szCs w:val="28"/>
+        </w:rPr>
+        <w:t>Increasing the window size MM results in a smoother filtered signal. The larger the window size, the more points are averaged, which better reduces noise.</w:t>
+      </w:r>
+    </w:p>
+    <w:p>
+      <w:pPr>
+        <w:ind w:left="360"/>
+        <w:rPr>
+          <w:rFonts w:ascii="Times New Roman" w:hAnsi="Times New Roman" w:cs="Times New Roman"/>
+          <w:sz w:val="28"/>
+          <w:szCs w:val="28"/>
+        </w:rPr>
+      </w:pPr>
+      <w:r>
+        <w:rPr>
+          <w:rFonts w:ascii="Times New Roman" w:hAnsi="Times New Roman" w:cs="Times New Roman"/>
+          <w:sz w:val="28"/>
+          <w:szCs w:val="28"/>
+        </w:rPr>
+        <w:t>While larger MM values yield smoother signals, they may also slightly lag behind rapid changes in the original signal due to the increased averaging.</w:t>
       </w:r>
     </w:p>
     <w:sectPr>
@@ -3521,6 +6581,417 @@
     </w:lvl>
   </w:abstractNum>
   <w:abstractNum w:abstractNumId="4" w15:restartNumberingAfterBreak="0">
+    <w:nsid w:val="1B2A4226"/>
+    <w:multiLevelType w:val="multilevel"/>
+    <w:tmpl w:val="F8289916"/>
+    <w:lvl w:ilvl="0">
+      <w:start w:val="1"/>
+      <w:numFmt w:val="bullet"/>
+      <w:lvlText w:val=""/>
+      <w:lvlJc w:val="left"/>
+      <w:pPr>
+        <w:tabs>
+          <w:tab w:val="num" w:pos="720"/>
+        </w:tabs>
+        <w:ind w:left="720" w:hanging="360"/>
+      </w:pPr>
+      <w:rPr>
+        <w:rFonts w:ascii="Symbol" w:hAnsi="Symbol" w:hint="default"/>
+        <w:sz w:val="20"/>
+      </w:rPr>
+    </w:lvl>
+    <w:lvl w:ilvl="1" w:tentative="1">
+      <w:start w:val="1"/>
+      <w:numFmt w:val="bullet"/>
+      <w:lvlText w:val="o"/>
+      <w:lvlJc w:val="left"/>
+      <w:pPr>
+        <w:tabs>
+          <w:tab w:val="num" w:pos="1440"/>
+        </w:tabs>
+        <w:ind w:left="1440" w:hanging="360"/>
+      </w:pPr>
+      <w:rPr>
+        <w:rFonts w:ascii="Courier New" w:hAnsi="Courier New" w:hint="default"/>
+        <w:sz w:val="20"/>
+      </w:rPr>
+    </w:lvl>
+    <w:lvl w:ilvl="2" w:tentative="1">
+      <w:start w:val="1"/>
+      <w:numFmt w:val="bullet"/>
+      <w:lvlText w:val=""/>
+      <w:lvlJc w:val="left"/>
+      <w:pPr>
+        <w:tabs>
+          <w:tab w:val="num" w:pos="2160"/>
+        </w:tabs>
+        <w:ind w:left="2160" w:hanging="360"/>
+      </w:pPr>
+      <w:rPr>
+        <w:rFonts w:ascii="Wingdings" w:hAnsi="Wingdings" w:hint="default"/>
+        <w:sz w:val="20"/>
+      </w:rPr>
+    </w:lvl>
+    <w:lvl w:ilvl="3" w:tentative="1">
+      <w:start w:val="1"/>
+      <w:numFmt w:val="bullet"/>
+      <w:lvlText w:val=""/>
+      <w:lvlJc w:val="left"/>
+      <w:pPr>
+        <w:tabs>
+          <w:tab w:val="num" w:pos="2880"/>
+        </w:tabs>
+        <w:ind w:left="2880" w:hanging="360"/>
+      </w:pPr>
+      <w:rPr>
+        <w:rFonts w:ascii="Wingdings" w:hAnsi="Wingdings" w:hint="default"/>
+        <w:sz w:val="20"/>
+      </w:rPr>
+    </w:lvl>
+    <w:lvl w:ilvl="4" w:tentative="1">
+      <w:start w:val="1"/>
+      <w:numFmt w:val="bullet"/>
+      <w:lvlText w:val=""/>
+      <w:lvlJc w:val="left"/>
+      <w:pPr>
+        <w:tabs>
+          <w:tab w:val="num" w:pos="3600"/>
+        </w:tabs>
+        <w:ind w:left="3600" w:hanging="360"/>
+      </w:pPr>
+      <w:rPr>
+        <w:rFonts w:ascii="Wingdings" w:hAnsi="Wingdings" w:hint="default"/>
+        <w:sz w:val="20"/>
+      </w:rPr>
+    </w:lvl>
+    <w:lvl w:ilvl="5" w:tentative="1">
+      <w:start w:val="1"/>
+      <w:numFmt w:val="bullet"/>
+      <w:lvlText w:val=""/>
+      <w:lvlJc w:val="left"/>
+      <w:pPr>
+        <w:tabs>
+          <w:tab w:val="num" w:pos="4320"/>
+        </w:tabs>
+        <w:ind w:left="4320" w:hanging="360"/>
+      </w:pPr>
+      <w:rPr>
+        <w:rFonts w:ascii="Wingdings" w:hAnsi="Wingdings" w:hint="default"/>
+        <w:sz w:val="20"/>
+      </w:rPr>
+    </w:lvl>
+    <w:lvl w:ilvl="6" w:tentative="1">
+      <w:start w:val="1"/>
+      <w:numFmt w:val="bullet"/>
+      <w:lvlText w:val=""/>
+      <w:lvlJc w:val="left"/>
+      <w:pPr>
+        <w:tabs>
+          <w:tab w:val="num" w:pos="5040"/>
+        </w:tabs>
+        <w:ind w:left="5040" w:hanging="360"/>
+      </w:pPr>
+      <w:rPr>
+        <w:rFonts w:ascii="Wingdings" w:hAnsi="Wingdings" w:hint="default"/>
+        <w:sz w:val="20"/>
+      </w:rPr>
+    </w:lvl>
+    <w:lvl w:ilvl="7" w:tentative="1">
+      <w:start w:val="1"/>
+      <w:numFmt w:val="bullet"/>
+      <w:lvlText w:val=""/>
+      <w:lvlJc w:val="left"/>
+      <w:pPr>
+        <w:tabs>
+          <w:tab w:val="num" w:pos="5760"/>
+        </w:tabs>
+        <w:ind w:left="5760" w:hanging="360"/>
+      </w:pPr>
+      <w:rPr>
+        <w:rFonts w:ascii="Wingdings" w:hAnsi="Wingdings" w:hint="default"/>
+        <w:sz w:val="20"/>
+      </w:rPr>
+    </w:lvl>
+    <w:lvl w:ilvl="8" w:tentative="1">
+      <w:start w:val="1"/>
+      <w:numFmt w:val="bullet"/>
+      <w:lvlText w:val=""/>
+      <w:lvlJc w:val="left"/>
+      <w:pPr>
+        <w:tabs>
+          <w:tab w:val="num" w:pos="6480"/>
+        </w:tabs>
+        <w:ind w:left="6480" w:hanging="360"/>
+      </w:pPr>
+      <w:rPr>
+        <w:rFonts w:ascii="Wingdings" w:hAnsi="Wingdings" w:hint="default"/>
+        <w:sz w:val="20"/>
+      </w:rPr>
+    </w:lvl>
+  </w:abstractNum>
+  <w:abstractNum w:abstractNumId="5" w15:restartNumberingAfterBreak="0">
+    <w:nsid w:val="21AA2E88"/>
+    <w:multiLevelType w:val="multilevel"/>
+    <w:tmpl w:val="8BD4E320"/>
+    <w:lvl w:ilvl="0">
+      <w:start w:val="1"/>
+      <w:numFmt w:val="bullet"/>
+      <w:lvlText w:val=""/>
+      <w:lvlJc w:val="left"/>
+      <w:pPr>
+        <w:tabs>
+          <w:tab w:val="num" w:pos="720"/>
+        </w:tabs>
+        <w:ind w:left="720" w:hanging="360"/>
+      </w:pPr>
+      <w:rPr>
+        <w:rFonts w:ascii="Symbol" w:hAnsi="Symbol" w:hint="default"/>
+        <w:sz w:val="20"/>
+      </w:rPr>
+    </w:lvl>
+    <w:lvl w:ilvl="1" w:tentative="1">
+      <w:start w:val="1"/>
+      <w:numFmt w:val="bullet"/>
+      <w:lvlText w:val="o"/>
+      <w:lvlJc w:val="left"/>
+      <w:pPr>
+        <w:tabs>
+          <w:tab w:val="num" w:pos="1440"/>
+        </w:tabs>
+        <w:ind w:left="1440" w:hanging="360"/>
+      </w:pPr>
+      <w:rPr>
+        <w:rFonts w:ascii="Courier New" w:hAnsi="Courier New" w:hint="default"/>
+        <w:sz w:val="20"/>
+      </w:rPr>
+    </w:lvl>
+    <w:lvl w:ilvl="2" w:tentative="1">
+      <w:start w:val="1"/>
+      <w:numFmt w:val="bullet"/>
+      <w:lvlText w:val=""/>
+      <w:lvlJc w:val="left"/>
+      <w:pPr>
+        <w:tabs>
+          <w:tab w:val="num" w:pos="2160"/>
+        </w:tabs>
+        <w:ind w:left="2160" w:hanging="360"/>
+      </w:pPr>
+      <w:rPr>
+        <w:rFonts w:ascii="Wingdings" w:hAnsi="Wingdings" w:hint="default"/>
+        <w:sz w:val="20"/>
+      </w:rPr>
+    </w:lvl>
+    <w:lvl w:ilvl="3" w:tentative="1">
+      <w:start w:val="1"/>
+      <w:numFmt w:val="bullet"/>
+      <w:lvlText w:val=""/>
+      <w:lvlJc w:val="left"/>
+      <w:pPr>
+        <w:tabs>
+          <w:tab w:val="num" w:pos="2880"/>
+        </w:tabs>
+        <w:ind w:left="2880" w:hanging="360"/>
+      </w:pPr>
+      <w:rPr>
+        <w:rFonts w:ascii="Wingdings" w:hAnsi="Wingdings" w:hint="default"/>
+        <w:sz w:val="20"/>
+      </w:rPr>
+    </w:lvl>
+    <w:lvl w:ilvl="4" w:tentative="1">
+      <w:start w:val="1"/>
+      <w:numFmt w:val="bullet"/>
+      <w:lvlText w:val=""/>
+      <w:lvlJc w:val="left"/>
+      <w:pPr>
+        <w:tabs>
+          <w:tab w:val="num" w:pos="3600"/>
+        </w:tabs>
+        <w:ind w:left="3600" w:hanging="360"/>
+      </w:pPr>
+      <w:rPr>
+        <w:rFonts w:ascii="Wingdings" w:hAnsi="Wingdings" w:hint="default"/>
+        <w:sz w:val="20"/>
+      </w:rPr>
+    </w:lvl>
+    <w:lvl w:ilvl="5" w:tentative="1">
+      <w:start w:val="1"/>
+      <w:numFmt w:val="bullet"/>
+      <w:lvlText w:val=""/>
+      <w:lvlJc w:val="left"/>
+      <w:pPr>
+        <w:tabs>
+          <w:tab w:val="num" w:pos="4320"/>
+        </w:tabs>
+        <w:ind w:left="4320" w:hanging="360"/>
+      </w:pPr>
+      <w:rPr>
+        <w:rFonts w:ascii="Wingdings" w:hAnsi="Wingdings" w:hint="default"/>
+        <w:sz w:val="20"/>
+      </w:rPr>
+    </w:lvl>
+    <w:lvl w:ilvl="6" w:tentative="1">
+      <w:start w:val="1"/>
+      <w:numFmt w:val="bullet"/>
+      <w:lvlText w:val=""/>
+      <w:lvlJc w:val="left"/>
+      <w:pPr>
+        <w:tabs>
+          <w:tab w:val="num" w:pos="5040"/>
+        </w:tabs>
+        <w:ind w:left="5040" w:hanging="360"/>
+      </w:pPr>
+      <w:rPr>
+        <w:rFonts w:ascii="Wingdings" w:hAnsi="Wingdings" w:hint="default"/>
+        <w:sz w:val="20"/>
+      </w:rPr>
+    </w:lvl>
+    <w:lvl w:ilvl="7" w:tentative="1">
+      <w:start w:val="1"/>
+      <w:numFmt w:val="bullet"/>
+      <w:lvlText w:val=""/>
+      <w:lvlJc w:val="left"/>
+      <w:pPr>
+        <w:tabs>
+          <w:tab w:val="num" w:pos="5760"/>
+        </w:tabs>
+        <w:ind w:left="5760" w:hanging="360"/>
+      </w:pPr>
+      <w:rPr>
+        <w:rFonts w:ascii="Wingdings" w:hAnsi="Wingdings" w:hint="default"/>
+        <w:sz w:val="20"/>
+      </w:rPr>
+    </w:lvl>
+    <w:lvl w:ilvl="8" w:tentative="1">
+      <w:start w:val="1"/>
+      <w:numFmt w:val="bullet"/>
+      <w:lvlText w:val=""/>
+      <w:lvlJc w:val="left"/>
+      <w:pPr>
+        <w:tabs>
+          <w:tab w:val="num" w:pos="6480"/>
+        </w:tabs>
+        <w:ind w:left="6480" w:hanging="360"/>
+      </w:pPr>
+      <w:rPr>
+        <w:rFonts w:ascii="Wingdings" w:hAnsi="Wingdings" w:hint="default"/>
+        <w:sz w:val="20"/>
+      </w:rPr>
+    </w:lvl>
+  </w:abstractNum>
+  <w:abstractNum w:abstractNumId="6" w15:restartNumberingAfterBreak="0">
+    <w:nsid w:val="260E192B"/>
+    <w:multiLevelType w:val="hybridMultilevel"/>
+    <w:tmpl w:val="440A8A2A"/>
+    <w:lvl w:ilvl="0" w:tplc="9F202CAC">
+      <w:start w:val="2"/>
+      <w:numFmt w:val="bullet"/>
+      <w:lvlText w:val="-"/>
+      <w:lvlJc w:val="left"/>
+      <w:pPr>
+        <w:ind w:left="720" w:hanging="360"/>
+      </w:pPr>
+      <w:rPr>
+        <w:rFonts w:ascii="Aptos" w:eastAsiaTheme="minorHAnsi" w:hAnsi="Aptos" w:cstheme="minorBidi" w:hint="default"/>
+      </w:rPr>
+    </w:lvl>
+    <w:lvl w:ilvl="1" w:tplc="0C000003" w:tentative="1">
+      <w:start w:val="1"/>
+      <w:numFmt w:val="bullet"/>
+      <w:lvlText w:val="o"/>
+      <w:lvlJc w:val="left"/>
+      <w:pPr>
+        <w:ind w:left="1440" w:hanging="360"/>
+      </w:pPr>
+      <w:rPr>
+        <w:rFonts w:ascii="Courier New" w:hAnsi="Courier New" w:cs="Courier New" w:hint="default"/>
+      </w:rPr>
+    </w:lvl>
+    <w:lvl w:ilvl="2" w:tplc="0C000005" w:tentative="1">
+      <w:start w:val="1"/>
+      <w:numFmt w:val="bullet"/>
+      <w:lvlText w:val=""/>
+      <w:lvlJc w:val="left"/>
+      <w:pPr>
+        <w:ind w:left="2160" w:hanging="360"/>
+      </w:pPr>
+      <w:rPr>
+        <w:rFonts w:ascii="Wingdings" w:hAnsi="Wingdings" w:hint="default"/>
+      </w:rPr>
+    </w:lvl>
+    <w:lvl w:ilvl="3" w:tplc="0C000001" w:tentative="1">
+      <w:start w:val="1"/>
+      <w:numFmt w:val="bullet"/>
+      <w:lvlText w:val=""/>
+      <w:lvlJc w:val="left"/>
+      <w:pPr>
+        <w:ind w:left="2880" w:hanging="360"/>
+      </w:pPr>
+      <w:rPr>
+        <w:rFonts w:ascii="Symbol" w:hAnsi="Symbol" w:hint="default"/>
+      </w:rPr>
+    </w:lvl>
+    <w:lvl w:ilvl="4" w:tplc="0C000003" w:tentative="1">
+      <w:start w:val="1"/>
+      <w:numFmt w:val="bullet"/>
+      <w:lvlText w:val="o"/>
+      <w:lvlJc w:val="left"/>
+      <w:pPr>
+        <w:ind w:left="3600" w:hanging="360"/>
+      </w:pPr>
+      <w:rPr>
+        <w:rFonts w:ascii="Courier New" w:hAnsi="Courier New" w:cs="Courier New" w:hint="default"/>
+      </w:rPr>
+    </w:lvl>
+    <w:lvl w:ilvl="5" w:tplc="0C000005" w:tentative="1">
+      <w:start w:val="1"/>
+      <w:numFmt w:val="bullet"/>
+      <w:lvlText w:val=""/>
+      <w:lvlJc w:val="left"/>
+      <w:pPr>
+        <w:ind w:left="4320" w:hanging="360"/>
+      </w:pPr>
+      <w:rPr>
+        <w:rFonts w:ascii="Wingdings" w:hAnsi="Wingdings" w:hint="default"/>
+      </w:rPr>
+    </w:lvl>
+    <w:lvl w:ilvl="6" w:tplc="0C000001" w:tentative="1">
+      <w:start w:val="1"/>
+      <w:numFmt w:val="bullet"/>
+      <w:lvlText w:val=""/>
+      <w:lvlJc w:val="left"/>
+      <w:pPr>
+        <w:ind w:left="5040" w:hanging="360"/>
+      </w:pPr>
+      <w:rPr>
+        <w:rFonts w:ascii="Symbol" w:hAnsi="Symbol" w:hint="default"/>
+      </w:rPr>
+    </w:lvl>
+    <w:lvl w:ilvl="7" w:tplc="0C000003" w:tentative="1">
+      <w:start w:val="1"/>
+      <w:numFmt w:val="bullet"/>
+      <w:lvlText w:val="o"/>
+      <w:lvlJc w:val="left"/>
+      <w:pPr>
+        <w:ind w:left="5760" w:hanging="360"/>
+      </w:pPr>
+      <w:rPr>
+        <w:rFonts w:ascii="Courier New" w:hAnsi="Courier New" w:cs="Courier New" w:hint="default"/>
+      </w:rPr>
+    </w:lvl>
+    <w:lvl w:ilvl="8" w:tplc="0C000005" w:tentative="1">
+      <w:start w:val="1"/>
+      <w:numFmt w:val="bullet"/>
+      <w:lvlText w:val=""/>
+      <w:lvlJc w:val="left"/>
+      <w:pPr>
+        <w:ind w:left="6480" w:hanging="360"/>
+      </w:pPr>
+      <w:rPr>
+        <w:rFonts w:ascii="Wingdings" w:hAnsi="Wingdings" w:hint="default"/>
+      </w:rPr>
+    </w:lvl>
+  </w:abstractNum>
+  <w:abstractNum w:abstractNumId="7" w15:restartNumberingAfterBreak="0">
     <w:nsid w:val="285918D4"/>
     <w:multiLevelType w:val="multilevel"/>
     <w:tmpl w:val="0C00001F"/>
@@ -3606,7 +7077,7 @@
       </w:pPr>
     </w:lvl>
   </w:abstractNum>
-  <w:abstractNum w:abstractNumId="5" w15:restartNumberingAfterBreak="0">
+  <w:abstractNum w:abstractNumId="8" w15:restartNumberingAfterBreak="0">
     <w:nsid w:val="2CF43D7B"/>
     <w:multiLevelType w:val="multilevel"/>
     <w:tmpl w:val="0C00001F"/>
@@ -3692,7 +7163,7 @@
       </w:pPr>
     </w:lvl>
   </w:abstractNum>
-  <w:abstractNum w:abstractNumId="6" w15:restartNumberingAfterBreak="0">
+  <w:abstractNum w:abstractNumId="9" w15:restartNumberingAfterBreak="0">
     <w:nsid w:val="2D456175"/>
     <w:multiLevelType w:val="multilevel"/>
     <w:tmpl w:val="0C00001F"/>
@@ -3778,7 +7249,7 @@
       </w:pPr>
     </w:lvl>
   </w:abstractNum>
-  <w:abstractNum w:abstractNumId="7" w15:restartNumberingAfterBreak="0">
+  <w:abstractNum w:abstractNumId="10" w15:restartNumberingAfterBreak="0">
     <w:nsid w:val="2FA632FE"/>
     <w:multiLevelType w:val="multilevel"/>
     <w:tmpl w:val="0C00001F"/>
@@ -3864,7 +7335,7 @@
       </w:pPr>
     </w:lvl>
   </w:abstractNum>
-  <w:abstractNum w:abstractNumId="8" w15:restartNumberingAfterBreak="0">
+  <w:abstractNum w:abstractNumId="11" w15:restartNumberingAfterBreak="0">
     <w:nsid w:val="36495BB0"/>
     <w:multiLevelType w:val="multilevel"/>
     <w:tmpl w:val="0C00001F"/>
@@ -3950,7 +7421,305 @@
       </w:pPr>
     </w:lvl>
   </w:abstractNum>
-  <w:abstractNum w:abstractNumId="9" w15:restartNumberingAfterBreak="0">
+  <w:abstractNum w:abstractNumId="12" w15:restartNumberingAfterBreak="0">
+    <w:nsid w:val="3E7E238E"/>
+    <w:multiLevelType w:val="multilevel"/>
+    <w:tmpl w:val="55668F34"/>
+    <w:lvl w:ilvl="0">
+      <w:start w:val="1"/>
+      <w:numFmt w:val="bullet"/>
+      <w:lvlText w:val=""/>
+      <w:lvlJc w:val="left"/>
+      <w:pPr>
+        <w:tabs>
+          <w:tab w:val="num" w:pos="720"/>
+        </w:tabs>
+        <w:ind w:left="720" w:hanging="360"/>
+      </w:pPr>
+      <w:rPr>
+        <w:rFonts w:ascii="Symbol" w:hAnsi="Symbol" w:hint="default"/>
+        <w:sz w:val="20"/>
+      </w:rPr>
+    </w:lvl>
+    <w:lvl w:ilvl="1" w:tentative="1">
+      <w:start w:val="1"/>
+      <w:numFmt w:val="bullet"/>
+      <w:lvlText w:val="o"/>
+      <w:lvlJc w:val="left"/>
+      <w:pPr>
+        <w:tabs>
+          <w:tab w:val="num" w:pos="1440"/>
+        </w:tabs>
+        <w:ind w:left="1440" w:hanging="360"/>
+      </w:pPr>
+      <w:rPr>
+        <w:rFonts w:ascii="Courier New" w:hAnsi="Courier New" w:hint="default"/>
+        <w:sz w:val="20"/>
+      </w:rPr>
+    </w:lvl>
+    <w:lvl w:ilvl="2" w:tentative="1">
+      <w:start w:val="1"/>
+      <w:numFmt w:val="bullet"/>
+      <w:lvlText w:val=""/>
+      <w:lvlJc w:val="left"/>
+      <w:pPr>
+        <w:tabs>
+          <w:tab w:val="num" w:pos="2160"/>
+        </w:tabs>
+        <w:ind w:left="2160" w:hanging="360"/>
+      </w:pPr>
+      <w:rPr>
+        <w:rFonts w:ascii="Wingdings" w:hAnsi="Wingdings" w:hint="default"/>
+        <w:sz w:val="20"/>
+      </w:rPr>
+    </w:lvl>
+    <w:lvl w:ilvl="3" w:tentative="1">
+      <w:start w:val="1"/>
+      <w:numFmt w:val="bullet"/>
+      <w:lvlText w:val=""/>
+      <w:lvlJc w:val="left"/>
+      <w:pPr>
+        <w:tabs>
+          <w:tab w:val="num" w:pos="2880"/>
+        </w:tabs>
+        <w:ind w:left="2880" w:hanging="360"/>
+      </w:pPr>
+      <w:rPr>
+        <w:rFonts w:ascii="Wingdings" w:hAnsi="Wingdings" w:hint="default"/>
+        <w:sz w:val="20"/>
+      </w:rPr>
+    </w:lvl>
+    <w:lvl w:ilvl="4" w:tentative="1">
+      <w:start w:val="1"/>
+      <w:numFmt w:val="bullet"/>
+      <w:lvlText w:val=""/>
+      <w:lvlJc w:val="left"/>
+      <w:pPr>
+        <w:tabs>
+          <w:tab w:val="num" w:pos="3600"/>
+        </w:tabs>
+        <w:ind w:left="3600" w:hanging="360"/>
+      </w:pPr>
+      <w:rPr>
+        <w:rFonts w:ascii="Wingdings" w:hAnsi="Wingdings" w:hint="default"/>
+        <w:sz w:val="20"/>
+      </w:rPr>
+    </w:lvl>
+    <w:lvl w:ilvl="5" w:tentative="1">
+      <w:start w:val="1"/>
+      <w:numFmt w:val="bullet"/>
+      <w:lvlText w:val=""/>
+      <w:lvlJc w:val="left"/>
+      <w:pPr>
+        <w:tabs>
+          <w:tab w:val="num" w:pos="4320"/>
+        </w:tabs>
+        <w:ind w:left="4320" w:hanging="360"/>
+      </w:pPr>
+      <w:rPr>
+        <w:rFonts w:ascii="Wingdings" w:hAnsi="Wingdings" w:hint="default"/>
+        <w:sz w:val="20"/>
+      </w:rPr>
+    </w:lvl>
+    <w:lvl w:ilvl="6" w:tentative="1">
+      <w:start w:val="1"/>
+      <w:numFmt w:val="bullet"/>
+      <w:lvlText w:val=""/>
+      <w:lvlJc w:val="left"/>
+      <w:pPr>
+        <w:tabs>
+          <w:tab w:val="num" w:pos="5040"/>
+        </w:tabs>
+        <w:ind w:left="5040" w:hanging="360"/>
+      </w:pPr>
+      <w:rPr>
+        <w:rFonts w:ascii="Wingdings" w:hAnsi="Wingdings" w:hint="default"/>
+        <w:sz w:val="20"/>
+      </w:rPr>
+    </w:lvl>
+    <w:lvl w:ilvl="7" w:tentative="1">
+      <w:start w:val="1"/>
+      <w:numFmt w:val="bullet"/>
+      <w:lvlText w:val=""/>
+      <w:lvlJc w:val="left"/>
+      <w:pPr>
+        <w:tabs>
+          <w:tab w:val="num" w:pos="5760"/>
+        </w:tabs>
+        <w:ind w:left="5760" w:hanging="360"/>
+      </w:pPr>
+      <w:rPr>
+        <w:rFonts w:ascii="Wingdings" w:hAnsi="Wingdings" w:hint="default"/>
+        <w:sz w:val="20"/>
+      </w:rPr>
+    </w:lvl>
+    <w:lvl w:ilvl="8" w:tentative="1">
+      <w:start w:val="1"/>
+      <w:numFmt w:val="bullet"/>
+      <w:lvlText w:val=""/>
+      <w:lvlJc w:val="left"/>
+      <w:pPr>
+        <w:tabs>
+          <w:tab w:val="num" w:pos="6480"/>
+        </w:tabs>
+        <w:ind w:left="6480" w:hanging="360"/>
+      </w:pPr>
+      <w:rPr>
+        <w:rFonts w:ascii="Wingdings" w:hAnsi="Wingdings" w:hint="default"/>
+        <w:sz w:val="20"/>
+      </w:rPr>
+    </w:lvl>
+  </w:abstractNum>
+  <w:abstractNum w:abstractNumId="13" w15:restartNumberingAfterBreak="0">
+    <w:nsid w:val="41592618"/>
+    <w:multiLevelType w:val="multilevel"/>
+    <w:tmpl w:val="57D4C050"/>
+    <w:lvl w:ilvl="0">
+      <w:start w:val="1"/>
+      <w:numFmt w:val="bullet"/>
+      <w:lvlText w:val=""/>
+      <w:lvlJc w:val="left"/>
+      <w:pPr>
+        <w:tabs>
+          <w:tab w:val="num" w:pos="720"/>
+        </w:tabs>
+        <w:ind w:left="720" w:hanging="360"/>
+      </w:pPr>
+      <w:rPr>
+        <w:rFonts w:ascii="Symbol" w:hAnsi="Symbol" w:hint="default"/>
+        <w:sz w:val="20"/>
+      </w:rPr>
+    </w:lvl>
+    <w:lvl w:ilvl="1" w:tentative="1">
+      <w:start w:val="1"/>
+      <w:numFmt w:val="bullet"/>
+      <w:lvlText w:val="o"/>
+      <w:lvlJc w:val="left"/>
+      <w:pPr>
+        <w:tabs>
+          <w:tab w:val="num" w:pos="1440"/>
+        </w:tabs>
+        <w:ind w:left="1440" w:hanging="360"/>
+      </w:pPr>
+      <w:rPr>
+        <w:rFonts w:ascii="Courier New" w:hAnsi="Courier New" w:hint="default"/>
+        <w:sz w:val="20"/>
+      </w:rPr>
+    </w:lvl>
+    <w:lvl w:ilvl="2" w:tentative="1">
+      <w:start w:val="1"/>
+      <w:numFmt w:val="bullet"/>
+      <w:lvlText w:val=""/>
+      <w:lvlJc w:val="left"/>
+      <w:pPr>
+        <w:tabs>
+          <w:tab w:val="num" w:pos="2160"/>
+        </w:tabs>
+        <w:ind w:left="2160" w:hanging="360"/>
+      </w:pPr>
+      <w:rPr>
+        <w:rFonts w:ascii="Wingdings" w:hAnsi="Wingdings" w:hint="default"/>
+        <w:sz w:val="20"/>
+      </w:rPr>
+    </w:lvl>
+    <w:lvl w:ilvl="3" w:tentative="1">
+      <w:start w:val="1"/>
+      <w:numFmt w:val="bullet"/>
+      <w:lvlText w:val=""/>
+      <w:lvlJc w:val="left"/>
+      <w:pPr>
+        <w:tabs>
+          <w:tab w:val="num" w:pos="2880"/>
+        </w:tabs>
+        <w:ind w:left="2880" w:hanging="360"/>
+      </w:pPr>
+      <w:rPr>
+        <w:rFonts w:ascii="Wingdings" w:hAnsi="Wingdings" w:hint="default"/>
+        <w:sz w:val="20"/>
+      </w:rPr>
+    </w:lvl>
+    <w:lvl w:ilvl="4" w:tentative="1">
+      <w:start w:val="1"/>
+      <w:numFmt w:val="bullet"/>
+      <w:lvlText w:val=""/>
+      <w:lvlJc w:val="left"/>
+      <w:pPr>
+        <w:tabs>
+          <w:tab w:val="num" w:pos="3600"/>
+        </w:tabs>
+        <w:ind w:left="3600" w:hanging="360"/>
+      </w:pPr>
+      <w:rPr>
+        <w:rFonts w:ascii="Wingdings" w:hAnsi="Wingdings" w:hint="default"/>
+        <w:sz w:val="20"/>
+      </w:rPr>
+    </w:lvl>
+    <w:lvl w:ilvl="5" w:tentative="1">
+      <w:start w:val="1"/>
+      <w:numFmt w:val="bullet"/>
+      <w:lvlText w:val=""/>
+      <w:lvlJc w:val="left"/>
+      <w:pPr>
+        <w:tabs>
+          <w:tab w:val="num" w:pos="4320"/>
+        </w:tabs>
+        <w:ind w:left="4320" w:hanging="360"/>
+      </w:pPr>
+      <w:rPr>
+        <w:rFonts w:ascii="Wingdings" w:hAnsi="Wingdings" w:hint="default"/>
+        <w:sz w:val="20"/>
+      </w:rPr>
+    </w:lvl>
+    <w:lvl w:ilvl="6" w:tentative="1">
+      <w:start w:val="1"/>
+      <w:numFmt w:val="bullet"/>
+      <w:lvlText w:val=""/>
+      <w:lvlJc w:val="left"/>
+      <w:pPr>
+        <w:tabs>
+          <w:tab w:val="num" w:pos="5040"/>
+        </w:tabs>
+        <w:ind w:left="5040" w:hanging="360"/>
+      </w:pPr>
+      <w:rPr>
+        <w:rFonts w:ascii="Wingdings" w:hAnsi="Wingdings" w:hint="default"/>
+        <w:sz w:val="20"/>
+      </w:rPr>
+    </w:lvl>
+    <w:lvl w:ilvl="7" w:tentative="1">
+      <w:start w:val="1"/>
+      <w:numFmt w:val="bullet"/>
+      <w:lvlText w:val=""/>
+      <w:lvlJc w:val="left"/>
+      <w:pPr>
+        <w:tabs>
+          <w:tab w:val="num" w:pos="5760"/>
+        </w:tabs>
+        <w:ind w:left="5760" w:hanging="360"/>
+      </w:pPr>
+      <w:rPr>
+        <w:rFonts w:ascii="Wingdings" w:hAnsi="Wingdings" w:hint="default"/>
+        <w:sz w:val="20"/>
+      </w:rPr>
+    </w:lvl>
+    <w:lvl w:ilvl="8" w:tentative="1">
+      <w:start w:val="1"/>
+      <w:numFmt w:val="bullet"/>
+      <w:lvlText w:val=""/>
+      <w:lvlJc w:val="left"/>
+      <w:pPr>
+        <w:tabs>
+          <w:tab w:val="num" w:pos="6480"/>
+        </w:tabs>
+        <w:ind w:left="6480" w:hanging="360"/>
+      </w:pPr>
+      <w:rPr>
+        <w:rFonts w:ascii="Wingdings" w:hAnsi="Wingdings" w:hint="default"/>
+        <w:sz w:val="20"/>
+      </w:rPr>
+    </w:lvl>
+  </w:abstractNum>
+  <w:abstractNum w:abstractNumId="14" w15:restartNumberingAfterBreak="0">
     <w:nsid w:val="47887D2D"/>
     <w:multiLevelType w:val="hybridMultilevel"/>
     <w:tmpl w:val="F0C206B4"/>
@@ -4039,7 +7808,454 @@
       </w:pPr>
     </w:lvl>
   </w:abstractNum>
-  <w:abstractNum w:abstractNumId="10" w15:restartNumberingAfterBreak="0">
+  <w:abstractNum w:abstractNumId="15" w15:restartNumberingAfterBreak="0">
+    <w:nsid w:val="59112330"/>
+    <w:multiLevelType w:val="multilevel"/>
+    <w:tmpl w:val="673252FE"/>
+    <w:lvl w:ilvl="0">
+      <w:start w:val="1"/>
+      <w:numFmt w:val="bullet"/>
+      <w:lvlText w:val=""/>
+      <w:lvlJc w:val="left"/>
+      <w:pPr>
+        <w:tabs>
+          <w:tab w:val="num" w:pos="720"/>
+        </w:tabs>
+        <w:ind w:left="720" w:hanging="360"/>
+      </w:pPr>
+      <w:rPr>
+        <w:rFonts w:ascii="Symbol" w:hAnsi="Symbol" w:hint="default"/>
+        <w:sz w:val="20"/>
+      </w:rPr>
+    </w:lvl>
+    <w:lvl w:ilvl="1" w:tentative="1">
+      <w:start w:val="1"/>
+      <w:numFmt w:val="bullet"/>
+      <w:lvlText w:val="o"/>
+      <w:lvlJc w:val="left"/>
+      <w:pPr>
+        <w:tabs>
+          <w:tab w:val="num" w:pos="1440"/>
+        </w:tabs>
+        <w:ind w:left="1440" w:hanging="360"/>
+      </w:pPr>
+      <w:rPr>
+        <w:rFonts w:ascii="Courier New" w:hAnsi="Courier New" w:hint="default"/>
+        <w:sz w:val="20"/>
+      </w:rPr>
+    </w:lvl>
+    <w:lvl w:ilvl="2" w:tentative="1">
+      <w:start w:val="1"/>
+      <w:numFmt w:val="bullet"/>
+      <w:lvlText w:val=""/>
+      <w:lvlJc w:val="left"/>
+      <w:pPr>
+        <w:tabs>
+          <w:tab w:val="num" w:pos="2160"/>
+        </w:tabs>
+        <w:ind w:left="2160" w:hanging="360"/>
+      </w:pPr>
+      <w:rPr>
+        <w:rFonts w:ascii="Wingdings" w:hAnsi="Wingdings" w:hint="default"/>
+        <w:sz w:val="20"/>
+      </w:rPr>
+    </w:lvl>
+    <w:lvl w:ilvl="3" w:tentative="1">
+      <w:start w:val="1"/>
+      <w:numFmt w:val="bullet"/>
+      <w:lvlText w:val=""/>
+      <w:lvlJc w:val="left"/>
+      <w:pPr>
+        <w:tabs>
+          <w:tab w:val="num" w:pos="2880"/>
+        </w:tabs>
+        <w:ind w:left="2880" w:hanging="360"/>
+      </w:pPr>
+      <w:rPr>
+        <w:rFonts w:ascii="Wingdings" w:hAnsi="Wingdings" w:hint="default"/>
+        <w:sz w:val="20"/>
+      </w:rPr>
+    </w:lvl>
+    <w:lvl w:ilvl="4" w:tentative="1">
+      <w:start w:val="1"/>
+      <w:numFmt w:val="bullet"/>
+      <w:lvlText w:val=""/>
+      <w:lvlJc w:val="left"/>
+      <w:pPr>
+        <w:tabs>
+          <w:tab w:val="num" w:pos="3600"/>
+        </w:tabs>
+        <w:ind w:left="3600" w:hanging="360"/>
+      </w:pPr>
+      <w:rPr>
+        <w:rFonts w:ascii="Wingdings" w:hAnsi="Wingdings" w:hint="default"/>
+        <w:sz w:val="20"/>
+      </w:rPr>
+    </w:lvl>
+    <w:lvl w:ilvl="5" w:tentative="1">
+      <w:start w:val="1"/>
+      <w:numFmt w:val="bullet"/>
+      <w:lvlText w:val=""/>
+      <w:lvlJc w:val="left"/>
+      <w:pPr>
+        <w:tabs>
+          <w:tab w:val="num" w:pos="4320"/>
+        </w:tabs>
+        <w:ind w:left="4320" w:hanging="360"/>
+      </w:pPr>
+      <w:rPr>
+        <w:rFonts w:ascii="Wingdings" w:hAnsi="Wingdings" w:hint="default"/>
+        <w:sz w:val="20"/>
+      </w:rPr>
+    </w:lvl>
+    <w:lvl w:ilvl="6" w:tentative="1">
+      <w:start w:val="1"/>
+      <w:numFmt w:val="bullet"/>
+      <w:lvlText w:val=""/>
+      <w:lvlJc w:val="left"/>
+      <w:pPr>
+        <w:tabs>
+          <w:tab w:val="num" w:pos="5040"/>
+        </w:tabs>
+        <w:ind w:left="5040" w:hanging="360"/>
+      </w:pPr>
+      <w:rPr>
+        <w:rFonts w:ascii="Wingdings" w:hAnsi="Wingdings" w:hint="default"/>
+        <w:sz w:val="20"/>
+      </w:rPr>
+    </w:lvl>
+    <w:lvl w:ilvl="7" w:tentative="1">
+      <w:start w:val="1"/>
+      <w:numFmt w:val="bullet"/>
+      <w:lvlText w:val=""/>
+      <w:lvlJc w:val="left"/>
+      <w:pPr>
+        <w:tabs>
+          <w:tab w:val="num" w:pos="5760"/>
+        </w:tabs>
+        <w:ind w:left="5760" w:hanging="360"/>
+      </w:pPr>
+      <w:rPr>
+        <w:rFonts w:ascii="Wingdings" w:hAnsi="Wingdings" w:hint="default"/>
+        <w:sz w:val="20"/>
+      </w:rPr>
+    </w:lvl>
+    <w:lvl w:ilvl="8" w:tentative="1">
+      <w:start w:val="1"/>
+      <w:numFmt w:val="bullet"/>
+      <w:lvlText w:val=""/>
+      <w:lvlJc w:val="left"/>
+      <w:pPr>
+        <w:tabs>
+          <w:tab w:val="num" w:pos="6480"/>
+        </w:tabs>
+        <w:ind w:left="6480" w:hanging="360"/>
+      </w:pPr>
+      <w:rPr>
+        <w:rFonts w:ascii="Wingdings" w:hAnsi="Wingdings" w:hint="default"/>
+        <w:sz w:val="20"/>
+      </w:rPr>
+    </w:lvl>
+  </w:abstractNum>
+  <w:abstractNum w:abstractNumId="16" w15:restartNumberingAfterBreak="0">
+    <w:nsid w:val="59AA24A4"/>
+    <w:multiLevelType w:val="multilevel"/>
+    <w:tmpl w:val="BFD0211E"/>
+    <w:lvl w:ilvl="0">
+      <w:start w:val="1"/>
+      <w:numFmt w:val="bullet"/>
+      <w:lvlText w:val=""/>
+      <w:lvlJc w:val="left"/>
+      <w:pPr>
+        <w:tabs>
+          <w:tab w:val="num" w:pos="720"/>
+        </w:tabs>
+        <w:ind w:left="720" w:hanging="360"/>
+      </w:pPr>
+      <w:rPr>
+        <w:rFonts w:ascii="Symbol" w:hAnsi="Symbol" w:hint="default"/>
+        <w:sz w:val="20"/>
+      </w:rPr>
+    </w:lvl>
+    <w:lvl w:ilvl="1" w:tentative="1">
+      <w:start w:val="1"/>
+      <w:numFmt w:val="bullet"/>
+      <w:lvlText w:val="o"/>
+      <w:lvlJc w:val="left"/>
+      <w:pPr>
+        <w:tabs>
+          <w:tab w:val="num" w:pos="1440"/>
+        </w:tabs>
+        <w:ind w:left="1440" w:hanging="360"/>
+      </w:pPr>
+      <w:rPr>
+        <w:rFonts w:ascii="Courier New" w:hAnsi="Courier New" w:hint="default"/>
+        <w:sz w:val="20"/>
+      </w:rPr>
+    </w:lvl>
+    <w:lvl w:ilvl="2" w:tentative="1">
+      <w:start w:val="1"/>
+      <w:numFmt w:val="bullet"/>
+      <w:lvlText w:val=""/>
+      <w:lvlJc w:val="left"/>
+      <w:pPr>
+        <w:tabs>
+          <w:tab w:val="num" w:pos="2160"/>
+        </w:tabs>
+        <w:ind w:left="2160" w:hanging="360"/>
+      </w:pPr>
+      <w:rPr>
+        <w:rFonts w:ascii="Wingdings" w:hAnsi="Wingdings" w:hint="default"/>
+        <w:sz w:val="20"/>
+      </w:rPr>
+    </w:lvl>
+    <w:lvl w:ilvl="3" w:tentative="1">
+      <w:start w:val="1"/>
+      <w:numFmt w:val="bullet"/>
+      <w:lvlText w:val=""/>
+      <w:lvlJc w:val="left"/>
+      <w:pPr>
+        <w:tabs>
+          <w:tab w:val="num" w:pos="2880"/>
+        </w:tabs>
+        <w:ind w:left="2880" w:hanging="360"/>
+      </w:pPr>
+      <w:rPr>
+        <w:rFonts w:ascii="Wingdings" w:hAnsi="Wingdings" w:hint="default"/>
+        <w:sz w:val="20"/>
+      </w:rPr>
+    </w:lvl>
+    <w:lvl w:ilvl="4" w:tentative="1">
+      <w:start w:val="1"/>
+      <w:numFmt w:val="bullet"/>
+      <w:lvlText w:val=""/>
+      <w:lvlJc w:val="left"/>
+      <w:pPr>
+        <w:tabs>
+          <w:tab w:val="num" w:pos="3600"/>
+        </w:tabs>
+        <w:ind w:left="3600" w:hanging="360"/>
+      </w:pPr>
+      <w:rPr>
+        <w:rFonts w:ascii="Wingdings" w:hAnsi="Wingdings" w:hint="default"/>
+        <w:sz w:val="20"/>
+      </w:rPr>
+    </w:lvl>
+    <w:lvl w:ilvl="5" w:tentative="1">
+      <w:start w:val="1"/>
+      <w:numFmt w:val="bullet"/>
+      <w:lvlText w:val=""/>
+      <w:lvlJc w:val="left"/>
+      <w:pPr>
+        <w:tabs>
+          <w:tab w:val="num" w:pos="4320"/>
+        </w:tabs>
+        <w:ind w:left="4320" w:hanging="360"/>
+      </w:pPr>
+      <w:rPr>
+        <w:rFonts w:ascii="Wingdings" w:hAnsi="Wingdings" w:hint="default"/>
+        <w:sz w:val="20"/>
+      </w:rPr>
+    </w:lvl>
+    <w:lvl w:ilvl="6" w:tentative="1">
+      <w:start w:val="1"/>
+      <w:numFmt w:val="bullet"/>
+      <w:lvlText w:val=""/>
+      <w:lvlJc w:val="left"/>
+      <w:pPr>
+        <w:tabs>
+          <w:tab w:val="num" w:pos="5040"/>
+        </w:tabs>
+        <w:ind w:left="5040" w:hanging="360"/>
+      </w:pPr>
+      <w:rPr>
+        <w:rFonts w:ascii="Wingdings" w:hAnsi="Wingdings" w:hint="default"/>
+        <w:sz w:val="20"/>
+      </w:rPr>
+    </w:lvl>
+    <w:lvl w:ilvl="7" w:tentative="1">
+      <w:start w:val="1"/>
+      <w:numFmt w:val="bullet"/>
+      <w:lvlText w:val=""/>
+      <w:lvlJc w:val="left"/>
+      <w:pPr>
+        <w:tabs>
+          <w:tab w:val="num" w:pos="5760"/>
+        </w:tabs>
+        <w:ind w:left="5760" w:hanging="360"/>
+      </w:pPr>
+      <w:rPr>
+        <w:rFonts w:ascii="Wingdings" w:hAnsi="Wingdings" w:hint="default"/>
+        <w:sz w:val="20"/>
+      </w:rPr>
+    </w:lvl>
+    <w:lvl w:ilvl="8" w:tentative="1">
+      <w:start w:val="1"/>
+      <w:numFmt w:val="bullet"/>
+      <w:lvlText w:val=""/>
+      <w:lvlJc w:val="left"/>
+      <w:pPr>
+        <w:tabs>
+          <w:tab w:val="num" w:pos="6480"/>
+        </w:tabs>
+        <w:ind w:left="6480" w:hanging="360"/>
+      </w:pPr>
+      <w:rPr>
+        <w:rFonts w:ascii="Wingdings" w:hAnsi="Wingdings" w:hint="default"/>
+        <w:sz w:val="20"/>
+      </w:rPr>
+    </w:lvl>
+  </w:abstractNum>
+  <w:abstractNum w:abstractNumId="17" w15:restartNumberingAfterBreak="0">
+    <w:nsid w:val="6827751C"/>
+    <w:multiLevelType w:val="multilevel"/>
+    <w:tmpl w:val="EE86483E"/>
+    <w:lvl w:ilvl="0">
+      <w:start w:val="1"/>
+      <w:numFmt w:val="bullet"/>
+      <w:lvlText w:val=""/>
+      <w:lvlJc w:val="left"/>
+      <w:pPr>
+        <w:tabs>
+          <w:tab w:val="num" w:pos="720"/>
+        </w:tabs>
+        <w:ind w:left="720" w:hanging="360"/>
+      </w:pPr>
+      <w:rPr>
+        <w:rFonts w:ascii="Symbol" w:hAnsi="Symbol" w:hint="default"/>
+        <w:sz w:val="20"/>
+      </w:rPr>
+    </w:lvl>
+    <w:lvl w:ilvl="1" w:tentative="1">
+      <w:start w:val="1"/>
+      <w:numFmt w:val="bullet"/>
+      <w:lvlText w:val="o"/>
+      <w:lvlJc w:val="left"/>
+      <w:pPr>
+        <w:tabs>
+          <w:tab w:val="num" w:pos="1440"/>
+        </w:tabs>
+        <w:ind w:left="1440" w:hanging="360"/>
+      </w:pPr>
+      <w:rPr>
+        <w:rFonts w:ascii="Courier New" w:hAnsi="Courier New" w:hint="default"/>
+        <w:sz w:val="20"/>
+      </w:rPr>
+    </w:lvl>
+    <w:lvl w:ilvl="2" w:tentative="1">
+      <w:start w:val="1"/>
+      <w:numFmt w:val="bullet"/>
+      <w:lvlText w:val=""/>
+      <w:lvlJc w:val="left"/>
+      <w:pPr>
+        <w:tabs>
+          <w:tab w:val="num" w:pos="2160"/>
+        </w:tabs>
+        <w:ind w:left="2160" w:hanging="360"/>
+      </w:pPr>
+      <w:rPr>
+        <w:rFonts w:ascii="Wingdings" w:hAnsi="Wingdings" w:hint="default"/>
+        <w:sz w:val="20"/>
+      </w:rPr>
+    </w:lvl>
+    <w:lvl w:ilvl="3" w:tentative="1">
+      <w:start w:val="1"/>
+      <w:numFmt w:val="bullet"/>
+      <w:lvlText w:val=""/>
+      <w:lvlJc w:val="left"/>
+      <w:pPr>
+        <w:tabs>
+          <w:tab w:val="num" w:pos="2880"/>
+        </w:tabs>
+        <w:ind w:left="2880" w:hanging="360"/>
+      </w:pPr>
+      <w:rPr>
+        <w:rFonts w:ascii="Wingdings" w:hAnsi="Wingdings" w:hint="default"/>
+        <w:sz w:val="20"/>
+      </w:rPr>
+    </w:lvl>
+    <w:lvl w:ilvl="4" w:tentative="1">
+      <w:start w:val="1"/>
+      <w:numFmt w:val="bullet"/>
+      <w:lvlText w:val=""/>
+      <w:lvlJc w:val="left"/>
+      <w:pPr>
+        <w:tabs>
+          <w:tab w:val="num" w:pos="3600"/>
+        </w:tabs>
+        <w:ind w:left="3600" w:hanging="360"/>
+      </w:pPr>
+      <w:rPr>
+        <w:rFonts w:ascii="Wingdings" w:hAnsi="Wingdings" w:hint="default"/>
+        <w:sz w:val="20"/>
+      </w:rPr>
+    </w:lvl>
+    <w:lvl w:ilvl="5" w:tentative="1">
+      <w:start w:val="1"/>
+      <w:numFmt w:val="bullet"/>
+      <w:lvlText w:val=""/>
+      <w:lvlJc w:val="left"/>
+      <w:pPr>
+        <w:tabs>
+          <w:tab w:val="num" w:pos="4320"/>
+        </w:tabs>
+        <w:ind w:left="4320" w:hanging="360"/>
+      </w:pPr>
+      <w:rPr>
+        <w:rFonts w:ascii="Wingdings" w:hAnsi="Wingdings" w:hint="default"/>
+        <w:sz w:val="20"/>
+      </w:rPr>
+    </w:lvl>
+    <w:lvl w:ilvl="6" w:tentative="1">
+      <w:start w:val="1"/>
+      <w:numFmt w:val="bullet"/>
+      <w:lvlText w:val=""/>
+      <w:lvlJc w:val="left"/>
+      <w:pPr>
+        <w:tabs>
+          <w:tab w:val="num" w:pos="5040"/>
+        </w:tabs>
+        <w:ind w:left="5040" w:hanging="360"/>
+      </w:pPr>
+      <w:rPr>
+        <w:rFonts w:ascii="Wingdings" w:hAnsi="Wingdings" w:hint="default"/>
+        <w:sz w:val="20"/>
+      </w:rPr>
+    </w:lvl>
+    <w:lvl w:ilvl="7" w:tentative="1">
+      <w:start w:val="1"/>
+      <w:numFmt w:val="bullet"/>
+      <w:lvlText w:val=""/>
+      <w:lvlJc w:val="left"/>
+      <w:pPr>
+        <w:tabs>
+          <w:tab w:val="num" w:pos="5760"/>
+        </w:tabs>
+        <w:ind w:left="5760" w:hanging="360"/>
+      </w:pPr>
+      <w:rPr>
+        <w:rFonts w:ascii="Wingdings" w:hAnsi="Wingdings" w:hint="default"/>
+        <w:sz w:val="20"/>
+      </w:rPr>
+    </w:lvl>
+    <w:lvl w:ilvl="8" w:tentative="1">
+      <w:start w:val="1"/>
+      <w:numFmt w:val="bullet"/>
+      <w:lvlText w:val=""/>
+      <w:lvlJc w:val="left"/>
+      <w:pPr>
+        <w:tabs>
+          <w:tab w:val="num" w:pos="6480"/>
+        </w:tabs>
+        <w:ind w:left="6480" w:hanging="360"/>
+      </w:pPr>
+      <w:rPr>
+        <w:rFonts w:ascii="Wingdings" w:hAnsi="Wingdings" w:hint="default"/>
+        <w:sz w:val="20"/>
+      </w:rPr>
+    </w:lvl>
+  </w:abstractNum>
+  <w:abstractNum w:abstractNumId="18" w15:restartNumberingAfterBreak="0">
     <w:nsid w:val="6CD73B4C"/>
     <w:multiLevelType w:val="multilevel"/>
     <w:tmpl w:val="0C00001F"/>
@@ -4125,7 +8341,7 @@
       </w:pPr>
     </w:lvl>
   </w:abstractNum>
-  <w:abstractNum w:abstractNumId="11" w15:restartNumberingAfterBreak="0">
+  <w:abstractNum w:abstractNumId="19" w15:restartNumberingAfterBreak="0">
     <w:nsid w:val="6E1D2332"/>
     <w:multiLevelType w:val="multilevel"/>
     <w:tmpl w:val="F3489F1A"/>
@@ -4238,7 +8454,7 @@
       </w:rPr>
     </w:lvl>
   </w:abstractNum>
-  <w:abstractNum w:abstractNumId="12" w15:restartNumberingAfterBreak="0">
+  <w:abstractNum w:abstractNumId="20" w15:restartNumberingAfterBreak="0">
     <w:nsid w:val="755D3FE2"/>
     <w:multiLevelType w:val="hybridMultilevel"/>
     <w:tmpl w:val="672EA604"/>
@@ -4328,10 +8544,10 @@
     </w:lvl>
   </w:abstractNum>
   <w:num w:numId="1" w16cid:durableId="760613082">
-    <w:abstractNumId w:val="12"/>
+    <w:abstractNumId w:val="20"/>
   </w:num>
   <w:num w:numId="2" w16cid:durableId="618492277">
-    <w:abstractNumId w:val="9"/>
+    <w:abstractNumId w:val="14"/>
   </w:num>
   <w:num w:numId="3" w16cid:durableId="542055430">
     <w:abstractNumId w:val="1"/>
@@ -4343,28 +8559,52 @@
     <w:abstractNumId w:val="3"/>
   </w:num>
   <w:num w:numId="6" w16cid:durableId="68970095">
+    <w:abstractNumId w:val="18"/>
+  </w:num>
+  <w:num w:numId="7" w16cid:durableId="829181043">
     <w:abstractNumId w:val="10"/>
   </w:num>
-  <w:num w:numId="7" w16cid:durableId="829181043">
+  <w:num w:numId="8" w16cid:durableId="340206868">
+    <w:abstractNumId w:val="11"/>
+  </w:num>
+  <w:num w:numId="9" w16cid:durableId="1750691661">
+    <w:abstractNumId w:val="8"/>
+  </w:num>
+  <w:num w:numId="10" w16cid:durableId="1763136495">
+    <w:abstractNumId w:val="9"/>
+  </w:num>
+  <w:num w:numId="11" w16cid:durableId="1950355120">
     <w:abstractNumId w:val="7"/>
   </w:num>
-  <w:num w:numId="8" w16cid:durableId="340206868">
-    <w:abstractNumId w:val="8"/>
-  </w:num>
-  <w:num w:numId="9" w16cid:durableId="1750691661">
-    <w:abstractNumId w:val="5"/>
-  </w:num>
-  <w:num w:numId="10" w16cid:durableId="1763136495">
-    <w:abstractNumId w:val="6"/>
-  </w:num>
-  <w:num w:numId="11" w16cid:durableId="1950355120">
-    <w:abstractNumId w:val="4"/>
-  </w:num>
   <w:num w:numId="12" w16cid:durableId="334847816">
-    <w:abstractNumId w:val="11"/>
+    <w:abstractNumId w:val="19"/>
   </w:num>
   <w:num w:numId="13" w16cid:durableId="194125518">
     <w:abstractNumId w:val="2"/>
+  </w:num>
+  <w:num w:numId="14" w16cid:durableId="1110398229">
+    <w:abstractNumId w:val="6"/>
+  </w:num>
+  <w:num w:numId="15" w16cid:durableId="563371595">
+    <w:abstractNumId w:val="12"/>
+  </w:num>
+  <w:num w:numId="16" w16cid:durableId="1781563344">
+    <w:abstractNumId w:val="16"/>
+  </w:num>
+  <w:num w:numId="17" w16cid:durableId="2144079475">
+    <w:abstractNumId w:val="17"/>
+  </w:num>
+  <w:num w:numId="18" w16cid:durableId="919829536">
+    <w:abstractNumId w:val="15"/>
+  </w:num>
+  <w:num w:numId="19" w16cid:durableId="1131173468">
+    <w:abstractNumId w:val="4"/>
+  </w:num>
+  <w:num w:numId="20" w16cid:durableId="954215500">
+    <w:abstractNumId w:val="13"/>
+  </w:num>
+  <w:num w:numId="21" w16cid:durableId="1699966401">
+    <w:abstractNumId w:val="5"/>
   </w:num>
 </w:numbering>
 </file>
@@ -4769,7 +9009,7 @@
   <w:style w:type="paragraph" w:default="1" w:styleId="Normal">
     <w:name w:val="Normal"/>
     <w:qFormat/>
-    <w:rsid w:val="00890589"/>
+    <w:rsid w:val="005F3363"/>
   </w:style>
   <w:style w:type="paragraph" w:styleId="Heading1">
     <w:name w:val="heading 1"/>
@@ -4821,7 +9061,6 @@
     <w:next w:val="Normal"/>
     <w:link w:val="Heading3Char"/>
     <w:uiPriority w:val="9"/>
-    <w:semiHidden/>
     <w:unhideWhenUsed/>
     <w:qFormat/>
     <w:rsid w:val="008D4E26"/>
@@ -5028,7 +9267,6 @@
     <w:basedOn w:val="DefaultParagraphFont"/>
     <w:link w:val="Heading3"/>
     <w:uiPriority w:val="9"/>
-    <w:semiHidden/>
     <w:rsid w:val="008D4E26"/>
     <w:rPr>
       <w:rFonts w:eastAsiaTheme="majorEastAsia" w:cstheme="majorBidi"/>
@@ -5295,6 +9533,17 @@
     <w:rsid w:val="002A0351"/>
     <w:rPr>
       <w:rFonts w:ascii="Times New Roman" w:hAnsi="Times New Roman" w:cs="Times New Roman"/>
+    </w:rPr>
+  </w:style>
+  <w:style w:type="character" w:styleId="Strong">
+    <w:name w:val="Strong"/>
+    <w:basedOn w:val="DefaultParagraphFont"/>
+    <w:uiPriority w:val="22"/>
+    <w:qFormat/>
+    <w:rsid w:val="009127E3"/>
+    <w:rPr>
+      <w:b/>
+      <w:bCs/>
     </w:rPr>
   </w:style>
 </w:styles>
